--- a/temp_doc.docx
+++ b/temp_doc.docx
@@ -4,6 +4,7 @@
   <w:body>
     <w:p>
       <w:pPr>
+        <w:widowControl w:val="0"/>
         <w:pBdr>
           <w:top w:space="0" w:sz="0" w:val="nil"/>
           <w:left w:space="0" w:sz="0" w:val="nil"/>
@@ -13,37 +14,15 @@
         </w:pBdr>
         <w:rPr>
           <w:rFonts w:ascii="Calibri" w:cs="Calibri" w:eastAsia="Calibri" w:hAnsi="Calibri"/>
-          <w:b w:val="1"/>
-          <w:color w:val="000000"/>
-          <w:sz w:val="32"/>
-          <w:szCs w:val="32"/>
-        </w:rPr>
-      </w:pPr>
-      <w:r>
-        <w:rPr>
-          <w:rtl w:val="0"/>
-        </w:rPr>
-      </w:r>
-    </w:p>
-    <w:p>
-      <w:pPr>
-        <w:jc w:val="center"/>
-        <w:rPr>
-          <w:rFonts w:ascii="Calibri" w:cs="Calibri" w:eastAsia="Calibri" w:hAnsi="Calibri"/>
-          <w:b w:val="1"/>
-          <w:sz w:val="34"/>
-          <w:szCs w:val="34"/>
-        </w:rPr>
-      </w:pPr>
-      <w:r>
-        <w:rPr>
-          <w:rFonts w:ascii="Calibri" w:cs="Calibri" w:eastAsia="Calibri" w:hAnsi="Calibri"/>
-          <w:b w:val="1"/>
-          <w:sz w:val="34"/>
-          <w:szCs w:val="34"/>
-          <w:rtl w:val="0"/>
-        </w:rPr>
-        <w:t xml:space="preserve">CASE STUDY ASSESSMENT RECORD FORM</w:t>
+          <w:color w:val="000000"/>
+        </w:rPr>
+      </w:pPr>
+      <w:bookmarkStart w:colFirst="0" w:colLast="0" w:name="_heading=h.gjdgxs" w:id="0"/>
+      <w:bookmarkEnd w:id="0"/>
+      <w:r>
+        <w:rPr>
+          <w:rtl w:val="0"/>
+        </w:rPr>
       </w:r>
     </w:p>
     <w:p>
@@ -57,7 +36,6 @@
         </w:pBdr>
         <w:rPr>
           <w:rFonts w:ascii="Calibri" w:cs="Calibri" w:eastAsia="Calibri" w:hAnsi="Calibri"/>
-          <w:b w:val="1"/>
         </w:rPr>
       </w:pPr>
       <w:r>
@@ -79,14 +57,29 @@
           <w:rFonts w:ascii="Calibri" w:cs="Calibri" w:eastAsia="Calibri" w:hAnsi="Calibri"/>
           <w:b w:val="1"/>
           <w:color w:val="000000"/>
-          <w:sz w:val="28"/>
-          <w:szCs w:val="28"/>
-        </w:rPr>
-      </w:pPr>
-      <w:r>
-        <w:rPr>
-          <w:rtl w:val="0"/>
-        </w:rPr>
+        </w:rPr>
+      </w:pPr>
+      <w:r>
+        <w:rPr>
+          <w:rtl w:val="0"/>
+        </w:rPr>
+      </w:r>
+    </w:p>
+    <w:p>
+      <w:pPr>
+        <w:jc w:val="center"/>
+        <w:rPr>
+          <w:rFonts w:ascii="Calibri" w:cs="Calibri" w:eastAsia="Calibri" w:hAnsi="Calibri"/>
+          <w:b w:val="1"/>
+        </w:rPr>
+      </w:pPr>
+      <w:r>
+        <w:rPr>
+          <w:rFonts w:ascii="Calibri" w:cs="Calibri" w:eastAsia="Calibri" w:hAnsi="Calibri"/>
+          <w:b w:val="1"/>
+          <w:rtl w:val="0"/>
+        </w:rPr>
+        <w:t xml:space="preserve">WRITTEN ASSESSMENT RECORD FORM</w:t>
       </w:r>
     </w:p>
     <w:p>
@@ -100,9 +93,69 @@
         </w:pBdr>
         <w:rPr>
           <w:rFonts w:ascii="Calibri" w:cs="Calibri" w:eastAsia="Calibri" w:hAnsi="Calibri"/>
-          <w:color w:val="000000"/>
-          <w:sz w:val="22"/>
-          <w:szCs w:val="22"/>
+          <w:b w:val="1"/>
+        </w:rPr>
+      </w:pPr>
+      <w:r>
+        <w:rPr>
+          <w:rtl w:val="0"/>
+        </w:rPr>
+      </w:r>
+    </w:p>
+    <w:p>
+      <w:pPr>
+        <w:pBdr>
+          <w:top w:space="0" w:sz="0" w:val="nil"/>
+          <w:left w:space="0" w:sz="0" w:val="nil"/>
+          <w:bottom w:space="0" w:sz="0" w:val="nil"/>
+          <w:right w:space="0" w:sz="0" w:val="nil"/>
+          <w:between w:space="0" w:sz="0" w:val="nil"/>
+        </w:pBdr>
+        <w:rPr>
+          <w:rFonts w:ascii="Calibri" w:cs="Calibri" w:eastAsia="Calibri" w:hAnsi="Calibri"/>
+          <w:b w:val="1"/>
+          <w:color w:val="000000"/>
+        </w:rPr>
+      </w:pPr>
+      <w:r>
+        <w:rPr>
+          <w:rFonts w:ascii="Calibri" w:cs="Calibri" w:eastAsia="Calibri" w:hAnsi="Calibri"/>
+          <w:b w:val="1"/>
+          <w:color w:val="000000"/>
+          <w:rtl w:val="0"/>
+        </w:rPr>
+        <w:tab/>
+      </w:r>
+      <w:r>
+        <w:rPr>
+          <w:rFonts w:ascii="Calibri" w:cs="Calibri" w:eastAsia="Calibri" w:hAnsi="Calibri"/>
+          <w:b w:val="1"/>
+          <w:rtl w:val="0"/>
+        </w:rPr>
+        <w:tab/>
+      </w:r>
+      <w:r>
+        <w:rPr>
+          <w:rFonts w:ascii="Calibri" w:cs="Calibri" w:eastAsia="Calibri" w:hAnsi="Calibri"/>
+          <w:b w:val="1"/>
+          <w:color w:val="000000"/>
+          <w:rtl w:val="0"/>
+        </w:rPr>
+        <w:t xml:space="preserve"> </w:t>
+      </w:r>
+    </w:p>
+    <w:p>
+      <w:pPr>
+        <w:pBdr>
+          <w:top w:space="0" w:sz="0" w:val="nil"/>
+          <w:left w:space="0" w:sz="0" w:val="nil"/>
+          <w:bottom w:space="0" w:sz="0" w:val="nil"/>
+          <w:right w:space="0" w:sz="0" w:val="nil"/>
+          <w:between w:space="0" w:sz="0" w:val="nil"/>
+        </w:pBdr>
+        <w:rPr>
+          <w:rFonts w:ascii="Calibri" w:cs="Calibri" w:eastAsia="Calibri" w:hAnsi="Calibri"/>
+          <w:color w:val="000000"/>
         </w:rPr>
       </w:pPr>
       <w:r>
@@ -216,10 +269,6 @@
                 <w:right w:space="0" w:sz="0" w:val="nil"/>
                 <w:between w:space="0" w:sz="0" w:val="nil"/>
               </w:pBdr>
-              <w:tabs>
-                <w:tab w:val="left" w:leader="none" w:pos="2395"/>
-                <w:tab w:val="center" w:leader="none" w:pos="3353"/>
-              </w:tabs>
               <w:jc w:val="center"/>
               <w:rPr>
                 <w:rFonts w:ascii="Calibri" w:cs="Calibri" w:eastAsia="Calibri" w:hAnsi="Calibri"/>
@@ -230,27 +279,25 @@
               <w:rPr>
                 <w:rFonts w:ascii="Calibri" w:cs="Calibri" w:eastAsia="Calibri" w:hAnsi="Calibri"/>
                 <w:color w:val="000000"/>
-                <w:sz w:val="22"/>
-                <w:szCs w:val="22"/>
                 <w:rtl w:val="0"/>
               </w:rPr>
-              <w:t xml:space="preserve">Affiliate Marketing /</w:t>
+              <w:t xml:space="preserve">Affiliate Marketing </w:t>
+            </w:r>
+            <w:r>
+              <w:rPr>
+                <w:rFonts w:ascii="Calibri" w:cs="Calibri" w:eastAsia="Calibri" w:hAnsi="Calibri"/>
+                <w:color w:val="000000"/>
+                <w:highlight w:val="white"/>
+                <w:rtl w:val="0"/>
+              </w:rPr>
+              <w:t xml:space="preserve">/</w:t>
             </w:r>
             <w:r>
               <w:rPr>
                 <w:rFonts w:ascii="Calibri" w:cs="Calibri" w:eastAsia="Calibri" w:hAnsi="Calibri"/>
                 <w:rtl w:val="0"/>
               </w:rPr>
-              <w:t xml:space="preserve"> </w:t>
-            </w:r>
-            <w:r>
-              <w:rPr>
-                <w:rFonts w:ascii="Calibri" w:cs="Calibri" w:eastAsia="Calibri" w:hAnsi="Calibri"/>
-                <w:sz w:val="22"/>
-                <w:szCs w:val="22"/>
-                <w:rtl w:val="0"/>
-              </w:rPr>
-              <w:t xml:space="preserve">RET-OTO-4001-1.1</w:t>
+              <w:t xml:space="preserve"> RET-OTO-4001-1.1</w:t>
             </w:r>
             <w:r>
               <w:rPr>
@@ -1115,8 +1162,6 @@
         <w:rPr>
           <w:rFonts w:ascii="Calibri" w:cs="Calibri" w:eastAsia="Calibri" w:hAnsi="Calibri"/>
           <w:color w:val="000000"/>
-          <w:sz w:val="22"/>
-          <w:szCs w:val="22"/>
         </w:rPr>
       </w:pPr>
       <w:r>
@@ -1174,7 +1219,7 @@
       <w:pPr>
         <w:numPr>
           <w:ilvl w:val="0"/>
-          <w:numId w:val="5"/>
+          <w:numId w:val="6"/>
         </w:numPr>
         <w:pBdr>
           <w:top w:space="0" w:sz="0" w:val="nil"/>
@@ -1202,22 +1247,22 @@
           <w:rFonts w:ascii="Calibri" w:cs="Calibri" w:eastAsia="Calibri" w:hAnsi="Calibri"/>
           <w:rtl w:val="0"/>
         </w:rPr>
-        <w:t xml:space="preserve">5</w:t>
-      </w:r>
-      <w:r>
-        <w:rPr>
-          <w:rFonts w:ascii="Calibri" w:cs="Calibri" w:eastAsia="Calibri" w:hAnsi="Calibri"/>
-          <w:color w:val="000000"/>
-          <w:rtl w:val="0"/>
-        </w:rPr>
-        <w:t xml:space="preserve"> questions in this CS and all questions must be answered.</w:t>
+        <w:t xml:space="preserve">7</w:t>
+      </w:r>
+      <w:r>
+        <w:rPr>
+          <w:rFonts w:ascii="Calibri" w:cs="Calibri" w:eastAsia="Calibri" w:hAnsi="Calibri"/>
+          <w:color w:val="000000"/>
+          <w:rtl w:val="0"/>
+        </w:rPr>
+        <w:t xml:space="preserve"> questions in this Written Assessment and all questions must be answered.</w:t>
       </w:r>
     </w:p>
     <w:p>
       <w:pPr>
         <w:numPr>
           <w:ilvl w:val="0"/>
-          <w:numId w:val="5"/>
+          <w:numId w:val="6"/>
         </w:numPr>
         <w:pBdr>
           <w:top w:space="0" w:sz="0" w:val="nil"/>
@@ -1253,14 +1298,14 @@
           <w:color w:val="000000"/>
           <w:rtl w:val="0"/>
         </w:rPr>
-        <w:t xml:space="preserve">0 minutes to complete the CS. </w:t>
+        <w:t xml:space="preserve">0 minutes to complete the Written Assessment. </w:t>
       </w:r>
     </w:p>
     <w:p>
       <w:pPr>
         <w:numPr>
           <w:ilvl w:val="0"/>
-          <w:numId w:val="5"/>
+          <w:numId w:val="6"/>
         </w:numPr>
         <w:pBdr>
           <w:top w:space="0" w:sz="0" w:val="nil"/>
@@ -1281,14 +1326,14 @@
           <w:color w:val="000000"/>
           <w:rtl w:val="0"/>
         </w:rPr>
-        <w:t xml:space="preserve">Write your answers below each question. Use a new piece of paper for your answer only if there is insufficient space.  </w:t>
+        <w:t xml:space="preserve">Write your answers below to each question. Use a new piece of paper for your answer only if there is insufficient space.  </w:t>
       </w:r>
     </w:p>
     <w:p>
       <w:pPr>
         <w:numPr>
           <w:ilvl w:val="0"/>
-          <w:numId w:val="5"/>
+          <w:numId w:val="6"/>
         </w:numPr>
         <w:pBdr>
           <w:top w:space="0" w:sz="0" w:val="nil"/>
@@ -1314,7 +1359,889 @@
     </w:p>
     <w:p>
       <w:pPr>
-        <w:widowControl w:val="0"/>
+        <w:rPr>
+          <w:rFonts w:ascii="Calibri" w:cs="Calibri" w:eastAsia="Calibri" w:hAnsi="Calibri"/>
+          <w:color w:val="000000"/>
+        </w:rPr>
+      </w:pPr>
+      <w:r>
+        <w:br w:type="page"/>
+      </w:r>
+      <w:r>
+        <w:rPr>
+          <w:rtl w:val="0"/>
+        </w:rPr>
+      </w:r>
+    </w:p>
+    <w:p>
+      <w:pPr>
+        <w:pBdr>
+          <w:top w:color="000000" w:space="0" w:sz="4" w:val="single"/>
+          <w:left w:color="000000" w:space="0" w:sz="4" w:val="single"/>
+          <w:bottom w:color="000000" w:space="0" w:sz="4" w:val="single"/>
+          <w:right w:color="000000" w:space="0" w:sz="4" w:val="single"/>
+          <w:between w:space="0" w:sz="0" w:val="nil"/>
+        </w:pBdr>
+        <w:ind w:right="11"/>
+        <w:rPr>
+          <w:rFonts w:ascii="Calibri" w:cs="Calibri" w:eastAsia="Calibri" w:hAnsi="Calibri"/>
+          <w:b w:val="1"/>
+          <w:color w:val="000000"/>
+        </w:rPr>
+      </w:pPr>
+      <w:r>
+        <w:rPr>
+          <w:rFonts w:ascii="Calibri" w:cs="Calibri" w:eastAsia="Calibri" w:hAnsi="Calibri"/>
+          <w:b w:val="1"/>
+          <w:color w:val="000000"/>
+          <w:rtl w:val="0"/>
+        </w:rPr>
+        <w:t xml:space="preserve">WA1 </w:t>
+      </w:r>
+      <w:r>
+        <w:rPr>
+          <w:rFonts w:ascii="Calibri" w:cs="Calibri" w:eastAsia="Calibri" w:hAnsi="Calibri"/>
+          <w:color w:val="000000"/>
+          <w:rtl w:val="0"/>
+        </w:rPr>
+        <w:t xml:space="preserve">(Spend approx.</w:t>
+      </w:r>
+      <w:r>
+        <w:rPr>
+          <w:rFonts w:ascii="Calibri" w:cs="Calibri" w:eastAsia="Calibri" w:hAnsi="Calibri"/>
+          <w:rtl w:val="0"/>
+        </w:rPr>
+        <w:t xml:space="preserve">10</w:t>
+      </w:r>
+      <w:r>
+        <w:rPr>
+          <w:rFonts w:ascii="Calibri" w:cs="Calibri" w:eastAsia="Calibri" w:hAnsi="Calibri"/>
+          <w:color w:val="000000"/>
+          <w:rtl w:val="0"/>
+        </w:rPr>
+        <w:t xml:space="preserve"> minutes answering this question)</w:t>
+      </w:r>
+      <w:r>
+        <w:rPr>
+          <w:rtl w:val="0"/>
+        </w:rPr>
+      </w:r>
+    </w:p>
+    <w:p>
+      <w:pPr>
+        <w:rPr>
+          <w:rFonts w:ascii="Calibri" w:cs="Calibri" w:eastAsia="Calibri" w:hAnsi="Calibri"/>
+          <w:color w:val="000000"/>
+        </w:rPr>
+      </w:pPr>
+      <w:r>
+        <w:rPr>
+          <w:rtl w:val="0"/>
+        </w:rPr>
+      </w:r>
+    </w:p>
+    <w:p>
+      <w:pPr>
+        <w:rPr>
+          <w:rFonts w:ascii="Calibri" w:cs="Calibri" w:eastAsia="Calibri" w:hAnsi="Calibri"/>
+          <w:b w:val="1"/>
+        </w:rPr>
+      </w:pPr>
+      <w:r>
+        <w:rPr>
+          <w:rFonts w:ascii="Calibri" w:cs="Calibri" w:eastAsia="Calibri" w:hAnsi="Calibri"/>
+          <w:b w:val="1"/>
+          <w:rtl w:val="0"/>
+        </w:rPr>
+        <w:t xml:space="preserve">Describe 2 ways of the affiliate marketing’s role on an organization’s overall marketing strategy.</w:t>
+      </w:r>
+    </w:p>
+    <w:p>
+      <w:pPr>
+        <w:rPr>
+          <w:rFonts w:ascii="Calibri" w:cs="Calibri" w:eastAsia="Calibri" w:hAnsi="Calibri"/>
+          <w:b w:val="1"/>
+        </w:rPr>
+      </w:pPr>
+      <w:r>
+        <w:rPr>
+          <w:rtl w:val="0"/>
+        </w:rPr>
+      </w:r>
+    </w:p>
+    <w:p>
+      <w:pPr>
+        <w:rPr>
+          <w:rFonts w:ascii="Calibri" w:cs="Calibri" w:eastAsia="Calibri" w:hAnsi="Calibri"/>
+          <w:b w:val="1"/>
+        </w:rPr>
+      </w:pPr>
+      <w:r>
+        <w:rPr>
+          <w:rFonts w:ascii="Calibri" w:cs="Calibri" w:eastAsia="Calibri" w:hAnsi="Calibri"/>
+          <w:b w:val="1"/>
+          <w:rtl w:val="0"/>
+        </w:rPr>
+        <w:t xml:space="preserve">Suggested Answer (Any 2)</w:t>
+      </w:r>
+    </w:p>
+    <w:p>
+      <w:pPr>
+        <w:rPr>
+          <w:rFonts w:ascii="Calibri" w:cs="Calibri" w:eastAsia="Calibri" w:hAnsi="Calibri"/>
+          <w:b w:val="1"/>
+        </w:rPr>
+      </w:pPr>
+      <w:r>
+        <w:rPr>
+          <w:rtl w:val="0"/>
+        </w:rPr>
+      </w:r>
+    </w:p>
+    <w:p>
+      <w:pPr>
+        <w:rPr>
+          <w:rFonts w:ascii="Calibri" w:cs="Calibri" w:eastAsia="Calibri" w:hAnsi="Calibri"/>
+        </w:rPr>
+      </w:pPr>
+      <w:r>
+        <w:rPr>
+          <w:rFonts w:ascii="Calibri" w:cs="Calibri" w:eastAsia="Calibri" w:hAnsi="Calibri"/>
+          <w:b w:val="1"/>
+          <w:rtl w:val="0"/>
+        </w:rPr>
+        <w:t xml:space="preserve">Reaching the Target Audience:</w:t>
+      </w:r>
+      <w:r>
+        <w:rPr>
+          <w:rFonts w:ascii="Calibri" w:cs="Calibri" w:eastAsia="Calibri" w:hAnsi="Calibri"/>
+          <w:rtl w:val="0"/>
+        </w:rPr>
+        <w:t xml:space="preserve"> Affiliate marketing can extend the organization’s reach into new and existing market segments through affiliates who already have the trust and attention of these audiences. By partnering with affiliates that align with the organization’s target demographics and interests, the organization can efficiently broaden its reach.</w:t>
+      </w:r>
+    </w:p>
+    <w:p>
+      <w:pPr>
+        <w:rPr>
+          <w:rFonts w:ascii="Calibri" w:cs="Calibri" w:eastAsia="Calibri" w:hAnsi="Calibri"/>
+          <w:b w:val="1"/>
+        </w:rPr>
+      </w:pPr>
+      <w:r>
+        <w:rPr>
+          <w:rtl w:val="0"/>
+        </w:rPr>
+      </w:r>
+    </w:p>
+    <w:p>
+      <w:pPr>
+        <w:rPr>
+          <w:rFonts w:ascii="Calibri" w:cs="Calibri" w:eastAsia="Calibri" w:hAnsi="Calibri"/>
+        </w:rPr>
+      </w:pPr>
+      <w:r>
+        <w:rPr>
+          <w:rFonts w:ascii="Calibri" w:cs="Calibri" w:eastAsia="Calibri" w:hAnsi="Calibri"/>
+          <w:b w:val="1"/>
+          <w:rtl w:val="0"/>
+        </w:rPr>
+        <w:t xml:space="preserve">Driving Sales:</w:t>
+      </w:r>
+      <w:r>
+        <w:rPr>
+          <w:rFonts w:ascii="Calibri" w:cs="Calibri" w:eastAsia="Calibri" w:hAnsi="Calibri"/>
+          <w:rtl w:val="0"/>
+        </w:rPr>
+        <w:t xml:space="preserve"> Affiliates drive sales by leveraging their platforms (such as blogs, social media, email lists) to promote the organization’s products or services. Effective affiliates turn their audience’s trust into action, guiding them through the sales funnel. Strategies here include exclusive affiliate promotions, product reviews, and personalized affiliate links that track conversions.</w:t>
+      </w:r>
+    </w:p>
+    <w:p>
+      <w:pPr>
+        <w:rPr>
+          <w:rFonts w:ascii="Calibri" w:cs="Calibri" w:eastAsia="Calibri" w:hAnsi="Calibri"/>
+          <w:b w:val="1"/>
+        </w:rPr>
+      </w:pPr>
+      <w:r>
+        <w:rPr>
+          <w:rtl w:val="0"/>
+        </w:rPr>
+      </w:r>
+    </w:p>
+    <w:p>
+      <w:pPr>
+        <w:rPr>
+          <w:rFonts w:ascii="Calibri" w:cs="Calibri" w:eastAsia="Calibri" w:hAnsi="Calibri"/>
+        </w:rPr>
+      </w:pPr>
+      <w:r>
+        <w:rPr>
+          <w:rFonts w:ascii="Calibri" w:cs="Calibri" w:eastAsia="Calibri" w:hAnsi="Calibri"/>
+          <w:b w:val="1"/>
+          <w:rtl w:val="0"/>
+        </w:rPr>
+        <w:t xml:space="preserve">Enhancing Brand Visibility:</w:t>
+      </w:r>
+      <w:r>
+        <w:rPr>
+          <w:rFonts w:ascii="Calibri" w:cs="Calibri" w:eastAsia="Calibri" w:hAnsi="Calibri"/>
+          <w:rtl w:val="0"/>
+        </w:rPr>
+        <w:t xml:space="preserve"> Affiliates contribute to brand visibility by introducing the brand to new audiences and reinforcing its presence among existing customers. This is achieved through content marketing, social media engagement, and other digital marketing strategies that highlight the brand's values, benefits, and offerings.</w:t>
+      </w:r>
+    </w:p>
+    <w:p>
+      <w:pPr>
+        <w:rPr>
+          <w:rFonts w:ascii="Calibri" w:cs="Calibri" w:eastAsia="Calibri" w:hAnsi="Calibri"/>
+          <w:b w:val="1"/>
+        </w:rPr>
+      </w:pPr>
+      <w:r>
+        <w:rPr>
+          <w:rtl w:val="0"/>
+        </w:rPr>
+      </w:r>
+    </w:p>
+    <w:p>
+      <w:pPr>
+        <w:rPr>
+          <w:rFonts w:ascii="Calibri" w:cs="Calibri" w:eastAsia="Calibri" w:hAnsi="Calibri"/>
+        </w:rPr>
+      </w:pPr>
+      <w:r>
+        <w:rPr>
+          <w:rFonts w:ascii="Calibri" w:cs="Calibri" w:eastAsia="Calibri" w:hAnsi="Calibri"/>
+          <w:b w:val="1"/>
+          <w:rtl w:val="0"/>
+        </w:rPr>
+        <w:t xml:space="preserve">Setting Specific Objectives for the Affiliate Program:</w:t>
+      </w:r>
+      <w:r>
+        <w:rPr>
+          <w:rFonts w:ascii="Calibri" w:cs="Calibri" w:eastAsia="Calibri" w:hAnsi="Calibri"/>
+          <w:rtl w:val="0"/>
+        </w:rPr>
+        <w:t xml:space="preserve"> Objectives should be SMART and may include metrics such as a certain percentage increase in sales through affiliate channels, growth in traffic from affiliate referrals, or expansion of the affiliate network within specific market segments. These objectives should be closely aligned with the key marketing objectives of the organization, ensuring that every affiliate activity contributes towards the broader marketing goals.</w:t>
+      </w:r>
+    </w:p>
+    <w:p>
+      <w:pPr>
+        <w:rPr>
+          <w:rFonts w:ascii="Calibri" w:cs="Calibri" w:eastAsia="Calibri" w:hAnsi="Calibri"/>
+          <w:b w:val="1"/>
+        </w:rPr>
+      </w:pPr>
+      <w:r>
+        <w:rPr>
+          <w:rtl w:val="0"/>
+        </w:rPr>
+      </w:r>
+    </w:p>
+    <w:p>
+      <w:pPr>
+        <w:rPr>
+          <w:rFonts w:ascii="Calibri" w:cs="Calibri" w:eastAsia="Calibri" w:hAnsi="Calibri"/>
+        </w:rPr>
+      </w:pPr>
+      <w:r>
+        <w:rPr>
+          <w:rFonts w:ascii="Calibri" w:cs="Calibri" w:eastAsia="Calibri" w:hAnsi="Calibri"/>
+          <w:b w:val="1"/>
+          <w:rtl w:val="0"/>
+        </w:rPr>
+        <w:t xml:space="preserve">Alignment with Marketing Goals:</w:t>
+      </w:r>
+      <w:r>
+        <w:rPr>
+          <w:rFonts w:ascii="Calibri" w:cs="Calibri" w:eastAsia="Calibri" w:hAnsi="Calibri"/>
+          <w:rtl w:val="0"/>
+        </w:rPr>
+        <w:t xml:space="preserve"> Ensuring that the affiliate marketing strategy is not operating in isolation but is an integral part of the marketing strategy requires ongoing communication and alignment. This involves regular reviews and adjustments based on performance data, changes in market conditions, and shifts in business strategy. It also requires aligning the content and messaging across all channels to ensure a consistent brand experience.</w:t>
+      </w:r>
+    </w:p>
+    <w:p>
+      <w:pPr>
+        <w:rPr>
+          <w:rFonts w:ascii="Calibri" w:cs="Calibri" w:eastAsia="Calibri" w:hAnsi="Calibri"/>
+          <w:color w:val="000000"/>
+        </w:rPr>
+      </w:pPr>
+      <w:r>
+        <w:br w:type="page"/>
+      </w:r>
+      <w:r>
+        <w:rPr>
+          <w:rtl w:val="0"/>
+        </w:rPr>
+      </w:r>
+    </w:p>
+    <w:p>
+      <w:pPr>
+        <w:pBdr>
+          <w:top w:color="000000" w:space="0" w:sz="4" w:val="single"/>
+          <w:left w:color="000000" w:space="0" w:sz="4" w:val="single"/>
+          <w:bottom w:color="000000" w:space="0" w:sz="4" w:val="single"/>
+          <w:right w:color="000000" w:space="0" w:sz="4" w:val="single"/>
+          <w:between w:space="0" w:sz="0" w:val="nil"/>
+        </w:pBdr>
+        <w:ind w:right="10"/>
+        <w:rPr>
+          <w:rFonts w:ascii="Calibri" w:cs="Calibri" w:eastAsia="Calibri" w:hAnsi="Calibri"/>
+          <w:color w:val="000000"/>
+        </w:rPr>
+      </w:pPr>
+      <w:r>
+        <w:rPr>
+          <w:rFonts w:ascii="Calibri" w:cs="Calibri" w:eastAsia="Calibri" w:hAnsi="Calibri"/>
+          <w:b w:val="1"/>
+          <w:color w:val="000000"/>
+          <w:rtl w:val="0"/>
+        </w:rPr>
+        <w:t xml:space="preserve">WA2 </w:t>
+      </w:r>
+      <w:r>
+        <w:rPr>
+          <w:rFonts w:ascii="Calibri" w:cs="Calibri" w:eastAsia="Calibri" w:hAnsi="Calibri"/>
+          <w:color w:val="000000"/>
+          <w:rtl w:val="0"/>
+        </w:rPr>
+        <w:t xml:space="preserve">(Spend approx. 10 minutes answering this question) </w:t>
+      </w:r>
+    </w:p>
+    <w:p>
+      <w:pPr>
+        <w:rPr>
+          <w:rFonts w:ascii="Calibri" w:cs="Calibri" w:eastAsia="Calibri" w:hAnsi="Calibri"/>
+          <w:b w:val="1"/>
+        </w:rPr>
+      </w:pPr>
+      <w:r>
+        <w:rPr>
+          <w:rtl w:val="0"/>
+        </w:rPr>
+      </w:r>
+    </w:p>
+    <w:p>
+      <w:pPr>
+        <w:rPr>
+          <w:rFonts w:ascii="Calibri" w:cs="Calibri" w:eastAsia="Calibri" w:hAnsi="Calibri"/>
+          <w:b w:val="1"/>
+        </w:rPr>
+      </w:pPr>
+      <w:r>
+        <w:rPr>
+          <w:rFonts w:ascii="Calibri" w:cs="Calibri" w:eastAsia="Calibri" w:hAnsi="Calibri"/>
+          <w:b w:val="1"/>
+          <w:rtl w:val="0"/>
+        </w:rPr>
+        <w:t xml:space="preserve">Describe 2 principles for constructing affiliate portfolios in relation to policies and guidelines on affiliate marketing.</w:t>
+      </w:r>
+    </w:p>
+    <w:p>
+      <w:pPr>
+        <w:rPr>
+          <w:rFonts w:ascii="Calibri" w:cs="Calibri" w:eastAsia="Calibri" w:hAnsi="Calibri"/>
+          <w:b w:val="1"/>
+        </w:rPr>
+      </w:pPr>
+      <w:r>
+        <w:rPr>
+          <w:rtl w:val="0"/>
+        </w:rPr>
+      </w:r>
+    </w:p>
+    <w:p>
+      <w:pPr>
+        <w:rPr>
+          <w:rFonts w:ascii="Calibri" w:cs="Calibri" w:eastAsia="Calibri" w:hAnsi="Calibri"/>
+          <w:b w:val="1"/>
+        </w:rPr>
+      </w:pPr>
+      <w:r>
+        <w:rPr>
+          <w:rFonts w:ascii="Calibri" w:cs="Calibri" w:eastAsia="Calibri" w:hAnsi="Calibri"/>
+          <w:b w:val="1"/>
+          <w:rtl w:val="0"/>
+        </w:rPr>
+        <w:t xml:space="preserve">Suggested Answer (Any 2)</w:t>
+      </w:r>
+    </w:p>
+    <w:p>
+      <w:pPr>
+        <w:rPr>
+          <w:rFonts w:ascii="Calibri" w:cs="Calibri" w:eastAsia="Calibri" w:hAnsi="Calibri"/>
+          <w:b w:val="1"/>
+        </w:rPr>
+      </w:pPr>
+      <w:r>
+        <w:rPr>
+          <w:rtl w:val="0"/>
+        </w:rPr>
+      </w:r>
+    </w:p>
+    <w:p>
+      <w:pPr>
+        <w:rPr>
+          <w:rFonts w:ascii="Calibri" w:cs="Calibri" w:eastAsia="Calibri" w:hAnsi="Calibri"/>
+          <w:b w:val="1"/>
+        </w:rPr>
+      </w:pPr>
+      <w:r>
+        <w:rPr>
+          <w:rFonts w:ascii="Calibri" w:cs="Calibri" w:eastAsia="Calibri" w:hAnsi="Calibri"/>
+          <w:b w:val="1"/>
+          <w:rtl w:val="0"/>
+        </w:rPr>
+        <w:t xml:space="preserve">1. Transparency and Disclosure</w:t>
+      </w:r>
+    </w:p>
+    <w:p>
+      <w:pPr>
+        <w:rPr>
+          <w:rFonts w:ascii="Calibri" w:cs="Calibri" w:eastAsia="Calibri" w:hAnsi="Calibri"/>
+        </w:rPr>
+      </w:pPr>
+      <w:r>
+        <w:rPr>
+          <w:rFonts w:ascii="Calibri" w:cs="Calibri" w:eastAsia="Calibri" w:hAnsi="Calibri"/>
+          <w:b w:val="1"/>
+          <w:rtl w:val="0"/>
+        </w:rPr>
+        <w:t xml:space="preserve">Principle:</w:t>
+      </w:r>
+      <w:r>
+        <w:rPr>
+          <w:rFonts w:ascii="Calibri" w:cs="Calibri" w:eastAsia="Calibri" w:hAnsi="Calibri"/>
+          <w:rtl w:val="0"/>
+        </w:rPr>
+        <w:t xml:space="preserve"> Maintain transparency about affiliate relationships to ensure consumers are aware when content is sponsored.</w:t>
+      </w:r>
+    </w:p>
+    <w:p>
+      <w:pPr>
+        <w:rPr>
+          <w:rFonts w:ascii="Calibri" w:cs="Calibri" w:eastAsia="Calibri" w:hAnsi="Calibri"/>
+        </w:rPr>
+      </w:pPr>
+      <w:r>
+        <w:rPr>
+          <w:rFonts w:ascii="Calibri" w:cs="Calibri" w:eastAsia="Calibri" w:hAnsi="Calibri"/>
+          <w:b w:val="1"/>
+          <w:rtl w:val="0"/>
+        </w:rPr>
+        <w:t xml:space="preserve">Application in Singapore</w:t>
+      </w:r>
+      <w:r>
+        <w:rPr>
+          <w:rFonts w:ascii="Calibri" w:cs="Calibri" w:eastAsia="Calibri" w:hAnsi="Calibri"/>
+          <w:rtl w:val="0"/>
+        </w:rPr>
+        <w:t xml:space="preserve">: Affiliates operating in Singapore must clearly disclose their affiliations in their content. This can be achieved by including visible disclaimers or using hashtags like #ad or #sponsored. The Advertising Standards Authority of Singapore (ASAS) encourages clear disclosures to maintain consumer trust.</w:t>
+      </w:r>
+    </w:p>
+    <w:p>
+      <w:pPr>
+        <w:rPr>
+          <w:rFonts w:ascii="Calibri" w:cs="Calibri" w:eastAsia="Calibri" w:hAnsi="Calibri"/>
+        </w:rPr>
+      </w:pPr>
+      <w:r>
+        <w:rPr>
+          <w:rtl w:val="0"/>
+        </w:rPr>
+      </w:r>
+    </w:p>
+    <w:p>
+      <w:pPr>
+        <w:rPr>
+          <w:rFonts w:ascii="Calibri" w:cs="Calibri" w:eastAsia="Calibri" w:hAnsi="Calibri"/>
+          <w:b w:val="1"/>
+        </w:rPr>
+      </w:pPr>
+      <w:r>
+        <w:rPr>
+          <w:rFonts w:ascii="Calibri" w:cs="Calibri" w:eastAsia="Calibri" w:hAnsi="Calibri"/>
+          <w:b w:val="1"/>
+          <w:rtl w:val="0"/>
+        </w:rPr>
+        <w:t xml:space="preserve">2. Adherence to Advertising Standards</w:t>
+      </w:r>
+    </w:p>
+    <w:p>
+      <w:pPr>
+        <w:rPr>
+          <w:rFonts w:ascii="Calibri" w:cs="Calibri" w:eastAsia="Calibri" w:hAnsi="Calibri"/>
+        </w:rPr>
+      </w:pPr>
+      <w:r>
+        <w:rPr>
+          <w:rFonts w:ascii="Calibri" w:cs="Calibri" w:eastAsia="Calibri" w:hAnsi="Calibri"/>
+          <w:b w:val="1"/>
+          <w:rtl w:val="0"/>
+        </w:rPr>
+        <w:t xml:space="preserve">Principle:</w:t>
+      </w:r>
+      <w:r>
+        <w:rPr>
+          <w:rFonts w:ascii="Calibri" w:cs="Calibri" w:eastAsia="Calibri" w:hAnsi="Calibri"/>
+          <w:rtl w:val="0"/>
+        </w:rPr>
+        <w:t xml:space="preserve"> Uphold honesty and clarity in all advertising efforts.</w:t>
+      </w:r>
+    </w:p>
+    <w:p>
+      <w:pPr>
+        <w:rPr>
+          <w:rFonts w:ascii="Calibri" w:cs="Calibri" w:eastAsia="Calibri" w:hAnsi="Calibri"/>
+        </w:rPr>
+      </w:pPr>
+      <w:r>
+        <w:rPr>
+          <w:rFonts w:ascii="Calibri" w:cs="Calibri" w:eastAsia="Calibri" w:hAnsi="Calibri"/>
+          <w:b w:val="1"/>
+          <w:rtl w:val="0"/>
+        </w:rPr>
+        <w:t xml:space="preserve">Application in Singapore</w:t>
+      </w:r>
+      <w:r>
+        <w:rPr>
+          <w:rFonts w:ascii="Calibri" w:cs="Calibri" w:eastAsia="Calibri" w:hAnsi="Calibri"/>
+          <w:rtl w:val="0"/>
+        </w:rPr>
+        <w:t xml:space="preserve">: Ensure that all promotional materials are truthful and not misleading, aligning with the Singapore Code of Advertising Practice (SCAP). Misrepresentation or exaggeration of product features is strictly against SCAP guidelines.</w:t>
+      </w:r>
+    </w:p>
+    <w:p>
+      <w:pPr>
+        <w:rPr>
+          <w:rFonts w:ascii="Calibri" w:cs="Calibri" w:eastAsia="Calibri" w:hAnsi="Calibri"/>
+        </w:rPr>
+      </w:pPr>
+      <w:r>
+        <w:rPr>
+          <w:rtl w:val="0"/>
+        </w:rPr>
+      </w:r>
+    </w:p>
+    <w:p>
+      <w:pPr>
+        <w:rPr>
+          <w:rFonts w:ascii="Calibri" w:cs="Calibri" w:eastAsia="Calibri" w:hAnsi="Calibri"/>
+          <w:b w:val="1"/>
+        </w:rPr>
+      </w:pPr>
+      <w:r>
+        <w:rPr>
+          <w:rFonts w:ascii="Calibri" w:cs="Calibri" w:eastAsia="Calibri" w:hAnsi="Calibri"/>
+          <w:b w:val="1"/>
+          <w:rtl w:val="0"/>
+        </w:rPr>
+        <w:t xml:space="preserve">3. Respect for Intellectual Property</w:t>
+      </w:r>
+    </w:p>
+    <w:p>
+      <w:pPr>
+        <w:rPr>
+          <w:rFonts w:ascii="Calibri" w:cs="Calibri" w:eastAsia="Calibri" w:hAnsi="Calibri"/>
+        </w:rPr>
+      </w:pPr>
+      <w:r>
+        <w:rPr>
+          <w:rFonts w:ascii="Calibri" w:cs="Calibri" w:eastAsia="Calibri" w:hAnsi="Calibri"/>
+          <w:b w:val="1"/>
+          <w:rtl w:val="0"/>
+        </w:rPr>
+        <w:t xml:space="preserve">Principle:</w:t>
+      </w:r>
+      <w:r>
+        <w:rPr>
+          <w:rFonts w:ascii="Calibri" w:cs="Calibri" w:eastAsia="Calibri" w:hAnsi="Calibri"/>
+          <w:rtl w:val="0"/>
+        </w:rPr>
+        <w:t xml:space="preserve"> Ensure proper authorization for the use of branded content.</w:t>
+      </w:r>
+    </w:p>
+    <w:p>
+      <w:pPr>
+        <w:rPr>
+          <w:rFonts w:ascii="Calibri" w:cs="Calibri" w:eastAsia="Calibri" w:hAnsi="Calibri"/>
+        </w:rPr>
+      </w:pPr>
+      <w:r>
+        <w:rPr>
+          <w:rFonts w:ascii="Calibri" w:cs="Calibri" w:eastAsia="Calibri" w:hAnsi="Calibri"/>
+          <w:b w:val="1"/>
+          <w:rtl w:val="0"/>
+        </w:rPr>
+        <w:t xml:space="preserve">Application in Singapore</w:t>
+      </w:r>
+      <w:r>
+        <w:rPr>
+          <w:rFonts w:ascii="Calibri" w:cs="Calibri" w:eastAsia="Calibri" w:hAnsi="Calibri"/>
+          <w:rtl w:val="0"/>
+        </w:rPr>
+        <w:t xml:space="preserve">: Intellectual property laws in Singapore are stringent. Affiliates must have explicit permission to use trademarks, logos, or copyrighted materials from their partners. Utilizing official marketing resources provided by affiliate programs is advisable to avoid legal complications.</w:t>
+      </w:r>
+    </w:p>
+    <w:p>
+      <w:pPr>
+        <w:rPr>
+          <w:rFonts w:ascii="Calibri" w:cs="Calibri" w:eastAsia="Calibri" w:hAnsi="Calibri"/>
+        </w:rPr>
+      </w:pPr>
+      <w:r>
+        <w:rPr>
+          <w:rtl w:val="0"/>
+        </w:rPr>
+      </w:r>
+    </w:p>
+    <w:p>
+      <w:pPr>
+        <w:rPr>
+          <w:rFonts w:ascii="Calibri" w:cs="Calibri" w:eastAsia="Calibri" w:hAnsi="Calibri"/>
+          <w:b w:val="1"/>
+        </w:rPr>
+      </w:pPr>
+      <w:r>
+        <w:rPr>
+          <w:rFonts w:ascii="Calibri" w:cs="Calibri" w:eastAsia="Calibri" w:hAnsi="Calibri"/>
+          <w:b w:val="1"/>
+          <w:rtl w:val="0"/>
+        </w:rPr>
+        <w:t xml:space="preserve">4. Data Privacy Compliance</w:t>
+      </w:r>
+    </w:p>
+    <w:p>
+      <w:pPr>
+        <w:rPr>
+          <w:rFonts w:ascii="Calibri" w:cs="Calibri" w:eastAsia="Calibri" w:hAnsi="Calibri"/>
+        </w:rPr>
+      </w:pPr>
+      <w:r>
+        <w:rPr>
+          <w:rFonts w:ascii="Calibri" w:cs="Calibri" w:eastAsia="Calibri" w:hAnsi="Calibri"/>
+          <w:b w:val="1"/>
+          <w:rtl w:val="0"/>
+        </w:rPr>
+        <w:t xml:space="preserve">Principle:</w:t>
+      </w:r>
+      <w:r>
+        <w:rPr>
+          <w:rFonts w:ascii="Calibri" w:cs="Calibri" w:eastAsia="Calibri" w:hAnsi="Calibri"/>
+          <w:rtl w:val="0"/>
+        </w:rPr>
+        <w:t xml:space="preserve"> Comply with data protection laws to safeguard individual privacy.</w:t>
+      </w:r>
+    </w:p>
+    <w:p>
+      <w:pPr>
+        <w:rPr>
+          <w:rFonts w:ascii="Calibri" w:cs="Calibri" w:eastAsia="Calibri" w:hAnsi="Calibri"/>
+        </w:rPr>
+      </w:pPr>
+      <w:r>
+        <w:rPr>
+          <w:rFonts w:ascii="Calibri" w:cs="Calibri" w:eastAsia="Calibri" w:hAnsi="Calibri"/>
+          <w:b w:val="1"/>
+          <w:rtl w:val="0"/>
+        </w:rPr>
+        <w:t xml:space="preserve">Application in Singapore</w:t>
+      </w:r>
+      <w:r>
+        <w:rPr>
+          <w:rFonts w:ascii="Calibri" w:cs="Calibri" w:eastAsia="Calibri" w:hAnsi="Calibri"/>
+          <w:rtl w:val="0"/>
+        </w:rPr>
+        <w:t xml:space="preserve">: Affiliates must adhere to the Personal Data Protection Act (PDPA), which governs the collection, use, and disclosure of personal data. Clear consent must be obtained before collecting data from consumers, and it should be used strictly for the purposes stated at the collection point.</w:t>
+      </w:r>
+    </w:p>
+    <w:p>
+      <w:pPr>
+        <w:rPr>
+          <w:rFonts w:ascii="Calibri" w:cs="Calibri" w:eastAsia="Calibri" w:hAnsi="Calibri"/>
+        </w:rPr>
+      </w:pPr>
+      <w:r>
+        <w:rPr>
+          <w:rtl w:val="0"/>
+        </w:rPr>
+      </w:r>
+    </w:p>
+    <w:p>
+      <w:pPr>
+        <w:rPr>
+          <w:rFonts w:ascii="Calibri" w:cs="Calibri" w:eastAsia="Calibri" w:hAnsi="Calibri"/>
+          <w:b w:val="1"/>
+        </w:rPr>
+      </w:pPr>
+      <w:r>
+        <w:rPr>
+          <w:rFonts w:ascii="Calibri" w:cs="Calibri" w:eastAsia="Calibri" w:hAnsi="Calibri"/>
+          <w:b w:val="1"/>
+          <w:rtl w:val="0"/>
+        </w:rPr>
+        <w:t xml:space="preserve">5. Platform-Specific Rules Adherence</w:t>
+      </w:r>
+    </w:p>
+    <w:p>
+      <w:pPr>
+        <w:rPr>
+          <w:rFonts w:ascii="Calibri" w:cs="Calibri" w:eastAsia="Calibri" w:hAnsi="Calibri"/>
+        </w:rPr>
+      </w:pPr>
+      <w:r>
+        <w:rPr>
+          <w:rFonts w:ascii="Calibri" w:cs="Calibri" w:eastAsia="Calibri" w:hAnsi="Calibri"/>
+          <w:b w:val="1"/>
+          <w:rtl w:val="0"/>
+        </w:rPr>
+        <w:t xml:space="preserve">Principle:</w:t>
+      </w:r>
+      <w:r>
+        <w:rPr>
+          <w:rFonts w:ascii="Calibri" w:cs="Calibri" w:eastAsia="Calibri" w:hAnsi="Calibri"/>
+          <w:rtl w:val="0"/>
+        </w:rPr>
+        <w:t xml:space="preserve"> Follow the specific guidelines set by marketing platforms.</w:t>
+      </w:r>
+    </w:p>
+    <w:p>
+      <w:pPr>
+        <w:rPr>
+          <w:rFonts w:ascii="Calibri" w:cs="Calibri" w:eastAsia="Calibri" w:hAnsi="Calibri"/>
+        </w:rPr>
+      </w:pPr>
+      <w:r>
+        <w:rPr>
+          <w:rFonts w:ascii="Calibri" w:cs="Calibri" w:eastAsia="Calibri" w:hAnsi="Calibri"/>
+          <w:b w:val="1"/>
+          <w:rtl w:val="0"/>
+        </w:rPr>
+        <w:t xml:space="preserve">Application in Singapore:</w:t>
+      </w:r>
+      <w:r>
+        <w:rPr>
+          <w:rFonts w:ascii="Calibri" w:cs="Calibri" w:eastAsia="Calibri" w:hAnsi="Calibri"/>
+          <w:rtl w:val="0"/>
+        </w:rPr>
+        <w:t xml:space="preserve"> </w:t>
+      </w:r>
+      <w:r>
+        <w:rPr>
+          <w:rFonts w:ascii="Calibri" w:cs="Calibri" w:eastAsia="Calibri" w:hAnsi="Calibri"/>
+          <w:color w:val="0d0d0d"/>
+          <w:highlight w:val="white"/>
+          <w:rtl w:val="0"/>
+        </w:rPr>
+        <w:t xml:space="preserve">In accordance with Lazada’s guidelines, affiliates operating in Singapore must commit to upholding content standards by avoiding the promotion of any material that could be deemed offensive, misleading, or inappropriate. This aligns with the Singaporean ethos of integrity and multicultural sensitivity. Content created by affiliates should be respectful of Singapore's diverse society and adhere strictly to the truth-in-advertising principles outlined by the Advertising Standards Authority of Singapore (ASAS). Any claims made about products should be verifiable and presented in good taste, ensuring they meet both Lazada's and Singapore’s high standards for commercial communication.</w:t>
+      </w:r>
+      <w:r>
+        <w:rPr>
+          <w:rtl w:val="0"/>
+        </w:rPr>
+      </w:r>
+    </w:p>
+    <w:p>
+      <w:pPr>
+        <w:rPr>
+          <w:rFonts w:ascii="Calibri" w:cs="Calibri" w:eastAsia="Calibri" w:hAnsi="Calibri"/>
+        </w:rPr>
+      </w:pPr>
+      <w:r>
+        <w:rPr>
+          <w:rtl w:val="0"/>
+        </w:rPr>
+      </w:r>
+    </w:p>
+    <w:p>
+      <w:pPr>
+        <w:rPr>
+          <w:rFonts w:ascii="Calibri" w:cs="Calibri" w:eastAsia="Calibri" w:hAnsi="Calibri"/>
+          <w:b w:val="1"/>
+        </w:rPr>
+      </w:pPr>
+      <w:r>
+        <w:rPr>
+          <w:rFonts w:ascii="Calibri" w:cs="Calibri" w:eastAsia="Calibri" w:hAnsi="Calibri"/>
+          <w:b w:val="1"/>
+          <w:rtl w:val="0"/>
+        </w:rPr>
+        <w:t xml:space="preserve">6. Industry-Specific Regulatory Compliance</w:t>
+      </w:r>
+    </w:p>
+    <w:p>
+      <w:pPr>
+        <w:rPr>
+          <w:rFonts w:ascii="Calibri" w:cs="Calibri" w:eastAsia="Calibri" w:hAnsi="Calibri"/>
+        </w:rPr>
+      </w:pPr>
+      <w:r>
+        <w:rPr>
+          <w:rFonts w:ascii="Calibri" w:cs="Calibri" w:eastAsia="Calibri" w:hAnsi="Calibri"/>
+          <w:b w:val="1"/>
+          <w:rtl w:val="0"/>
+        </w:rPr>
+        <w:t xml:space="preserve">Principle:</w:t>
+      </w:r>
+      <w:r>
+        <w:rPr>
+          <w:rFonts w:ascii="Calibri" w:cs="Calibri" w:eastAsia="Calibri" w:hAnsi="Calibri"/>
+          <w:rtl w:val="0"/>
+        </w:rPr>
+        <w:t xml:space="preserve"> Observe additional regulations applicable to specific industries.</w:t>
+      </w:r>
+    </w:p>
+    <w:p>
+      <w:pPr>
+        <w:rPr>
+          <w:rFonts w:ascii="Calibri" w:cs="Calibri" w:eastAsia="Calibri" w:hAnsi="Calibri"/>
+        </w:rPr>
+      </w:pPr>
+      <w:r>
+        <w:rPr>
+          <w:rFonts w:ascii="Calibri" w:cs="Calibri" w:eastAsia="Calibri" w:hAnsi="Calibri"/>
+          <w:b w:val="1"/>
+          <w:rtl w:val="0"/>
+        </w:rPr>
+        <w:t xml:space="preserve">Application in Singapore:</w:t>
+      </w:r>
+      <w:r>
+        <w:rPr>
+          <w:rFonts w:ascii="Calibri" w:cs="Calibri" w:eastAsia="Calibri" w:hAnsi="Calibri"/>
+          <w:rtl w:val="0"/>
+        </w:rPr>
+        <w:t xml:space="preserve"> For affiliates marketing products in regulated sectors (e.g., financial services, health supplements), understanding and complying with the relevant regulations, such as those imposed by the Monetary Authority of Singapore (MAS) or the Health Sciences Authority (HSA), is crucial. This ensures that all promotional content is compliant and not misleading.</w:t>
+      </w:r>
+    </w:p>
+    <w:p>
+      <w:pPr>
+        <w:rPr>
+          <w:rFonts w:ascii="Calibri" w:cs="Calibri" w:eastAsia="Calibri" w:hAnsi="Calibri"/>
+          <w:b w:val="1"/>
+        </w:rPr>
+      </w:pPr>
+      <w:r>
+        <w:rPr>
+          <w:rtl w:val="0"/>
+        </w:rPr>
+      </w:r>
+    </w:p>
+    <w:p>
+      <w:pPr>
+        <w:rPr>
+          <w:rFonts w:ascii="Calibri" w:cs="Calibri" w:eastAsia="Calibri" w:hAnsi="Calibri"/>
+          <w:b w:val="1"/>
+        </w:rPr>
+      </w:pPr>
+      <w:r>
+        <w:rPr>
+          <w:rtl w:val="0"/>
+        </w:rPr>
+      </w:r>
+    </w:p>
+    <w:p>
+      <w:pPr>
         <w:pBdr>
           <w:top w:space="0" w:sz="0" w:val="nil"/>
           <w:left w:space="0" w:sz="0" w:val="nil"/>
@@ -1322,11 +2249,10 @@
           <w:right w:space="0" w:sz="0" w:val="nil"/>
           <w:between w:space="0" w:sz="0" w:val="nil"/>
         </w:pBdr>
-        <w:rPr>
-          <w:rFonts w:ascii="Calibri" w:cs="Calibri" w:eastAsia="Calibri" w:hAnsi="Calibri"/>
-          <w:color w:val="000000"/>
-          <w:sz w:val="22"/>
-          <w:szCs w:val="22"/>
+        <w:ind w:right="10"/>
+        <w:rPr>
+          <w:rFonts w:ascii="Calibri" w:cs="Calibri" w:eastAsia="Calibri" w:hAnsi="Calibri"/>
+          <w:color w:val="000000"/>
         </w:rPr>
       </w:pPr>
       <w:r>
@@ -1344,22 +2270,45 @@
           <w:right w:space="0" w:sz="0" w:val="nil"/>
           <w:between w:space="0" w:sz="0" w:val="nil"/>
         </w:pBdr>
-        <w:rPr>
-          <w:rFonts w:ascii="Calibri" w:cs="Calibri" w:eastAsia="Calibri" w:hAnsi="Calibri"/>
-          <w:sz w:val="22"/>
-          <w:szCs w:val="22"/>
-        </w:rPr>
-      </w:pPr>
-      <w:r>
-        <w:rPr>
-          <w:rtl w:val="0"/>
-        </w:rPr>
-      </w:r>
-    </w:p>
-    <w:p>
-      <w:pPr>
-        <w:rPr>
-          <w:rFonts w:ascii="Calibri" w:cs="Calibri" w:eastAsia="Calibri" w:hAnsi="Calibri"/>
+        <w:spacing w:after="200" w:lineRule="auto"/>
+        <w:ind w:right="10"/>
+        <w:rPr>
+          <w:rFonts w:ascii="Calibri" w:cs="Calibri" w:eastAsia="Calibri" w:hAnsi="Calibri"/>
+          <w:color w:val="000000"/>
+        </w:rPr>
+      </w:pPr>
+      <w:r>
+        <w:rPr>
+          <w:rtl w:val="0"/>
+        </w:rPr>
+      </w:r>
+    </w:p>
+    <w:p>
+      <w:pPr>
+        <w:pBdr>
+          <w:top w:space="0" w:sz="0" w:val="nil"/>
+          <w:left w:space="0" w:sz="0" w:val="nil"/>
+          <w:bottom w:space="0" w:sz="0" w:val="nil"/>
+          <w:right w:space="0" w:sz="0" w:val="nil"/>
+          <w:between w:space="0" w:sz="0" w:val="nil"/>
+        </w:pBdr>
+        <w:ind w:right="10"/>
+        <w:rPr>
+          <w:rFonts w:ascii="Calibri" w:cs="Calibri" w:eastAsia="Calibri" w:hAnsi="Calibri"/>
+          <w:color w:val="000000"/>
+        </w:rPr>
+      </w:pPr>
+      <w:r>
+        <w:rPr>
+          <w:rtl w:val="0"/>
+        </w:rPr>
+      </w:r>
+    </w:p>
+    <w:p>
+      <w:pPr>
+        <w:rPr>
+          <w:rFonts w:ascii="Calibri" w:cs="Calibri" w:eastAsia="Calibri" w:hAnsi="Calibri"/>
+          <w:color w:val="000000"/>
         </w:rPr>
       </w:pPr>
       <w:r>
@@ -1373,86 +2322,1249 @@
     </w:p>
     <w:p>
       <w:pPr>
-        <w:rPr>
-          <w:rFonts w:ascii="Calibri" w:cs="Calibri" w:eastAsia="Calibri" w:hAnsi="Calibri"/>
-          <w:b w:val="1"/>
-        </w:rPr>
-      </w:pPr>
-      <w:r>
-        <w:rPr>
-          <w:rFonts w:ascii="Calibri" w:cs="Calibri" w:eastAsia="Calibri" w:hAnsi="Calibri"/>
-          <w:b w:val="1"/>
-          <w:rtl w:val="0"/>
-        </w:rPr>
-        <w:t xml:space="preserve">Case Study Assessment</w:t>
-      </w:r>
-    </w:p>
-    <w:p>
-      <w:pPr>
-        <w:rPr>
-          <w:rFonts w:ascii="Calibri" w:cs="Calibri" w:eastAsia="Calibri" w:hAnsi="Calibri"/>
-        </w:rPr>
-      </w:pPr>
-      <w:r>
-        <w:rPr>
-          <w:rtl w:val="0"/>
-        </w:rPr>
-      </w:r>
-    </w:p>
-    <w:p>
-      <w:pPr>
-        <w:rPr>
-          <w:rFonts w:ascii="Calibri" w:cs="Calibri" w:eastAsia="Calibri" w:hAnsi="Calibri"/>
-        </w:rPr>
-      </w:pPr>
-      <w:r>
-        <w:rPr>
-          <w:rFonts w:ascii="Calibri" w:cs="Calibri" w:eastAsia="Calibri" w:hAnsi="Calibri"/>
-          <w:rtl w:val="0"/>
-        </w:rPr>
-        <w:t xml:space="preserve">LuxeFashions Pte Ltd, a prominent retail organization based in Singapore, specializes in high-end fashion apparel and accessories. Founded in 2010, LuxeFashions has established itself as a leader in the luxury retail market, boasting a portfolio of both internationally acclaimed brands and exclusive in-house labels. With a strong physical presence through flagship stores located in Singapore's prime shopping districts and an e-commerce platform serving customers across Southeast Asia, LuxeFashions aims to provide an unparalleled shopping experience.</w:t>
-      </w:r>
-    </w:p>
-    <w:p>
-      <w:pPr>
-        <w:rPr>
-          <w:rFonts w:ascii="Calibri" w:cs="Calibri" w:eastAsia="Calibri" w:hAnsi="Calibri"/>
-        </w:rPr>
-      </w:pPr>
-      <w:r>
-        <w:rPr>
-          <w:rtl w:val="0"/>
-        </w:rPr>
-      </w:r>
-    </w:p>
-    <w:p>
-      <w:pPr>
-        <w:rPr>
-          <w:rFonts w:ascii="Calibri" w:cs="Calibri" w:eastAsia="Calibri" w:hAnsi="Calibri"/>
-        </w:rPr>
-      </w:pPr>
-      <w:r>
-        <w:rPr>
-          <w:rFonts w:ascii="Calibri" w:cs="Calibri" w:eastAsia="Calibri" w:hAnsi="Calibri"/>
-          <w:rtl w:val="0"/>
-        </w:rPr>
-        <w:t xml:space="preserve">LuxeFashions is focused on expanding its market share and increasing its online sales revenue by 25% over the next fiscal year. The company is also looking to enhance its brand visibility in the region, targeting affluent consumers and fashion enthusiasts who value quality and exclusivity.</w:t>
-      </w:r>
-    </w:p>
-    <w:p>
-      <w:pPr>
-        <w:rPr>
-          <w:rFonts w:ascii="Calibri" w:cs="Calibri" w:eastAsia="Calibri" w:hAnsi="Calibri"/>
-          <w:b w:val="1"/>
-        </w:rPr>
-      </w:pPr>
-      <w:r>
-        <w:rPr>
-          <w:rFonts w:ascii="Calibri" w:cs="Calibri" w:eastAsia="Calibri" w:hAnsi="Calibri"/>
-          <w:b w:val="1"/>
-          <w:rtl w:val="0"/>
-        </w:rPr>
-        <w:t xml:space="preserve">The organization’s primary target market includes:</w:t>
+        <w:pBdr>
+          <w:top w:color="000000" w:space="0" w:sz="4" w:val="single"/>
+          <w:left w:color="000000" w:space="0" w:sz="4" w:val="single"/>
+          <w:bottom w:color="000000" w:space="0" w:sz="4" w:val="single"/>
+          <w:right w:color="000000" w:space="0" w:sz="4" w:val="single"/>
+          <w:between w:space="0" w:sz="0" w:val="nil"/>
+        </w:pBdr>
+        <w:ind w:right="10"/>
+        <w:rPr>
+          <w:rFonts w:ascii="Calibri" w:cs="Calibri" w:eastAsia="Calibri" w:hAnsi="Calibri"/>
+          <w:b w:val="1"/>
+          <w:color w:val="000000"/>
+        </w:rPr>
+      </w:pPr>
+      <w:bookmarkStart w:colFirst="0" w:colLast="0" w:name="_heading=h.30j0zll" w:id="1"/>
+      <w:bookmarkEnd w:id="1"/>
+      <w:r>
+        <w:rPr>
+          <w:rFonts w:ascii="Calibri" w:cs="Calibri" w:eastAsia="Calibri" w:hAnsi="Calibri"/>
+          <w:b w:val="1"/>
+          <w:color w:val="000000"/>
+          <w:rtl w:val="0"/>
+        </w:rPr>
+        <w:t xml:space="preserve">WA3 </w:t>
+      </w:r>
+      <w:r>
+        <w:rPr>
+          <w:rFonts w:ascii="Calibri" w:cs="Calibri" w:eastAsia="Calibri" w:hAnsi="Calibri"/>
+          <w:color w:val="000000"/>
+          <w:rtl w:val="0"/>
+        </w:rPr>
+        <w:t xml:space="preserve">(Spend approx. </w:t>
+      </w:r>
+      <w:r>
+        <w:rPr>
+          <w:rFonts w:ascii="Calibri" w:cs="Calibri" w:eastAsia="Calibri" w:hAnsi="Calibri"/>
+          <w:rtl w:val="0"/>
+        </w:rPr>
+        <w:t xml:space="preserve">5</w:t>
+      </w:r>
+      <w:r>
+        <w:rPr>
+          <w:rFonts w:ascii="Calibri" w:cs="Calibri" w:eastAsia="Calibri" w:hAnsi="Calibri"/>
+          <w:color w:val="000000"/>
+          <w:rtl w:val="0"/>
+        </w:rPr>
+        <w:t xml:space="preserve"> minutes answering this question)</w:t>
+      </w:r>
+      <w:r>
+        <w:rPr>
+          <w:rFonts w:ascii="Calibri" w:cs="Calibri" w:eastAsia="Calibri" w:hAnsi="Calibri"/>
+          <w:b w:val="1"/>
+          <w:color w:val="000000"/>
+          <w:rtl w:val="0"/>
+        </w:rPr>
+        <w:t xml:space="preserve"> </w:t>
+      </w:r>
+    </w:p>
+    <w:p>
+      <w:pPr>
+        <w:pBdr>
+          <w:top w:space="0" w:sz="0" w:val="nil"/>
+          <w:left w:space="0" w:sz="0" w:val="nil"/>
+          <w:bottom w:space="0" w:sz="0" w:val="nil"/>
+          <w:right w:space="0" w:sz="0" w:val="nil"/>
+          <w:between w:space="0" w:sz="0" w:val="nil"/>
+        </w:pBdr>
+        <w:ind w:right="10"/>
+        <w:rPr>
+          <w:rFonts w:ascii="Calibri" w:cs="Calibri" w:eastAsia="Calibri" w:hAnsi="Calibri"/>
+          <w:color w:val="000000"/>
+        </w:rPr>
+      </w:pPr>
+      <w:r>
+        <w:rPr>
+          <w:rtl w:val="0"/>
+        </w:rPr>
+      </w:r>
+    </w:p>
+    <w:p>
+      <w:pPr>
+        <w:rPr>
+          <w:rFonts w:ascii="Calibri" w:cs="Calibri" w:eastAsia="Calibri" w:hAnsi="Calibri"/>
+          <w:b w:val="1"/>
+        </w:rPr>
+      </w:pPr>
+      <w:r>
+        <w:rPr>
+          <w:rFonts w:ascii="Calibri" w:cs="Calibri" w:eastAsia="Calibri" w:hAnsi="Calibri"/>
+          <w:b w:val="1"/>
+          <w:rtl w:val="0"/>
+        </w:rPr>
+        <w:t xml:space="preserve">Describe 2 ways to understand market trends to identify an organization’s current and emerging products and services for affiliate marketing.</w:t>
+      </w:r>
+    </w:p>
+    <w:p>
+      <w:pPr>
+        <w:rPr>
+          <w:rFonts w:ascii="Calibri" w:cs="Calibri" w:eastAsia="Calibri" w:hAnsi="Calibri"/>
+        </w:rPr>
+      </w:pPr>
+      <w:r>
+        <w:rPr>
+          <w:rtl w:val="0"/>
+        </w:rPr>
+      </w:r>
+    </w:p>
+    <w:p>
+      <w:pPr>
+        <w:rPr>
+          <w:rFonts w:ascii="Calibri" w:cs="Calibri" w:eastAsia="Calibri" w:hAnsi="Calibri"/>
+          <w:b w:val="1"/>
+        </w:rPr>
+      </w:pPr>
+      <w:r>
+        <w:rPr>
+          <w:rFonts w:ascii="Calibri" w:cs="Calibri" w:eastAsia="Calibri" w:hAnsi="Calibri"/>
+          <w:b w:val="1"/>
+          <w:rtl w:val="0"/>
+        </w:rPr>
+        <w:t xml:space="preserve">Suggested Answer: (Any 2)</w:t>
+      </w:r>
+    </w:p>
+    <w:p>
+      <w:pPr>
+        <w:rPr>
+          <w:rFonts w:ascii="Calibri" w:cs="Calibri" w:eastAsia="Calibri" w:hAnsi="Calibri"/>
+          <w:b w:val="1"/>
+        </w:rPr>
+      </w:pPr>
+      <w:r>
+        <w:rPr>
+          <w:rtl w:val="0"/>
+        </w:rPr>
+      </w:r>
+    </w:p>
+    <w:p>
+      <w:pPr>
+        <w:rPr>
+          <w:rFonts w:ascii="Calibri" w:cs="Calibri" w:eastAsia="Calibri" w:hAnsi="Calibri"/>
+        </w:rPr>
+      </w:pPr>
+      <w:r>
+        <w:rPr>
+          <w:rFonts w:ascii="Calibri" w:cs="Calibri" w:eastAsia="Calibri" w:hAnsi="Calibri"/>
+          <w:rtl w:val="0"/>
+        </w:rPr>
+        <w:t xml:space="preserve">To identify emerging products and services, affiliate marketers must first understand the broader market trends. This involves:</w:t>
+      </w:r>
+    </w:p>
+    <w:p>
+      <w:pPr>
+        <w:numPr>
+          <w:ilvl w:val="0"/>
+          <w:numId w:val="1"/>
+        </w:numPr>
+        <w:spacing w:after="160" w:line="259" w:lineRule="auto"/>
+        <w:ind w:left="360" w:hanging="360"/>
+        <w:rPr>
+          <w:rFonts w:ascii="Calibri" w:cs="Calibri" w:eastAsia="Calibri" w:hAnsi="Calibri"/>
+        </w:rPr>
+      </w:pPr>
+      <w:r>
+        <w:rPr>
+          <w:rFonts w:ascii="Calibri" w:cs="Calibri" w:eastAsia="Calibri" w:hAnsi="Calibri"/>
+          <w:b w:val="1"/>
+          <w:rtl w:val="0"/>
+        </w:rPr>
+        <w:t xml:space="preserve">Market Research</w:t>
+      </w:r>
+      <w:r>
+        <w:rPr>
+          <w:rFonts w:ascii="Calibri" w:cs="Calibri" w:eastAsia="Calibri" w:hAnsi="Calibri"/>
+          <w:rtl w:val="0"/>
+        </w:rPr>
+        <w:t xml:space="preserve">: Regularly conducting market research to uncover shifts in consumer behavior, preferences, and demands.</w:t>
+      </w:r>
+    </w:p>
+    <w:p>
+      <w:pPr>
+        <w:numPr>
+          <w:ilvl w:val="0"/>
+          <w:numId w:val="1"/>
+        </w:numPr>
+        <w:spacing w:after="160" w:line="259" w:lineRule="auto"/>
+        <w:ind w:left="360" w:hanging="360"/>
+        <w:rPr>
+          <w:rFonts w:ascii="Calibri" w:cs="Calibri" w:eastAsia="Calibri" w:hAnsi="Calibri"/>
+        </w:rPr>
+      </w:pPr>
+      <w:r>
+        <w:rPr>
+          <w:rFonts w:ascii="Calibri" w:cs="Calibri" w:eastAsia="Calibri" w:hAnsi="Calibri"/>
+          <w:b w:val="1"/>
+          <w:rtl w:val="0"/>
+        </w:rPr>
+        <w:t xml:space="preserve">Industry Reports and Insights</w:t>
+      </w:r>
+      <w:r>
+        <w:rPr>
+          <w:rFonts w:ascii="Calibri" w:cs="Calibri" w:eastAsia="Calibri" w:hAnsi="Calibri"/>
+          <w:rtl w:val="0"/>
+        </w:rPr>
+        <w:t xml:space="preserve">: Leveraging industry reports and insights from market research firms to identify fast-growing sectors.</w:t>
+      </w:r>
+    </w:p>
+    <w:p>
+      <w:pPr>
+        <w:numPr>
+          <w:ilvl w:val="0"/>
+          <w:numId w:val="1"/>
+        </w:numPr>
+        <w:spacing w:after="160" w:line="259" w:lineRule="auto"/>
+        <w:ind w:left="360" w:hanging="360"/>
+        <w:rPr>
+          <w:rFonts w:ascii="Calibri" w:cs="Calibri" w:eastAsia="Calibri" w:hAnsi="Calibri"/>
+        </w:rPr>
+      </w:pPr>
+      <w:r>
+        <w:rPr>
+          <w:rFonts w:ascii="Calibri" w:cs="Calibri" w:eastAsia="Calibri" w:hAnsi="Calibri"/>
+          <w:b w:val="1"/>
+          <w:rtl w:val="0"/>
+        </w:rPr>
+        <w:t xml:space="preserve">Social Media Monitoring</w:t>
+      </w:r>
+      <w:r>
+        <w:rPr>
+          <w:rFonts w:ascii="Calibri" w:cs="Calibri" w:eastAsia="Calibri" w:hAnsi="Calibri"/>
+          <w:rtl w:val="0"/>
+        </w:rPr>
+        <w:t xml:space="preserve">: Utilizing social media platforms to monitor conversations, hashtags, and influencers for early signs of trending products or services.</w:t>
+      </w:r>
+    </w:p>
+    <w:p>
+      <w:pPr>
+        <w:numPr>
+          <w:ilvl w:val="0"/>
+          <w:numId w:val="1"/>
+        </w:numPr>
+        <w:spacing w:after="160" w:line="259" w:lineRule="auto"/>
+        <w:ind w:left="360" w:hanging="360"/>
+        <w:rPr>
+          <w:rFonts w:ascii="Calibri" w:cs="Calibri" w:eastAsia="Calibri" w:hAnsi="Calibri"/>
+        </w:rPr>
+      </w:pPr>
+      <w:r>
+        <w:rPr>
+          <w:rFonts w:ascii="Calibri" w:cs="Calibri" w:eastAsia="Calibri" w:hAnsi="Calibri"/>
+          <w:b w:val="1"/>
+          <w:rtl w:val="0"/>
+        </w:rPr>
+        <w:t xml:space="preserve">Competitor Analysis</w:t>
+      </w:r>
+      <w:r>
+        <w:rPr>
+          <w:rFonts w:ascii="Calibri" w:cs="Calibri" w:eastAsia="Calibri" w:hAnsi="Calibri"/>
+          <w:rtl w:val="0"/>
+        </w:rPr>
+        <w:t xml:space="preserve">: Keeping an eye on competitors and industry leaders to see what new offerings they are promoting.</w:t>
+      </w:r>
+    </w:p>
+    <w:p>
+      <w:pPr>
+        <w:rPr>
+          <w:rFonts w:ascii="Calibri" w:cs="Calibri" w:eastAsia="Calibri" w:hAnsi="Calibri"/>
+          <w:b w:val="1"/>
+        </w:rPr>
+      </w:pPr>
+      <w:r>
+        <w:rPr>
+          <w:rtl w:val="0"/>
+        </w:rPr>
+      </w:r>
+    </w:p>
+    <w:p>
+      <w:pPr>
+        <w:rPr>
+          <w:rFonts w:ascii="Calibri" w:cs="Calibri" w:eastAsia="Calibri" w:hAnsi="Calibri"/>
+          <w:color w:val="000000"/>
+        </w:rPr>
+      </w:pPr>
+      <w:r>
+        <w:br w:type="page"/>
+      </w:r>
+      <w:r>
+        <w:rPr>
+          <w:rtl w:val="0"/>
+        </w:rPr>
+      </w:r>
+    </w:p>
+    <w:p>
+      <w:pPr>
+        <w:pBdr>
+          <w:top w:color="000000" w:space="0" w:sz="4" w:val="single"/>
+          <w:left w:color="000000" w:space="0" w:sz="4" w:val="single"/>
+          <w:bottom w:color="000000" w:space="0" w:sz="4" w:val="single"/>
+          <w:right w:color="000000" w:space="0" w:sz="4" w:val="single"/>
+          <w:between w:space="0" w:sz="0" w:val="nil"/>
+        </w:pBdr>
+        <w:ind w:right="10"/>
+        <w:rPr>
+          <w:rFonts w:ascii="Calibri" w:cs="Calibri" w:eastAsia="Calibri" w:hAnsi="Calibri"/>
+          <w:b w:val="1"/>
+          <w:color w:val="000000"/>
+        </w:rPr>
+      </w:pPr>
+      <w:r>
+        <w:rPr>
+          <w:rFonts w:ascii="Calibri" w:cs="Calibri" w:eastAsia="Calibri" w:hAnsi="Calibri"/>
+          <w:b w:val="1"/>
+          <w:color w:val="000000"/>
+          <w:rtl w:val="0"/>
+        </w:rPr>
+        <w:t xml:space="preserve">WA4 </w:t>
+      </w:r>
+      <w:r>
+        <w:rPr>
+          <w:rFonts w:ascii="Calibri" w:cs="Calibri" w:eastAsia="Calibri" w:hAnsi="Calibri"/>
+          <w:color w:val="000000"/>
+          <w:rtl w:val="0"/>
+        </w:rPr>
+        <w:t xml:space="preserve">(Spend approx. 5 minutes answering this question)</w:t>
+      </w:r>
+      <w:r>
+        <w:rPr>
+          <w:rFonts w:ascii="Calibri" w:cs="Calibri" w:eastAsia="Calibri" w:hAnsi="Calibri"/>
+          <w:b w:val="1"/>
+          <w:color w:val="000000"/>
+          <w:rtl w:val="0"/>
+        </w:rPr>
+        <w:t xml:space="preserve"> </w:t>
+      </w:r>
+    </w:p>
+    <w:p>
+      <w:pPr>
+        <w:pBdr>
+          <w:top w:space="0" w:sz="0" w:val="nil"/>
+          <w:left w:space="0" w:sz="0" w:val="nil"/>
+          <w:bottom w:space="0" w:sz="0" w:val="nil"/>
+          <w:right w:space="0" w:sz="0" w:val="nil"/>
+          <w:between w:space="0" w:sz="0" w:val="nil"/>
+        </w:pBdr>
+        <w:ind w:right="10"/>
+        <w:rPr>
+          <w:rFonts w:ascii="Calibri" w:cs="Calibri" w:eastAsia="Calibri" w:hAnsi="Calibri"/>
+          <w:color w:val="000000"/>
+        </w:rPr>
+      </w:pPr>
+      <w:r>
+        <w:rPr>
+          <w:rtl w:val="0"/>
+        </w:rPr>
+      </w:r>
+    </w:p>
+    <w:p>
+      <w:pPr>
+        <w:rPr>
+          <w:rFonts w:ascii="Calibri" w:cs="Calibri" w:eastAsia="Calibri" w:hAnsi="Calibri"/>
+          <w:b w:val="1"/>
+        </w:rPr>
+      </w:pPr>
+      <w:r>
+        <w:rPr>
+          <w:rFonts w:ascii="Calibri" w:cs="Calibri" w:eastAsia="Calibri" w:hAnsi="Calibri"/>
+          <w:b w:val="1"/>
+          <w:rtl w:val="0"/>
+        </w:rPr>
+        <w:t xml:space="preserve">Describe 2 types of partners related to affiliate marketing.</w:t>
+      </w:r>
+    </w:p>
+    <w:p>
+      <w:pPr>
+        <w:rPr>
+          <w:rFonts w:ascii="Calibri" w:cs="Calibri" w:eastAsia="Calibri" w:hAnsi="Calibri"/>
+          <w:b w:val="1"/>
+        </w:rPr>
+      </w:pPr>
+      <w:r>
+        <w:rPr>
+          <w:rtl w:val="0"/>
+        </w:rPr>
+      </w:r>
+    </w:p>
+    <w:p>
+      <w:pPr>
+        <w:rPr>
+          <w:rFonts w:ascii="Calibri" w:cs="Calibri" w:eastAsia="Calibri" w:hAnsi="Calibri"/>
+          <w:b w:val="1"/>
+        </w:rPr>
+      </w:pPr>
+      <w:r>
+        <w:rPr>
+          <w:rFonts w:ascii="Calibri" w:cs="Calibri" w:eastAsia="Calibri" w:hAnsi="Calibri"/>
+          <w:b w:val="1"/>
+          <w:rtl w:val="0"/>
+        </w:rPr>
+        <w:t xml:space="preserve">Suggested Answer: (Any 2)</w:t>
+      </w:r>
+    </w:p>
+    <w:p>
+      <w:pPr>
+        <w:rPr>
+          <w:rFonts w:ascii="Calibri" w:cs="Calibri" w:eastAsia="Calibri" w:hAnsi="Calibri"/>
+          <w:b w:val="1"/>
+        </w:rPr>
+      </w:pPr>
+      <w:r>
+        <w:rPr>
+          <w:rtl w:val="0"/>
+        </w:rPr>
+      </w:r>
+    </w:p>
+    <w:p>
+      <w:pPr>
+        <w:keepNext w:val="0"/>
+        <w:keepLines w:val="0"/>
+        <w:pageBreakBefore w:val="0"/>
+        <w:widowControl w:val="1"/>
+        <w:numPr>
+          <w:ilvl w:val="0"/>
+          <w:numId w:val="2"/>
+        </w:numPr>
+        <w:pBdr>
+          <w:top w:space="0" w:sz="0" w:val="nil"/>
+          <w:left w:space="0" w:sz="0" w:val="nil"/>
+          <w:bottom w:space="0" w:sz="0" w:val="nil"/>
+          <w:right w:space="0" w:sz="0" w:val="nil"/>
+          <w:between w:space="0" w:sz="0" w:val="nil"/>
+        </w:pBdr>
+        <w:shd w:fill="auto" w:val="clear"/>
+        <w:spacing w:after="0" w:before="0" w:line="259" w:lineRule="auto"/>
+        <w:ind w:left="360" w:right="0" w:hanging="360"/>
+        <w:jc w:val="left"/>
+        <w:rPr>
+          <w:rFonts w:ascii="Calibri" w:cs="Calibri" w:eastAsia="Calibri" w:hAnsi="Calibri"/>
+          <w:b w:val="0"/>
+          <w:i w:val="0"/>
+          <w:smallCaps w:val="0"/>
+          <w:strike w:val="0"/>
+          <w:color w:val="000000"/>
+          <w:sz w:val="24"/>
+          <w:szCs w:val="24"/>
+          <w:u w:val="none"/>
+          <w:shd w:fill="auto" w:val="clear"/>
+          <w:vertAlign w:val="baseline"/>
+        </w:rPr>
+      </w:pPr>
+      <w:r>
+        <w:rPr>
+          <w:rFonts w:ascii="Calibri" w:cs="Calibri" w:eastAsia="Calibri" w:hAnsi="Calibri"/>
+          <w:b w:val="0"/>
+          <w:i w:val="0"/>
+          <w:smallCaps w:val="0"/>
+          <w:strike w:val="0"/>
+          <w:color w:val="000000"/>
+          <w:sz w:val="24"/>
+          <w:szCs w:val="24"/>
+          <w:u w:val="none"/>
+          <w:shd w:fill="auto" w:val="clear"/>
+          <w:vertAlign w:val="baseline"/>
+          <w:rtl w:val="0"/>
+        </w:rPr>
+        <w:t xml:space="preserve">Influencers and Bloggers: Individuals with significant online followings who can sway their audience's purchasing decisions.</w:t>
+      </w:r>
+    </w:p>
+    <w:p>
+      <w:pPr>
+        <w:keepNext w:val="0"/>
+        <w:keepLines w:val="0"/>
+        <w:pageBreakBefore w:val="0"/>
+        <w:widowControl w:val="1"/>
+        <w:numPr>
+          <w:ilvl w:val="0"/>
+          <w:numId w:val="2"/>
+        </w:numPr>
+        <w:pBdr>
+          <w:top w:space="0" w:sz="0" w:val="nil"/>
+          <w:left w:space="0" w:sz="0" w:val="nil"/>
+          <w:bottom w:space="0" w:sz="0" w:val="nil"/>
+          <w:right w:space="0" w:sz="0" w:val="nil"/>
+          <w:between w:space="0" w:sz="0" w:val="nil"/>
+        </w:pBdr>
+        <w:shd w:fill="auto" w:val="clear"/>
+        <w:spacing w:after="0" w:before="0" w:line="259" w:lineRule="auto"/>
+        <w:ind w:left="360" w:right="0" w:hanging="360"/>
+        <w:jc w:val="left"/>
+        <w:rPr>
+          <w:rFonts w:ascii="Calibri" w:cs="Calibri" w:eastAsia="Calibri" w:hAnsi="Calibri"/>
+          <w:b w:val="0"/>
+          <w:i w:val="0"/>
+          <w:smallCaps w:val="0"/>
+          <w:strike w:val="0"/>
+          <w:color w:val="000000"/>
+          <w:sz w:val="24"/>
+          <w:szCs w:val="24"/>
+          <w:u w:val="none"/>
+          <w:shd w:fill="auto" w:val="clear"/>
+          <w:vertAlign w:val="baseline"/>
+        </w:rPr>
+      </w:pPr>
+      <w:r>
+        <w:rPr>
+          <w:rFonts w:ascii="Calibri" w:cs="Calibri" w:eastAsia="Calibri" w:hAnsi="Calibri"/>
+          <w:b w:val="0"/>
+          <w:i w:val="0"/>
+          <w:smallCaps w:val="0"/>
+          <w:strike w:val="0"/>
+          <w:color w:val="000000"/>
+          <w:sz w:val="24"/>
+          <w:szCs w:val="24"/>
+          <w:u w:val="none"/>
+          <w:shd w:fill="auto" w:val="clear"/>
+          <w:vertAlign w:val="baseline"/>
+          <w:rtl w:val="0"/>
+        </w:rPr>
+        <w:t xml:space="preserve">Content Creators: Creators who specialize in generating engaging content, such as videos, podcasts, or articles.</w:t>
+      </w:r>
+    </w:p>
+    <w:p>
+      <w:pPr>
+        <w:keepNext w:val="0"/>
+        <w:keepLines w:val="0"/>
+        <w:pageBreakBefore w:val="0"/>
+        <w:widowControl w:val="1"/>
+        <w:numPr>
+          <w:ilvl w:val="0"/>
+          <w:numId w:val="2"/>
+        </w:numPr>
+        <w:pBdr>
+          <w:top w:space="0" w:sz="0" w:val="nil"/>
+          <w:left w:space="0" w:sz="0" w:val="nil"/>
+          <w:bottom w:space="0" w:sz="0" w:val="nil"/>
+          <w:right w:space="0" w:sz="0" w:val="nil"/>
+          <w:between w:space="0" w:sz="0" w:val="nil"/>
+        </w:pBdr>
+        <w:shd w:fill="auto" w:val="clear"/>
+        <w:spacing w:after="0" w:before="0" w:line="259" w:lineRule="auto"/>
+        <w:ind w:left="360" w:right="0" w:hanging="360"/>
+        <w:jc w:val="left"/>
+        <w:rPr>
+          <w:rFonts w:ascii="Calibri" w:cs="Calibri" w:eastAsia="Calibri" w:hAnsi="Calibri"/>
+          <w:b w:val="0"/>
+          <w:i w:val="0"/>
+          <w:smallCaps w:val="0"/>
+          <w:strike w:val="0"/>
+          <w:color w:val="000000"/>
+          <w:sz w:val="24"/>
+          <w:szCs w:val="24"/>
+          <w:u w:val="none"/>
+          <w:shd w:fill="auto" w:val="clear"/>
+          <w:vertAlign w:val="baseline"/>
+        </w:rPr>
+      </w:pPr>
+      <w:r>
+        <w:rPr>
+          <w:rFonts w:ascii="Calibri" w:cs="Calibri" w:eastAsia="Calibri" w:hAnsi="Calibri"/>
+          <w:b w:val="0"/>
+          <w:i w:val="0"/>
+          <w:smallCaps w:val="0"/>
+          <w:strike w:val="0"/>
+          <w:color w:val="000000"/>
+          <w:sz w:val="24"/>
+          <w:szCs w:val="24"/>
+          <w:u w:val="none"/>
+          <w:shd w:fill="auto" w:val="clear"/>
+          <w:vertAlign w:val="baseline"/>
+          <w:rtl w:val="0"/>
+        </w:rPr>
+        <w:t xml:space="preserve">Review Sites: Websites dedicated to providing in-depth reviews and comparisons of products or services.</w:t>
+      </w:r>
+    </w:p>
+    <w:p>
+      <w:pPr>
+        <w:keepNext w:val="0"/>
+        <w:keepLines w:val="0"/>
+        <w:pageBreakBefore w:val="0"/>
+        <w:widowControl w:val="1"/>
+        <w:numPr>
+          <w:ilvl w:val="0"/>
+          <w:numId w:val="2"/>
+        </w:numPr>
+        <w:pBdr>
+          <w:top w:space="0" w:sz="0" w:val="nil"/>
+          <w:left w:space="0" w:sz="0" w:val="nil"/>
+          <w:bottom w:space="0" w:sz="0" w:val="nil"/>
+          <w:right w:space="0" w:sz="0" w:val="nil"/>
+          <w:between w:space="0" w:sz="0" w:val="nil"/>
+        </w:pBdr>
+        <w:shd w:fill="auto" w:val="clear"/>
+        <w:spacing w:after="0" w:before="0" w:line="259" w:lineRule="auto"/>
+        <w:ind w:left="360" w:right="0" w:hanging="360"/>
+        <w:jc w:val="left"/>
+        <w:rPr>
+          <w:rFonts w:ascii="Calibri" w:cs="Calibri" w:eastAsia="Calibri" w:hAnsi="Calibri"/>
+          <w:b w:val="0"/>
+          <w:i w:val="0"/>
+          <w:smallCaps w:val="0"/>
+          <w:strike w:val="0"/>
+          <w:color w:val="000000"/>
+          <w:sz w:val="24"/>
+          <w:szCs w:val="24"/>
+          <w:u w:val="none"/>
+          <w:shd w:fill="auto" w:val="clear"/>
+          <w:vertAlign w:val="baseline"/>
+        </w:rPr>
+      </w:pPr>
+      <w:r>
+        <w:rPr>
+          <w:rFonts w:ascii="Calibri" w:cs="Calibri" w:eastAsia="Calibri" w:hAnsi="Calibri"/>
+          <w:b w:val="0"/>
+          <w:i w:val="0"/>
+          <w:smallCaps w:val="0"/>
+          <w:strike w:val="0"/>
+          <w:color w:val="000000"/>
+          <w:sz w:val="24"/>
+          <w:szCs w:val="24"/>
+          <w:u w:val="none"/>
+          <w:shd w:fill="auto" w:val="clear"/>
+          <w:vertAlign w:val="baseline"/>
+          <w:rtl w:val="0"/>
+        </w:rPr>
+        <w:t xml:space="preserve">Affiliate Networks: Intermediaries that connect advertisers with affiliates, offering a range of tools and services to both.</w:t>
+      </w:r>
+    </w:p>
+    <w:p>
+      <w:pPr>
+        <w:keepNext w:val="0"/>
+        <w:keepLines w:val="0"/>
+        <w:pageBreakBefore w:val="0"/>
+        <w:widowControl w:val="1"/>
+        <w:numPr>
+          <w:ilvl w:val="0"/>
+          <w:numId w:val="2"/>
+        </w:numPr>
+        <w:pBdr>
+          <w:top w:space="0" w:sz="0" w:val="nil"/>
+          <w:left w:space="0" w:sz="0" w:val="nil"/>
+          <w:bottom w:space="0" w:sz="0" w:val="nil"/>
+          <w:right w:space="0" w:sz="0" w:val="nil"/>
+          <w:between w:space="0" w:sz="0" w:val="nil"/>
+        </w:pBdr>
+        <w:shd w:fill="auto" w:val="clear"/>
+        <w:spacing w:after="160" w:before="0" w:line="259" w:lineRule="auto"/>
+        <w:ind w:left="360" w:right="0" w:hanging="360"/>
+        <w:jc w:val="left"/>
+        <w:rPr>
+          <w:rFonts w:ascii="Calibri" w:cs="Calibri" w:eastAsia="Calibri" w:hAnsi="Calibri"/>
+          <w:b w:val="0"/>
+          <w:i w:val="0"/>
+          <w:smallCaps w:val="0"/>
+          <w:strike w:val="0"/>
+          <w:color w:val="000000"/>
+          <w:sz w:val="24"/>
+          <w:szCs w:val="24"/>
+          <w:u w:val="none"/>
+          <w:shd w:fill="auto" w:val="clear"/>
+          <w:vertAlign w:val="baseline"/>
+        </w:rPr>
+      </w:pPr>
+      <w:r>
+        <w:rPr>
+          <w:rFonts w:ascii="Calibri" w:cs="Calibri" w:eastAsia="Calibri" w:hAnsi="Calibri"/>
+          <w:b w:val="0"/>
+          <w:i w:val="0"/>
+          <w:smallCaps w:val="0"/>
+          <w:strike w:val="0"/>
+          <w:color w:val="000000"/>
+          <w:sz w:val="24"/>
+          <w:szCs w:val="24"/>
+          <w:u w:val="none"/>
+          <w:shd w:fill="auto" w:val="clear"/>
+          <w:vertAlign w:val="baseline"/>
+          <w:rtl w:val="0"/>
+        </w:rPr>
+        <w:t xml:space="preserve">Email Marketers: Affiliates who specialize in building and engaging with an email subscriber list.</w:t>
+      </w:r>
+    </w:p>
+    <w:p>
+      <w:pPr>
+        <w:rPr>
+          <w:rFonts w:ascii="Calibri" w:cs="Calibri" w:eastAsia="Calibri" w:hAnsi="Calibri"/>
+          <w:b w:val="1"/>
+        </w:rPr>
+      </w:pPr>
+      <w:r>
+        <w:rPr>
+          <w:rtl w:val="0"/>
+        </w:rPr>
+      </w:r>
+    </w:p>
+    <w:p>
+      <w:pPr>
+        <w:rPr>
+          <w:rFonts w:ascii="Calibri" w:cs="Calibri" w:eastAsia="Calibri" w:hAnsi="Calibri"/>
+          <w:b w:val="1"/>
+        </w:rPr>
+      </w:pPr>
+      <w:r>
+        <w:rPr>
+          <w:rtl w:val="0"/>
+        </w:rPr>
+      </w:r>
+    </w:p>
+    <w:p>
+      <w:pPr>
+        <w:rPr>
+          <w:rFonts w:ascii="Calibri" w:cs="Calibri" w:eastAsia="Calibri" w:hAnsi="Calibri"/>
+          <w:color w:val="000000"/>
+        </w:rPr>
+      </w:pPr>
+      <w:r>
+        <w:br w:type="page"/>
+      </w:r>
+      <w:r>
+        <w:rPr>
+          <w:rtl w:val="0"/>
+        </w:rPr>
+      </w:r>
+    </w:p>
+    <w:p>
+      <w:pPr>
+        <w:pBdr>
+          <w:top w:color="000000" w:space="0" w:sz="4" w:val="single"/>
+          <w:left w:color="000000" w:space="0" w:sz="4" w:val="single"/>
+          <w:bottom w:color="000000" w:space="0" w:sz="4" w:val="single"/>
+          <w:right w:color="000000" w:space="0" w:sz="4" w:val="single"/>
+          <w:between w:space="0" w:sz="0" w:val="nil"/>
+        </w:pBdr>
+        <w:ind w:right="10"/>
+        <w:rPr>
+          <w:rFonts w:ascii="Calibri" w:cs="Calibri" w:eastAsia="Calibri" w:hAnsi="Calibri"/>
+          <w:b w:val="1"/>
+          <w:color w:val="000000"/>
+        </w:rPr>
+      </w:pPr>
+      <w:r>
+        <w:rPr>
+          <w:rFonts w:ascii="Calibri" w:cs="Calibri" w:eastAsia="Calibri" w:hAnsi="Calibri"/>
+          <w:b w:val="1"/>
+          <w:color w:val="000000"/>
+          <w:rtl w:val="0"/>
+        </w:rPr>
+        <w:t xml:space="preserve">WA5 </w:t>
+      </w:r>
+      <w:r>
+        <w:rPr>
+          <w:rFonts w:ascii="Calibri" w:cs="Calibri" w:eastAsia="Calibri" w:hAnsi="Calibri"/>
+          <w:color w:val="000000"/>
+          <w:rtl w:val="0"/>
+        </w:rPr>
+        <w:t xml:space="preserve">(Spend approx. 10 minutes answering this question)</w:t>
+      </w:r>
+      <w:r>
+        <w:rPr>
+          <w:rFonts w:ascii="Calibri" w:cs="Calibri" w:eastAsia="Calibri" w:hAnsi="Calibri"/>
+          <w:b w:val="1"/>
+          <w:color w:val="000000"/>
+          <w:rtl w:val="0"/>
+        </w:rPr>
+        <w:t xml:space="preserve"> </w:t>
+      </w:r>
+    </w:p>
+    <w:p>
+      <w:pPr>
+        <w:pBdr>
+          <w:top w:space="0" w:sz="0" w:val="nil"/>
+          <w:left w:space="0" w:sz="0" w:val="nil"/>
+          <w:bottom w:space="0" w:sz="0" w:val="nil"/>
+          <w:right w:space="0" w:sz="0" w:val="nil"/>
+          <w:between w:space="0" w:sz="0" w:val="nil"/>
+        </w:pBdr>
+        <w:ind w:right="10"/>
+        <w:rPr>
+          <w:rFonts w:ascii="Calibri" w:cs="Calibri" w:eastAsia="Calibri" w:hAnsi="Calibri"/>
+          <w:color w:val="000000"/>
+        </w:rPr>
+      </w:pPr>
+      <w:r>
+        <w:rPr>
+          <w:rtl w:val="0"/>
+        </w:rPr>
+      </w:r>
+    </w:p>
+    <w:p>
+      <w:pPr>
+        <w:rPr>
+          <w:rFonts w:ascii="Calibri" w:cs="Calibri" w:eastAsia="Calibri" w:hAnsi="Calibri"/>
+          <w:b w:val="1"/>
+        </w:rPr>
+      </w:pPr>
+      <w:r>
+        <w:rPr>
+          <w:rFonts w:ascii="Calibri" w:cs="Calibri" w:eastAsia="Calibri" w:hAnsi="Calibri"/>
+          <w:b w:val="1"/>
+          <w:rtl w:val="0"/>
+        </w:rPr>
+        <w:t xml:space="preserve">Describe 1 factor for selecting affiliates and 1 incentive framework to motivate affiliates to achieve higher performance levels.</w:t>
+      </w:r>
+    </w:p>
+    <w:p>
+      <w:pPr>
+        <w:rPr>
+          <w:rFonts w:ascii="Calibri" w:cs="Calibri" w:eastAsia="Calibri" w:hAnsi="Calibri"/>
+          <w:b w:val="1"/>
+        </w:rPr>
+      </w:pPr>
+      <w:r>
+        <w:rPr>
+          <w:rtl w:val="0"/>
+        </w:rPr>
+      </w:r>
+    </w:p>
+    <w:p>
+      <w:pPr>
+        <w:rPr>
+          <w:rFonts w:ascii="Calibri" w:cs="Calibri" w:eastAsia="Calibri" w:hAnsi="Calibri"/>
+          <w:b w:val="1"/>
+        </w:rPr>
+      </w:pPr>
+      <w:r>
+        <w:rPr>
+          <w:rFonts w:ascii="Calibri" w:cs="Calibri" w:eastAsia="Calibri" w:hAnsi="Calibri"/>
+          <w:b w:val="1"/>
+          <w:rtl w:val="0"/>
+        </w:rPr>
+        <w:t xml:space="preserve">Suggested Answer:</w:t>
+      </w:r>
+    </w:p>
+    <w:p>
+      <w:pPr>
+        <w:rPr>
+          <w:rFonts w:ascii="Calibri" w:cs="Calibri" w:eastAsia="Calibri" w:hAnsi="Calibri"/>
+          <w:b w:val="1"/>
+        </w:rPr>
+      </w:pPr>
+      <w:r>
+        <w:rPr>
+          <w:rtl w:val="0"/>
+        </w:rPr>
+      </w:r>
+    </w:p>
+    <w:p>
+      <w:pPr>
+        <w:rPr>
+          <w:rFonts w:ascii="Calibri" w:cs="Calibri" w:eastAsia="Calibri" w:hAnsi="Calibri"/>
+          <w:b w:val="1"/>
+        </w:rPr>
+      </w:pPr>
+      <w:r>
+        <w:rPr>
+          <w:rFonts w:ascii="Calibri" w:cs="Calibri" w:eastAsia="Calibri" w:hAnsi="Calibri"/>
+          <w:b w:val="1"/>
+          <w:rtl w:val="0"/>
+        </w:rPr>
+        <w:t xml:space="preserve">Factors for Selecting Affiliates (Any 1)</w:t>
+      </w:r>
+    </w:p>
+    <w:p>
+      <w:pPr>
+        <w:keepNext w:val="0"/>
+        <w:keepLines w:val="0"/>
+        <w:pageBreakBefore w:val="0"/>
+        <w:widowControl w:val="1"/>
+        <w:numPr>
+          <w:ilvl w:val="0"/>
+          <w:numId w:val="3"/>
+        </w:numPr>
+        <w:pBdr>
+          <w:top w:space="0" w:sz="0" w:val="nil"/>
+          <w:left w:space="0" w:sz="0" w:val="nil"/>
+          <w:bottom w:space="0" w:sz="0" w:val="nil"/>
+          <w:right w:space="0" w:sz="0" w:val="nil"/>
+          <w:between w:space="0" w:sz="0" w:val="nil"/>
+        </w:pBdr>
+        <w:shd w:fill="auto" w:val="clear"/>
+        <w:spacing w:after="0" w:before="0" w:line="259" w:lineRule="auto"/>
+        <w:ind w:left="360" w:right="0" w:hanging="360"/>
+        <w:jc w:val="left"/>
+        <w:rPr>
+          <w:rFonts w:ascii="Calibri" w:cs="Calibri" w:eastAsia="Calibri" w:hAnsi="Calibri"/>
+          <w:b w:val="0"/>
+          <w:i w:val="0"/>
+          <w:smallCaps w:val="0"/>
+          <w:strike w:val="0"/>
+          <w:color w:val="000000"/>
+          <w:sz w:val="24"/>
+          <w:szCs w:val="24"/>
+          <w:u w:val="none"/>
+          <w:shd w:fill="auto" w:val="clear"/>
+          <w:vertAlign w:val="baseline"/>
+        </w:rPr>
+      </w:pPr>
+      <w:r>
+        <w:rPr>
+          <w:rFonts w:ascii="Calibri" w:cs="Calibri" w:eastAsia="Calibri" w:hAnsi="Calibri"/>
+          <w:b w:val="0"/>
+          <w:i w:val="0"/>
+          <w:smallCaps w:val="0"/>
+          <w:strike w:val="0"/>
+          <w:color w:val="000000"/>
+          <w:sz w:val="24"/>
+          <w:szCs w:val="24"/>
+          <w:u w:val="none"/>
+          <w:shd w:fill="auto" w:val="clear"/>
+          <w:vertAlign w:val="baseline"/>
+          <w:rtl w:val="0"/>
+        </w:rPr>
+        <w:t xml:space="preserve">Audience Alignment: The affiliate's audience should closely align with the brand’s target market, ensuring the promotional efforts reach the intended consumers.</w:t>
+      </w:r>
+    </w:p>
+    <w:p>
+      <w:pPr>
+        <w:keepNext w:val="0"/>
+        <w:keepLines w:val="0"/>
+        <w:pageBreakBefore w:val="0"/>
+        <w:widowControl w:val="1"/>
+        <w:numPr>
+          <w:ilvl w:val="0"/>
+          <w:numId w:val="3"/>
+        </w:numPr>
+        <w:pBdr>
+          <w:top w:space="0" w:sz="0" w:val="nil"/>
+          <w:left w:space="0" w:sz="0" w:val="nil"/>
+          <w:bottom w:space="0" w:sz="0" w:val="nil"/>
+          <w:right w:space="0" w:sz="0" w:val="nil"/>
+          <w:between w:space="0" w:sz="0" w:val="nil"/>
+        </w:pBdr>
+        <w:shd w:fill="auto" w:val="clear"/>
+        <w:spacing w:after="0" w:before="0" w:line="259" w:lineRule="auto"/>
+        <w:ind w:left="360" w:right="0" w:hanging="360"/>
+        <w:jc w:val="left"/>
+        <w:rPr>
+          <w:rFonts w:ascii="Calibri" w:cs="Calibri" w:eastAsia="Calibri" w:hAnsi="Calibri"/>
+          <w:b w:val="0"/>
+          <w:i w:val="0"/>
+          <w:smallCaps w:val="0"/>
+          <w:strike w:val="0"/>
+          <w:color w:val="000000"/>
+          <w:sz w:val="24"/>
+          <w:szCs w:val="24"/>
+          <w:u w:val="none"/>
+          <w:shd w:fill="auto" w:val="clear"/>
+          <w:vertAlign w:val="baseline"/>
+        </w:rPr>
+      </w:pPr>
+      <w:r>
+        <w:rPr>
+          <w:rFonts w:ascii="Calibri" w:cs="Calibri" w:eastAsia="Calibri" w:hAnsi="Calibri"/>
+          <w:b w:val="0"/>
+          <w:i w:val="0"/>
+          <w:smallCaps w:val="0"/>
+          <w:strike w:val="0"/>
+          <w:color w:val="000000"/>
+          <w:sz w:val="24"/>
+          <w:szCs w:val="24"/>
+          <w:u w:val="none"/>
+          <w:shd w:fill="auto" w:val="clear"/>
+          <w:vertAlign w:val="baseline"/>
+          <w:rtl w:val="0"/>
+        </w:rPr>
+        <w:t xml:space="preserve">Content Quality and Relevance: High-quality, relevant content that resonates with the audience can significantly enhance engagement and conversion rates.</w:t>
+      </w:r>
+    </w:p>
+    <w:p>
+      <w:pPr>
+        <w:keepNext w:val="0"/>
+        <w:keepLines w:val="0"/>
+        <w:pageBreakBefore w:val="0"/>
+        <w:widowControl w:val="1"/>
+        <w:numPr>
+          <w:ilvl w:val="0"/>
+          <w:numId w:val="3"/>
+        </w:numPr>
+        <w:pBdr>
+          <w:top w:space="0" w:sz="0" w:val="nil"/>
+          <w:left w:space="0" w:sz="0" w:val="nil"/>
+          <w:bottom w:space="0" w:sz="0" w:val="nil"/>
+          <w:right w:space="0" w:sz="0" w:val="nil"/>
+          <w:between w:space="0" w:sz="0" w:val="nil"/>
+        </w:pBdr>
+        <w:shd w:fill="auto" w:val="clear"/>
+        <w:spacing w:after="0" w:before="0" w:line="259" w:lineRule="auto"/>
+        <w:ind w:left="360" w:right="0" w:hanging="360"/>
+        <w:jc w:val="left"/>
+        <w:rPr>
+          <w:rFonts w:ascii="Calibri" w:cs="Calibri" w:eastAsia="Calibri" w:hAnsi="Calibri"/>
+          <w:b w:val="0"/>
+          <w:i w:val="0"/>
+          <w:smallCaps w:val="0"/>
+          <w:strike w:val="0"/>
+          <w:color w:val="000000"/>
+          <w:sz w:val="24"/>
+          <w:szCs w:val="24"/>
+          <w:u w:val="none"/>
+          <w:shd w:fill="auto" w:val="clear"/>
+          <w:vertAlign w:val="baseline"/>
+        </w:rPr>
+      </w:pPr>
+      <w:r>
+        <w:rPr>
+          <w:rFonts w:ascii="Calibri" w:cs="Calibri" w:eastAsia="Calibri" w:hAnsi="Calibri"/>
+          <w:b w:val="0"/>
+          <w:i w:val="0"/>
+          <w:smallCaps w:val="0"/>
+          <w:strike w:val="0"/>
+          <w:color w:val="000000"/>
+          <w:sz w:val="24"/>
+          <w:szCs w:val="24"/>
+          <w:u w:val="none"/>
+          <w:shd w:fill="auto" w:val="clear"/>
+          <w:vertAlign w:val="baseline"/>
+          <w:rtl w:val="0"/>
+        </w:rPr>
+        <w:t xml:space="preserve">Platform Presence: The choice of platform is crucial, as different platforms cater to varying demographics and interests. Selecting affiliates with a strong presence on the most relevant platforms is key.</w:t>
+      </w:r>
+    </w:p>
+    <w:p>
+      <w:pPr>
+        <w:keepNext w:val="0"/>
+        <w:keepLines w:val="0"/>
+        <w:pageBreakBefore w:val="0"/>
+        <w:widowControl w:val="1"/>
+        <w:numPr>
+          <w:ilvl w:val="0"/>
+          <w:numId w:val="3"/>
+        </w:numPr>
+        <w:pBdr>
+          <w:top w:space="0" w:sz="0" w:val="nil"/>
+          <w:left w:space="0" w:sz="0" w:val="nil"/>
+          <w:bottom w:space="0" w:sz="0" w:val="nil"/>
+          <w:right w:space="0" w:sz="0" w:val="nil"/>
+          <w:between w:space="0" w:sz="0" w:val="nil"/>
+        </w:pBdr>
+        <w:shd w:fill="auto" w:val="clear"/>
+        <w:spacing w:after="0" w:before="0" w:line="259" w:lineRule="auto"/>
+        <w:ind w:left="360" w:right="0" w:hanging="360"/>
+        <w:jc w:val="left"/>
+        <w:rPr>
+          <w:rFonts w:ascii="Calibri" w:cs="Calibri" w:eastAsia="Calibri" w:hAnsi="Calibri"/>
+          <w:b w:val="0"/>
+          <w:i w:val="0"/>
+          <w:smallCaps w:val="0"/>
+          <w:strike w:val="0"/>
+          <w:color w:val="000000"/>
+          <w:sz w:val="24"/>
+          <w:szCs w:val="24"/>
+          <w:u w:val="none"/>
+          <w:shd w:fill="auto" w:val="clear"/>
+          <w:vertAlign w:val="baseline"/>
+        </w:rPr>
+      </w:pPr>
+      <w:r>
+        <w:rPr>
+          <w:rFonts w:ascii="Calibri" w:cs="Calibri" w:eastAsia="Calibri" w:hAnsi="Calibri"/>
+          <w:b w:val="0"/>
+          <w:i w:val="0"/>
+          <w:smallCaps w:val="0"/>
+          <w:strike w:val="0"/>
+          <w:color w:val="000000"/>
+          <w:sz w:val="24"/>
+          <w:szCs w:val="24"/>
+          <w:u w:val="none"/>
+          <w:shd w:fill="auto" w:val="clear"/>
+          <w:vertAlign w:val="baseline"/>
+          <w:rtl w:val="0"/>
+        </w:rPr>
+        <w:t xml:space="preserve">Performance Metrics: Historical performance data, such as conversion rates, click-through rates, and overall engagement, provide insight into an affiliate's potential effectiveness.</w:t>
+      </w:r>
+    </w:p>
+    <w:p>
+      <w:pPr>
+        <w:keepNext w:val="0"/>
+        <w:keepLines w:val="0"/>
+        <w:pageBreakBefore w:val="0"/>
+        <w:widowControl w:val="1"/>
+        <w:numPr>
+          <w:ilvl w:val="0"/>
+          <w:numId w:val="3"/>
+        </w:numPr>
+        <w:pBdr>
+          <w:top w:space="0" w:sz="0" w:val="nil"/>
+          <w:left w:space="0" w:sz="0" w:val="nil"/>
+          <w:bottom w:space="0" w:sz="0" w:val="nil"/>
+          <w:right w:space="0" w:sz="0" w:val="nil"/>
+          <w:between w:space="0" w:sz="0" w:val="nil"/>
+        </w:pBdr>
+        <w:shd w:fill="auto" w:val="clear"/>
+        <w:spacing w:after="0" w:before="0" w:line="259" w:lineRule="auto"/>
+        <w:ind w:left="360" w:right="0" w:hanging="360"/>
+        <w:jc w:val="left"/>
+        <w:rPr>
+          <w:rFonts w:ascii="Calibri" w:cs="Calibri" w:eastAsia="Calibri" w:hAnsi="Calibri"/>
+          <w:b w:val="0"/>
+          <w:i w:val="0"/>
+          <w:smallCaps w:val="0"/>
+          <w:strike w:val="0"/>
+          <w:color w:val="000000"/>
+          <w:sz w:val="24"/>
+          <w:szCs w:val="24"/>
+          <w:u w:val="none"/>
+          <w:shd w:fill="auto" w:val="clear"/>
+          <w:vertAlign w:val="baseline"/>
+        </w:rPr>
+      </w:pPr>
+      <w:r>
+        <w:rPr>
+          <w:rFonts w:ascii="Calibri" w:cs="Calibri" w:eastAsia="Calibri" w:hAnsi="Calibri"/>
+          <w:b w:val="0"/>
+          <w:i w:val="0"/>
+          <w:smallCaps w:val="0"/>
+          <w:strike w:val="0"/>
+          <w:color w:val="000000"/>
+          <w:sz w:val="24"/>
+          <w:szCs w:val="24"/>
+          <w:u w:val="none"/>
+          <w:shd w:fill="auto" w:val="clear"/>
+          <w:vertAlign w:val="baseline"/>
+          <w:rtl w:val="0"/>
+        </w:rPr>
+        <w:t xml:space="preserve">Brand Compatibility: Affiliates should embody and reflect the brand's values and image, ensuring a cohesive and authentic marketing message.</w:t>
+      </w:r>
+    </w:p>
+    <w:p>
+      <w:pPr>
+        <w:keepNext w:val="0"/>
+        <w:keepLines w:val="0"/>
+        <w:pageBreakBefore w:val="0"/>
+        <w:widowControl w:val="1"/>
+        <w:numPr>
+          <w:ilvl w:val="0"/>
+          <w:numId w:val="3"/>
+        </w:numPr>
+        <w:pBdr>
+          <w:top w:space="0" w:sz="0" w:val="nil"/>
+          <w:left w:space="0" w:sz="0" w:val="nil"/>
+          <w:bottom w:space="0" w:sz="0" w:val="nil"/>
+          <w:right w:space="0" w:sz="0" w:val="nil"/>
+          <w:between w:space="0" w:sz="0" w:val="nil"/>
+        </w:pBdr>
+        <w:shd w:fill="auto" w:val="clear"/>
+        <w:spacing w:after="0" w:before="0" w:line="259" w:lineRule="auto"/>
+        <w:ind w:left="360" w:right="0" w:hanging="360"/>
+        <w:jc w:val="left"/>
+        <w:rPr>
+          <w:rFonts w:ascii="Calibri" w:cs="Calibri" w:eastAsia="Calibri" w:hAnsi="Calibri"/>
+          <w:b w:val="0"/>
+          <w:i w:val="0"/>
+          <w:smallCaps w:val="0"/>
+          <w:strike w:val="0"/>
+          <w:color w:val="000000"/>
+          <w:sz w:val="24"/>
+          <w:szCs w:val="24"/>
+          <w:u w:val="none"/>
+          <w:shd w:fill="auto" w:val="clear"/>
+          <w:vertAlign w:val="baseline"/>
+        </w:rPr>
+      </w:pPr>
+      <w:r>
+        <w:rPr>
+          <w:rFonts w:ascii="Calibri" w:cs="Calibri" w:eastAsia="Calibri" w:hAnsi="Calibri"/>
+          <w:b w:val="0"/>
+          <w:i w:val="0"/>
+          <w:smallCaps w:val="0"/>
+          <w:strike w:val="0"/>
+          <w:color w:val="000000"/>
+          <w:sz w:val="24"/>
+          <w:szCs w:val="24"/>
+          <w:u w:val="none"/>
+          <w:shd w:fill="auto" w:val="clear"/>
+          <w:vertAlign w:val="baseline"/>
+          <w:rtl w:val="0"/>
+        </w:rPr>
+        <w:t xml:space="preserve">Creativity and Innovation: Affiliates who demonstrate creativity in their promotional tactics can often engage audiences in unique and compelling ways.</w:t>
+      </w:r>
+    </w:p>
+    <w:p>
+      <w:pPr>
+        <w:keepNext w:val="0"/>
+        <w:keepLines w:val="0"/>
+        <w:pageBreakBefore w:val="0"/>
+        <w:widowControl w:val="1"/>
+        <w:numPr>
+          <w:ilvl w:val="0"/>
+          <w:numId w:val="3"/>
+        </w:numPr>
+        <w:pBdr>
+          <w:top w:space="0" w:sz="0" w:val="nil"/>
+          <w:left w:space="0" w:sz="0" w:val="nil"/>
+          <w:bottom w:space="0" w:sz="0" w:val="nil"/>
+          <w:right w:space="0" w:sz="0" w:val="nil"/>
+          <w:between w:space="0" w:sz="0" w:val="nil"/>
+        </w:pBdr>
+        <w:shd w:fill="auto" w:val="clear"/>
+        <w:spacing w:after="160" w:before="0" w:line="259" w:lineRule="auto"/>
+        <w:ind w:left="360" w:right="0" w:hanging="360"/>
+        <w:jc w:val="left"/>
+        <w:rPr>
+          <w:rFonts w:ascii="Calibri" w:cs="Calibri" w:eastAsia="Calibri" w:hAnsi="Calibri"/>
+          <w:b w:val="0"/>
+          <w:i w:val="0"/>
+          <w:smallCaps w:val="0"/>
+          <w:strike w:val="0"/>
+          <w:color w:val="000000"/>
+          <w:sz w:val="24"/>
+          <w:szCs w:val="24"/>
+          <w:u w:val="none"/>
+          <w:shd w:fill="auto" w:val="clear"/>
+          <w:vertAlign w:val="baseline"/>
+        </w:rPr>
+      </w:pPr>
+      <w:r>
+        <w:rPr>
+          <w:rFonts w:ascii="Calibri" w:cs="Calibri" w:eastAsia="Calibri" w:hAnsi="Calibri"/>
+          <w:b w:val="0"/>
+          <w:i w:val="0"/>
+          <w:smallCaps w:val="0"/>
+          <w:strike w:val="0"/>
+          <w:color w:val="000000"/>
+          <w:sz w:val="24"/>
+          <w:szCs w:val="24"/>
+          <w:u w:val="none"/>
+          <w:shd w:fill="auto" w:val="clear"/>
+          <w:vertAlign w:val="baseline"/>
+          <w:rtl w:val="0"/>
+        </w:rPr>
+        <w:t xml:space="preserve">Compliance and Ethical Considerations: Ensuring that affiliates adhere to legal standards and ethical marketing practices is non-negotiable.</w:t>
+      </w:r>
+    </w:p>
+    <w:p>
+      <w:pPr>
+        <w:rPr>
+          <w:rFonts w:ascii="Calibri" w:cs="Calibri" w:eastAsia="Calibri" w:hAnsi="Calibri"/>
+          <w:b w:val="1"/>
+        </w:rPr>
+      </w:pPr>
+      <w:r>
+        <w:rPr>
+          <w:rFonts w:ascii="Calibri" w:cs="Calibri" w:eastAsia="Calibri" w:hAnsi="Calibri"/>
+          <w:b w:val="1"/>
+          <w:rtl w:val="0"/>
+        </w:rPr>
+        <w:t xml:space="preserve">Incentive Frameworks for Affiliates (Any 1)</w:t>
       </w:r>
     </w:p>
     <w:p>
@@ -1505,7 +3617,113 @@
           <w:vertAlign w:val="baseline"/>
           <w:rtl w:val="0"/>
         </w:rPr>
-        <w:t xml:space="preserve">High-income professionals aged 25-45, who seek premium quality, brand reputation, and exclusivity in their fashion choices.</w:t>
+        <w:t xml:space="preserve">Commission Structures:</w:t>
+      </w:r>
+    </w:p>
+    <w:p>
+      <w:pPr>
+        <w:keepNext w:val="0"/>
+        <w:keepLines w:val="0"/>
+        <w:pageBreakBefore w:val="0"/>
+        <w:widowControl w:val="1"/>
+        <w:numPr>
+          <w:ilvl w:val="1"/>
+          <w:numId w:val="4"/>
+        </w:numPr>
+        <w:pBdr>
+          <w:top w:space="0" w:sz="0" w:val="nil"/>
+          <w:left w:space="0" w:sz="0" w:val="nil"/>
+          <w:bottom w:space="0" w:sz="0" w:val="nil"/>
+          <w:right w:space="0" w:sz="0" w:val="nil"/>
+          <w:between w:space="0" w:sz="0" w:val="nil"/>
+        </w:pBdr>
+        <w:shd w:fill="auto" w:val="clear"/>
+        <w:spacing w:after="0" w:before="0" w:line="259" w:lineRule="auto"/>
+        <w:ind w:left="1080" w:right="0" w:hanging="360"/>
+        <w:jc w:val="left"/>
+        <w:rPr>
+          <w:rFonts w:ascii="Calibri" w:cs="Calibri" w:eastAsia="Calibri" w:hAnsi="Calibri"/>
+          <w:b w:val="0"/>
+          <w:i w:val="0"/>
+          <w:smallCaps w:val="0"/>
+          <w:strike w:val="0"/>
+          <w:color w:val="000000"/>
+          <w:sz w:val="24"/>
+          <w:szCs w:val="24"/>
+          <w:u w:val="none"/>
+          <w:shd w:fill="auto" w:val="clear"/>
+          <w:vertAlign w:val="baseline"/>
+        </w:rPr>
+      </w:pPr>
+      <w:r>
+        <w:rPr>
+          <w:rFonts w:ascii="Calibri" w:cs="Calibri" w:eastAsia="Calibri" w:hAnsi="Calibri"/>
+          <w:b w:val="0"/>
+          <w:i w:val="0"/>
+          <w:smallCaps w:val="0"/>
+          <w:strike w:val="0"/>
+          <w:color w:val="000000"/>
+          <w:sz w:val="24"/>
+          <w:szCs w:val="24"/>
+          <w:u w:val="none"/>
+          <w:shd w:fill="auto" w:val="clear"/>
+          <w:vertAlign w:val="baseline"/>
+          <w:rtl w:val="0"/>
+        </w:rPr>
+        <w:t xml:space="preserve">Percentage Sales: Offering a percentage of the sale value is common. Higher percentages can be offered for products with higher margins or strategic importance.</w:t>
+      </w:r>
+    </w:p>
+    <w:p>
+      <w:pPr>
+        <w:keepNext w:val="0"/>
+        <w:keepLines w:val="0"/>
+        <w:pageBreakBefore w:val="0"/>
+        <w:widowControl w:val="1"/>
+        <w:numPr>
+          <w:ilvl w:val="1"/>
+          <w:numId w:val="4"/>
+        </w:numPr>
+        <w:pBdr>
+          <w:top w:space="0" w:sz="0" w:val="nil"/>
+          <w:left w:space="0" w:sz="0" w:val="nil"/>
+          <w:bottom w:space="0" w:sz="0" w:val="nil"/>
+          <w:right w:space="0" w:sz="0" w:val="nil"/>
+          <w:between w:space="0" w:sz="0" w:val="nil"/>
+        </w:pBdr>
+        <w:shd w:fill="auto" w:val="clear"/>
+        <w:spacing w:after="0" w:before="0" w:line="259" w:lineRule="auto"/>
+        <w:ind w:left="1080" w:right="0" w:hanging="360"/>
+        <w:jc w:val="left"/>
+        <w:rPr>
+          <w:rFonts w:ascii="Calibri" w:cs="Calibri" w:eastAsia="Calibri" w:hAnsi="Calibri"/>
+          <w:b w:val="0"/>
+          <w:i w:val="0"/>
+          <w:smallCaps w:val="0"/>
+          <w:strike w:val="0"/>
+          <w:color w:val="000000"/>
+          <w:sz w:val="24"/>
+          <w:szCs w:val="24"/>
+          <w:u w:val="none"/>
+          <w:shd w:fill="auto" w:val="clear"/>
+          <w:vertAlign w:val="baseline"/>
+        </w:rPr>
+      </w:pPr>
+      <w:r>
+        <w:rPr>
+          <w:rFonts w:ascii="Calibri" w:cs="Calibri" w:eastAsia="Calibri" w:hAnsi="Calibri"/>
+          <w:b w:val="0"/>
+          <w:i w:val="0"/>
+          <w:smallCaps w:val="0"/>
+          <w:strike w:val="0"/>
+          <w:color w:val="000000"/>
+          <w:sz w:val="24"/>
+          <w:szCs w:val="24"/>
+          <w:u w:val="none"/>
+          <w:shd w:fill="auto" w:val="clear"/>
+          <w:vertAlign w:val="baseline"/>
+          <w:rtl w:val="0"/>
+        </w:rPr>
+        <w:t xml:space="preserve">Tiered Commissions: Implementing tiers based on performance metrics encourages affiliates to exceed baseline goals for higher rewards.</w:t>
       </w:r>
     </w:p>
     <w:p>
@@ -1558,7 +3776,113 @@
           <w:vertAlign w:val="baseline"/>
           <w:rtl w:val="0"/>
         </w:rPr>
-        <w:t xml:space="preserve">Fashion-forward individuals and influencers who are always on the lookout for the latest trends and unique pieces to enhance their personal style.</w:t>
+        <w:t xml:space="preserve">Bonuses and Contests:</w:t>
+      </w:r>
+    </w:p>
+    <w:p>
+      <w:pPr>
+        <w:keepNext w:val="0"/>
+        <w:keepLines w:val="0"/>
+        <w:pageBreakBefore w:val="0"/>
+        <w:widowControl w:val="1"/>
+        <w:numPr>
+          <w:ilvl w:val="1"/>
+          <w:numId w:val="4"/>
+        </w:numPr>
+        <w:pBdr>
+          <w:top w:space="0" w:sz="0" w:val="nil"/>
+          <w:left w:space="0" w:sz="0" w:val="nil"/>
+          <w:bottom w:space="0" w:sz="0" w:val="nil"/>
+          <w:right w:space="0" w:sz="0" w:val="nil"/>
+          <w:between w:space="0" w:sz="0" w:val="nil"/>
+        </w:pBdr>
+        <w:shd w:fill="auto" w:val="clear"/>
+        <w:spacing w:after="0" w:before="0" w:line="259" w:lineRule="auto"/>
+        <w:ind w:left="1080" w:right="0" w:hanging="360"/>
+        <w:jc w:val="left"/>
+        <w:rPr>
+          <w:rFonts w:ascii="Calibri" w:cs="Calibri" w:eastAsia="Calibri" w:hAnsi="Calibri"/>
+          <w:b w:val="0"/>
+          <w:i w:val="0"/>
+          <w:smallCaps w:val="0"/>
+          <w:strike w:val="0"/>
+          <w:color w:val="000000"/>
+          <w:sz w:val="24"/>
+          <w:szCs w:val="24"/>
+          <w:u w:val="none"/>
+          <w:shd w:fill="auto" w:val="clear"/>
+          <w:vertAlign w:val="baseline"/>
+        </w:rPr>
+      </w:pPr>
+      <w:r>
+        <w:rPr>
+          <w:rFonts w:ascii="Calibri" w:cs="Calibri" w:eastAsia="Calibri" w:hAnsi="Calibri"/>
+          <w:b w:val="0"/>
+          <w:i w:val="0"/>
+          <w:smallCaps w:val="0"/>
+          <w:strike w:val="0"/>
+          <w:color w:val="000000"/>
+          <w:sz w:val="24"/>
+          <w:szCs w:val="24"/>
+          <w:u w:val="none"/>
+          <w:shd w:fill="auto" w:val="clear"/>
+          <w:vertAlign w:val="baseline"/>
+          <w:rtl w:val="0"/>
+        </w:rPr>
+        <w:t xml:space="preserve">Performance Bonuses: Rewarding top performers with bonuses can incentivize higher sales volumes.</w:t>
+      </w:r>
+    </w:p>
+    <w:p>
+      <w:pPr>
+        <w:keepNext w:val="0"/>
+        <w:keepLines w:val="0"/>
+        <w:pageBreakBefore w:val="0"/>
+        <w:widowControl w:val="1"/>
+        <w:numPr>
+          <w:ilvl w:val="1"/>
+          <w:numId w:val="4"/>
+        </w:numPr>
+        <w:pBdr>
+          <w:top w:space="0" w:sz="0" w:val="nil"/>
+          <w:left w:space="0" w:sz="0" w:val="nil"/>
+          <w:bottom w:space="0" w:sz="0" w:val="nil"/>
+          <w:right w:space="0" w:sz="0" w:val="nil"/>
+          <w:between w:space="0" w:sz="0" w:val="nil"/>
+        </w:pBdr>
+        <w:shd w:fill="auto" w:val="clear"/>
+        <w:spacing w:after="0" w:before="0" w:line="259" w:lineRule="auto"/>
+        <w:ind w:left="1080" w:right="0" w:hanging="360"/>
+        <w:jc w:val="left"/>
+        <w:rPr>
+          <w:rFonts w:ascii="Calibri" w:cs="Calibri" w:eastAsia="Calibri" w:hAnsi="Calibri"/>
+          <w:b w:val="0"/>
+          <w:i w:val="0"/>
+          <w:smallCaps w:val="0"/>
+          <w:strike w:val="0"/>
+          <w:color w:val="000000"/>
+          <w:sz w:val="24"/>
+          <w:szCs w:val="24"/>
+          <w:u w:val="none"/>
+          <w:shd w:fill="auto" w:val="clear"/>
+          <w:vertAlign w:val="baseline"/>
+        </w:rPr>
+      </w:pPr>
+      <w:r>
+        <w:rPr>
+          <w:rFonts w:ascii="Calibri" w:cs="Calibri" w:eastAsia="Calibri" w:hAnsi="Calibri"/>
+          <w:b w:val="0"/>
+          <w:i w:val="0"/>
+          <w:smallCaps w:val="0"/>
+          <w:strike w:val="0"/>
+          <w:color w:val="000000"/>
+          <w:sz w:val="24"/>
+          <w:szCs w:val="24"/>
+          <w:u w:val="none"/>
+          <w:shd w:fill="auto" w:val="clear"/>
+          <w:vertAlign w:val="baseline"/>
+          <w:rtl w:val="0"/>
+        </w:rPr>
+        <w:t xml:space="preserve">Contests: Organizing contests with prizes for top affiliates or most improved performances over a period can foster healthy competition.</w:t>
       </w:r>
     </w:p>
     <w:p>
@@ -1579,7 +3903,7 @@
           <w:between w:space="0" w:sz="0" w:val="nil"/>
         </w:pBdr>
         <w:shd w:fill="auto" w:val="clear"/>
-        <w:spacing w:after="160" w:before="0" w:line="259" w:lineRule="auto"/>
+        <w:spacing w:after="0" w:before="0" w:line="259" w:lineRule="auto"/>
         <w:ind w:left="360" w:right="0" w:hanging="360"/>
         <w:jc w:val="left"/>
         <w:rPr>
@@ -1611,23 +3935,60 @@
           <w:vertAlign w:val="baseline"/>
           <w:rtl w:val="0"/>
         </w:rPr>
-        <w:t xml:space="preserve">International tourists visiting Singapore, who are interested in luxury shopping experiences.</w:t>
-      </w:r>
-    </w:p>
-    <w:p>
-      <w:pPr>
-        <w:rPr>
-          <w:rFonts w:ascii="Calibri" w:cs="Calibri" w:eastAsia="Calibri" w:hAnsi="Calibri"/>
-          <w:b w:val="1"/>
-        </w:rPr>
-      </w:pPr>
-      <w:r>
-        <w:rPr>
-          <w:rFonts w:ascii="Calibri" w:cs="Calibri" w:eastAsia="Calibri" w:hAnsi="Calibri"/>
-          <w:b w:val="1"/>
-          <w:rtl w:val="0"/>
-        </w:rPr>
-        <w:t xml:space="preserve">LuxeFashions differentiates itself through:</w:t>
+        <w:t xml:space="preserve">Exclusive Deals and Promotions:</w:t>
+      </w:r>
+    </w:p>
+    <w:p>
+      <w:pPr>
+        <w:keepNext w:val="0"/>
+        <w:keepLines w:val="0"/>
+        <w:pageBreakBefore w:val="0"/>
+        <w:widowControl w:val="1"/>
+        <w:numPr>
+          <w:ilvl w:val="1"/>
+          <w:numId w:val="4"/>
+        </w:numPr>
+        <w:pBdr>
+          <w:top w:space="0" w:sz="0" w:val="nil"/>
+          <w:left w:space="0" w:sz="0" w:val="nil"/>
+          <w:bottom w:space="0" w:sz="0" w:val="nil"/>
+          <w:right w:space="0" w:sz="0" w:val="nil"/>
+          <w:between w:space="0" w:sz="0" w:val="nil"/>
+        </w:pBdr>
+        <w:shd w:fill="auto" w:val="clear"/>
+        <w:spacing w:after="0" w:before="0" w:line="259" w:lineRule="auto"/>
+        <w:ind w:left="1080" w:right="0" w:hanging="360"/>
+        <w:jc w:val="left"/>
+        <w:rPr>
+          <w:rFonts w:ascii="Calibri" w:cs="Calibri" w:eastAsia="Calibri" w:hAnsi="Calibri"/>
+          <w:b w:val="0"/>
+          <w:i w:val="0"/>
+          <w:smallCaps w:val="0"/>
+          <w:strike w:val="0"/>
+          <w:color w:val="000000"/>
+          <w:sz w:val="24"/>
+          <w:szCs w:val="24"/>
+          <w:u w:val="none"/>
+          <w:shd w:fill="auto" w:val="clear"/>
+          <w:vertAlign w:val="baseline"/>
+        </w:rPr>
+      </w:pPr>
+      <w:r>
+        <w:rPr>
+          <w:rFonts w:ascii="Calibri" w:cs="Calibri" w:eastAsia="Calibri" w:hAnsi="Calibri"/>
+          <w:b w:val="0"/>
+          <w:i w:val="0"/>
+          <w:smallCaps w:val="0"/>
+          <w:strike w:val="0"/>
+          <w:color w:val="000000"/>
+          <w:sz w:val="24"/>
+          <w:szCs w:val="24"/>
+          <w:u w:val="none"/>
+          <w:shd w:fill="auto" w:val="clear"/>
+          <w:vertAlign w:val="baseline"/>
+          <w:rtl w:val="0"/>
+        </w:rPr>
+        <w:t xml:space="preserve">Providing affiliates with exclusive deals or products for promotion can help them attract their audience with unique offerings.</w:t>
       </w:r>
     </w:p>
     <w:p>
@@ -1638,7 +3999,7 @@
         <w:widowControl w:val="1"/>
         <w:numPr>
           <w:ilvl w:val="0"/>
-          <w:numId w:val="1"/>
+          <w:numId w:val="4"/>
         </w:numPr>
         <w:pBdr>
           <w:top w:space="0" w:sz="0" w:val="nil"/>
@@ -1680,7 +4041,60 @@
           <w:vertAlign w:val="baseline"/>
           <w:rtl w:val="0"/>
         </w:rPr>
-        <w:t xml:space="preserve">An exclusive selection of high-end brands and designer collaborations.</w:t>
+        <w:t xml:space="preserve">Product Samples and Demos:</w:t>
+      </w:r>
+    </w:p>
+    <w:p>
+      <w:pPr>
+        <w:keepNext w:val="0"/>
+        <w:keepLines w:val="0"/>
+        <w:pageBreakBefore w:val="0"/>
+        <w:widowControl w:val="1"/>
+        <w:numPr>
+          <w:ilvl w:val="1"/>
+          <w:numId w:val="4"/>
+        </w:numPr>
+        <w:pBdr>
+          <w:top w:space="0" w:sz="0" w:val="nil"/>
+          <w:left w:space="0" w:sz="0" w:val="nil"/>
+          <w:bottom w:space="0" w:sz="0" w:val="nil"/>
+          <w:right w:space="0" w:sz="0" w:val="nil"/>
+          <w:between w:space="0" w:sz="0" w:val="nil"/>
+        </w:pBdr>
+        <w:shd w:fill="auto" w:val="clear"/>
+        <w:spacing w:after="0" w:before="0" w:line="259" w:lineRule="auto"/>
+        <w:ind w:left="1080" w:right="0" w:hanging="360"/>
+        <w:jc w:val="left"/>
+        <w:rPr>
+          <w:rFonts w:ascii="Calibri" w:cs="Calibri" w:eastAsia="Calibri" w:hAnsi="Calibri"/>
+          <w:b w:val="0"/>
+          <w:i w:val="0"/>
+          <w:smallCaps w:val="0"/>
+          <w:strike w:val="0"/>
+          <w:color w:val="000000"/>
+          <w:sz w:val="24"/>
+          <w:szCs w:val="24"/>
+          <w:u w:val="none"/>
+          <w:shd w:fill="auto" w:val="clear"/>
+          <w:vertAlign w:val="baseline"/>
+        </w:rPr>
+      </w:pPr>
+      <w:r>
+        <w:rPr>
+          <w:rFonts w:ascii="Calibri" w:cs="Calibri" w:eastAsia="Calibri" w:hAnsi="Calibri"/>
+          <w:b w:val="0"/>
+          <w:i w:val="0"/>
+          <w:smallCaps w:val="0"/>
+          <w:strike w:val="0"/>
+          <w:color w:val="000000"/>
+          <w:sz w:val="24"/>
+          <w:szCs w:val="24"/>
+          <w:u w:val="none"/>
+          <w:shd w:fill="auto" w:val="clear"/>
+          <w:vertAlign w:val="baseline"/>
+          <w:rtl w:val="0"/>
+        </w:rPr>
+        <w:t xml:space="preserve">Offering free products or demos enables affiliates to create more authentic and persuasive content, enhancing promotional effectiveness.</w:t>
       </w:r>
     </w:p>
     <w:p>
@@ -1691,7 +4105,7 @@
         <w:widowControl w:val="1"/>
         <w:numPr>
           <w:ilvl w:val="0"/>
-          <w:numId w:val="1"/>
+          <w:numId w:val="4"/>
         </w:numPr>
         <w:pBdr>
           <w:top w:space="0" w:sz="0" w:val="nil"/>
@@ -1733,7 +4147,7 @@
           <w:vertAlign w:val="baseline"/>
           <w:rtl w:val="0"/>
         </w:rPr>
-        <w:t xml:space="preserve">Superior customer service that includes personalized shopping experiences, both in-store and online.</w:t>
+        <w:t xml:space="preserve">Training and Support:</w:t>
       </w:r>
     </w:p>
     <w:p>
@@ -1743,8 +4157,8 @@
         <w:pageBreakBefore w:val="0"/>
         <w:widowControl w:val="1"/>
         <w:numPr>
-          <w:ilvl w:val="0"/>
-          <w:numId w:val="1"/>
+          <w:ilvl w:val="1"/>
+          <w:numId w:val="4"/>
         </w:numPr>
         <w:pBdr>
           <w:top w:space="0" w:sz="0" w:val="nil"/>
@@ -1754,8 +4168,8 @@
           <w:between w:space="0" w:sz="0" w:val="nil"/>
         </w:pBdr>
         <w:shd w:fill="auto" w:val="clear"/>
-        <w:spacing w:after="160" w:before="0" w:line="259" w:lineRule="auto"/>
-        <w:ind w:left="360" w:right="0" w:hanging="360"/>
+        <w:spacing w:after="0" w:before="0" w:line="259" w:lineRule="auto"/>
+        <w:ind w:left="1080" w:right="0" w:hanging="360"/>
         <w:jc w:val="left"/>
         <w:rPr>
           <w:rFonts w:ascii="Calibri" w:cs="Calibri" w:eastAsia="Calibri" w:hAnsi="Calibri"/>
@@ -1786,23 +4200,7 @@
           <w:vertAlign w:val="baseline"/>
           <w:rtl w:val="0"/>
         </w:rPr>
-        <w:t xml:space="preserve">A commitment to sustainability, offering eco-friendly products and supporting ethical fashion initiatives.</w:t>
-      </w:r>
-    </w:p>
-    <w:p>
-      <w:pPr>
-        <w:rPr>
-          <w:rFonts w:ascii="Calibri" w:cs="Calibri" w:eastAsia="Calibri" w:hAnsi="Calibri"/>
-          <w:b w:val="1"/>
-        </w:rPr>
-      </w:pPr>
-      <w:r>
-        <w:rPr>
-          <w:rFonts w:ascii="Calibri" w:cs="Calibri" w:eastAsia="Calibri" w:hAnsi="Calibri"/>
-          <w:b w:val="1"/>
-          <w:rtl w:val="0"/>
-        </w:rPr>
-        <w:t xml:space="preserve">Key Marketing Objectives</w:t>
+        <w:t xml:space="preserve">Investing in affiliate education and providing marketing support can improve their ability to sell effectively, benefiting both the affiliate and the brand.</w:t>
       </w:r>
     </w:p>
     <w:p>
@@ -1813,7 +4211,7 @@
         <w:widowControl w:val="1"/>
         <w:numPr>
           <w:ilvl w:val="0"/>
-          <w:numId w:val="2"/>
+          <w:numId w:val="4"/>
         </w:numPr>
         <w:pBdr>
           <w:top w:space="0" w:sz="0" w:val="nil"/>
@@ -1855,7 +4253,7 @@
           <w:vertAlign w:val="baseline"/>
           <w:rtl w:val="0"/>
         </w:rPr>
-        <w:t xml:space="preserve">To achieve its business goals, LuxeFashions has set the following key marketing objectives:</w:t>
+        <w:t xml:space="preserve">Recognition Programs:</w:t>
       </w:r>
     </w:p>
     <w:p>
@@ -1865,114 +4263,8 @@
         <w:pageBreakBefore w:val="0"/>
         <w:widowControl w:val="1"/>
         <w:numPr>
-          <w:ilvl w:val="0"/>
-          <w:numId w:val="2"/>
-        </w:numPr>
-        <w:pBdr>
-          <w:top w:space="0" w:sz="0" w:val="nil"/>
-          <w:left w:space="0" w:sz="0" w:val="nil"/>
-          <w:bottom w:space="0" w:sz="0" w:val="nil"/>
-          <w:right w:space="0" w:sz="0" w:val="nil"/>
-          <w:between w:space="0" w:sz="0" w:val="nil"/>
-        </w:pBdr>
-        <w:shd w:fill="auto" w:val="clear"/>
-        <w:spacing w:after="0" w:before="0" w:line="259" w:lineRule="auto"/>
-        <w:ind w:left="360" w:right="0" w:hanging="360"/>
-        <w:jc w:val="left"/>
-        <w:rPr>
-          <w:rFonts w:ascii="Calibri" w:cs="Calibri" w:eastAsia="Calibri" w:hAnsi="Calibri"/>
-          <w:b w:val="0"/>
-          <w:i w:val="0"/>
-          <w:smallCaps w:val="0"/>
-          <w:strike w:val="0"/>
-          <w:color w:val="000000"/>
-          <w:sz w:val="24"/>
-          <w:szCs w:val="24"/>
-          <w:u w:val="none"/>
-          <w:shd w:fill="auto" w:val="clear"/>
-          <w:vertAlign w:val="baseline"/>
-        </w:rPr>
-      </w:pPr>
-      <w:r>
-        <w:rPr>
-          <w:rFonts w:ascii="Calibri" w:cs="Calibri" w:eastAsia="Calibri" w:hAnsi="Calibri"/>
-          <w:b w:val="0"/>
-          <w:i w:val="0"/>
-          <w:smallCaps w:val="0"/>
-          <w:strike w:val="0"/>
-          <w:color w:val="000000"/>
-          <w:sz w:val="24"/>
-          <w:szCs w:val="24"/>
-          <w:u w:val="none"/>
-          <w:shd w:fill="auto" w:val="clear"/>
-          <w:vertAlign w:val="baseline"/>
-          <w:rtl w:val="0"/>
-        </w:rPr>
-        <w:t xml:space="preserve">Increase online traffic by 40% with a focus on converting visits to sales.</w:t>
-      </w:r>
-    </w:p>
-    <w:p>
-      <w:pPr>
-        <w:keepNext w:val="0"/>
-        <w:keepLines w:val="0"/>
-        <w:pageBreakBefore w:val="0"/>
-        <w:widowControl w:val="1"/>
-        <w:numPr>
-          <w:ilvl w:val="0"/>
-          <w:numId w:val="2"/>
-        </w:numPr>
-        <w:pBdr>
-          <w:top w:space="0" w:sz="0" w:val="nil"/>
-          <w:left w:space="0" w:sz="0" w:val="nil"/>
-          <w:bottom w:space="0" w:sz="0" w:val="nil"/>
-          <w:right w:space="0" w:sz="0" w:val="nil"/>
-          <w:between w:space="0" w:sz="0" w:val="nil"/>
-        </w:pBdr>
-        <w:shd w:fill="auto" w:val="clear"/>
-        <w:spacing w:after="0" w:before="0" w:line="259" w:lineRule="auto"/>
-        <w:ind w:left="360" w:right="0" w:hanging="360"/>
-        <w:jc w:val="left"/>
-        <w:rPr>
-          <w:rFonts w:ascii="Calibri" w:cs="Calibri" w:eastAsia="Calibri" w:hAnsi="Calibri"/>
-          <w:b w:val="0"/>
-          <w:i w:val="0"/>
-          <w:smallCaps w:val="0"/>
-          <w:strike w:val="0"/>
-          <w:color w:val="000000"/>
-          <w:sz w:val="24"/>
-          <w:szCs w:val="24"/>
-          <w:u w:val="none"/>
-          <w:shd w:fill="auto" w:val="clear"/>
-          <w:vertAlign w:val="baseline"/>
-        </w:rPr>
-      </w:pPr>
-      <w:r>
-        <w:rPr>
-          <w:rFonts w:ascii="Calibri" w:cs="Calibri" w:eastAsia="Calibri" w:hAnsi="Calibri"/>
-          <w:b w:val="0"/>
-          <w:i w:val="0"/>
-          <w:smallCaps w:val="0"/>
-          <w:strike w:val="0"/>
-          <w:color w:val="000000"/>
-          <w:sz w:val="24"/>
-          <w:szCs w:val="24"/>
-          <w:u w:val="none"/>
-          <w:shd w:fill="auto" w:val="clear"/>
-          <w:vertAlign w:val="baseline"/>
-          <w:rtl w:val="0"/>
-        </w:rPr>
-        <w:t xml:space="preserve">Strengthen brand awareness and online presence in Singapore and the broader Southeast Asian market.</w:t>
-      </w:r>
-    </w:p>
-    <w:p>
-      <w:pPr>
-        <w:keepNext w:val="0"/>
-        <w:keepLines w:val="0"/>
-        <w:pageBreakBefore w:val="0"/>
-        <w:widowControl w:val="1"/>
-        <w:numPr>
-          <w:ilvl w:val="0"/>
-          <w:numId w:val="2"/>
+          <w:ilvl w:val="1"/>
+          <w:numId w:val="4"/>
         </w:numPr>
         <w:pBdr>
           <w:top w:space="0" w:sz="0" w:val="nil"/>
@@ -1983,7 +4275,7 @@
         </w:pBdr>
         <w:shd w:fill="auto" w:val="clear"/>
         <w:spacing w:after="160" w:before="0" w:line="259" w:lineRule="auto"/>
-        <w:ind w:left="360" w:right="0" w:hanging="360"/>
+        <w:ind w:left="1080" w:right="0" w:hanging="360"/>
         <w:jc w:val="left"/>
         <w:rPr>
           <w:rFonts w:ascii="Calibri" w:cs="Calibri" w:eastAsia="Calibri" w:hAnsi="Calibri"/>
@@ -1998,13 +4290,6 @@
           <w:shd w:fill="auto" w:val="clear"/>
           <w:vertAlign w:val="baseline"/>
         </w:rPr>
-        <w:sectPr>
-          <w:headerReference r:id="rId7" w:type="default"/>
-          <w:footerReference r:id="rId8" w:type="default"/>
-          <w:pgSz w:h="16840" w:w="11900" w:orient="portrait"/>
-          <w:pgMar w:bottom="1440" w:top="1440" w:left="1440" w:right="1440" w:header="708" w:footer="708"/>
-          <w:pgNumType w:start="1"/>
-        </w:sectPr>
       </w:pPr>
       <w:r>
         <w:rPr>
@@ -2021,7 +4306,34 @@
           <w:vertAlign w:val="baseline"/>
           <w:rtl w:val="0"/>
         </w:rPr>
-        <w:t xml:space="preserve">Foster customer loyalty through enhanced personalized customer engagement strategies.</w:t>
+        <w:t xml:space="preserve">Recognizing and showcasing successful affiliates through feature articles, social media shoutouts, or affiliate spotlights can boost morale and loyalty.</w:t>
+      </w:r>
+    </w:p>
+    <w:p>
+      <w:pPr>
+        <w:rPr>
+          <w:rFonts w:ascii="Calibri" w:cs="Calibri" w:eastAsia="Calibri" w:hAnsi="Calibri"/>
+        </w:rPr>
+      </w:pPr>
+      <w:r>
+        <w:rPr>
+          <w:rtl w:val="0"/>
+        </w:rPr>
+      </w:r>
+    </w:p>
+    <w:p>
+      <w:pPr>
+        <w:rPr>
+          <w:rFonts w:ascii="Calibri" w:cs="Calibri" w:eastAsia="Calibri" w:hAnsi="Calibri"/>
+        </w:rPr>
+      </w:pPr>
+      <w:r>
+        <w:br w:type="page"/>
+      </w:r>
+      <w:r>
+        <w:rPr>
+          <w:rtl w:val="0"/>
+        </w:rPr>
       </w:r>
     </w:p>
     <w:p>
@@ -2047,7 +4359,7 @@
           <w:color w:val="000000"/>
           <w:rtl w:val="0"/>
         </w:rPr>
-        <w:t xml:space="preserve">CS1 </w:t>
+        <w:t xml:space="preserve">WA6 </w:t>
       </w:r>
       <w:r>
         <w:rPr>
@@ -2059,8 +4371,12 @@
       </w:r>
       <w:r>
         <w:rPr>
-          <w:rtl w:val="0"/>
-        </w:rPr>
+          <w:rFonts w:ascii="Calibri" w:cs="Calibri" w:eastAsia="Calibri" w:hAnsi="Calibri"/>
+          <w:b w:val="1"/>
+          <w:color w:val="000000"/>
+          <w:rtl w:val="0"/>
+        </w:rPr>
+        <w:t xml:space="preserve"> </w:t>
       </w:r>
     </w:p>
     <w:p>
@@ -2089,340 +4405,156 @@
         <w:rPr>
           <w:rFonts w:ascii="Calibri" w:cs="Calibri" w:eastAsia="Calibri" w:hAnsi="Calibri"/>
           <w:b w:val="1"/>
-          <w:color w:val="0d0d0d"/>
-          <w:highlight w:val="white"/>
-        </w:rPr>
-      </w:pPr>
-      <w:r>
-        <w:rPr>
-          <w:rFonts w:ascii="Calibri" w:cs="Calibri" w:eastAsia="Calibri" w:hAnsi="Calibri"/>
-          <w:b w:val="1"/>
-          <w:color w:val="0d0d0d"/>
-          <w:highlight w:val="white"/>
-          <w:rtl w:val="0"/>
-        </w:rPr>
-        <w:t xml:space="preserve">Describe how LuxeFashions can use the 6 steps to develop the affiliate marketing Strategy implementation plan.</w:t>
-      </w:r>
-    </w:p>
-    <w:p>
-      <w:pPr>
-        <w:rPr>
-          <w:rFonts w:ascii="Calibri" w:cs="Calibri" w:eastAsia="Calibri" w:hAnsi="Calibri"/>
-          <w:b w:val="1"/>
-          <w:color w:val="0d0d0d"/>
-          <w:highlight w:val="white"/>
-        </w:rPr>
-      </w:pPr>
-      <w:r>
-        <w:rPr>
-          <w:rtl w:val="0"/>
-        </w:rPr>
-      </w:r>
-    </w:p>
-    <w:p>
-      <w:pPr>
-        <w:rPr>
-          <w:rFonts w:ascii="Calibri" w:cs="Calibri" w:eastAsia="Calibri" w:hAnsi="Calibri"/>
-          <w:b w:val="1"/>
-          <w:color w:val="0d0d0d"/>
-          <w:highlight w:val="white"/>
-        </w:rPr>
-      </w:pPr>
-      <w:r>
-        <w:rPr>
-          <w:rFonts w:ascii="Calibri" w:cs="Calibri" w:eastAsia="Calibri" w:hAnsi="Calibri"/>
-          <w:b w:val="1"/>
-          <w:color w:val="0d0d0d"/>
-          <w:highlight w:val="white"/>
-          <w:rtl w:val="0"/>
-        </w:rPr>
-        <w:t xml:space="preserve">Suggested Answer:</w:t>
-      </w:r>
-    </w:p>
-    <w:p>
-      <w:pPr>
-        <w:rPr>
-          <w:rFonts w:ascii="Calibri" w:cs="Calibri" w:eastAsia="Calibri" w:hAnsi="Calibri"/>
-          <w:b w:val="1"/>
-        </w:rPr>
-      </w:pPr>
-      <w:r>
-        <w:rPr>
-          <w:rtl w:val="0"/>
-        </w:rPr>
-      </w:r>
-    </w:p>
-    <w:p>
-      <w:pPr>
-        <w:rPr>
-          <w:rFonts w:ascii="Calibri" w:cs="Calibri" w:eastAsia="Calibri" w:hAnsi="Calibri"/>
-          <w:b w:val="1"/>
-        </w:rPr>
-      </w:pPr>
-      <w:r>
-        <w:rPr>
-          <w:rFonts w:ascii="Calibri" w:cs="Calibri" w:eastAsia="Calibri" w:hAnsi="Calibri"/>
-          <w:b w:val="1"/>
-          <w:rtl w:val="0"/>
-        </w:rPr>
-        <w:t xml:space="preserve">1. Goal Setting</w:t>
-      </w:r>
-    </w:p>
-    <w:p>
-      <w:pPr>
-        <w:rPr>
-          <w:rFonts w:ascii="Calibri" w:cs="Calibri" w:eastAsia="Calibri" w:hAnsi="Calibri"/>
-        </w:rPr>
-      </w:pPr>
-      <w:r>
-        <w:rPr>
-          <w:rFonts w:ascii="Calibri" w:cs="Calibri" w:eastAsia="Calibri" w:hAnsi="Calibri"/>
-          <w:rtl w:val="0"/>
-        </w:rPr>
-        <w:t xml:space="preserve">LuxeFashions sets SMART goals that support their broader marketing and business objectives, such as:</w:t>
-      </w:r>
-    </w:p>
-    <w:p>
-      <w:pPr>
-        <w:rPr>
-          <w:rFonts w:ascii="Calibri" w:cs="Calibri" w:eastAsia="Calibri" w:hAnsi="Calibri"/>
-        </w:rPr>
-      </w:pPr>
-      <w:r>
-        <w:rPr>
-          <w:rFonts w:ascii="Calibri" w:cs="Calibri" w:eastAsia="Calibri" w:hAnsi="Calibri"/>
-          <w:rtl w:val="0"/>
-        </w:rPr>
-        <w:t xml:space="preserve">Increase online sales revenue by 25% within the next fiscal year through affiliate marketing channels, in line with their aim to expand market share.</w:t>
-      </w:r>
-    </w:p>
-    <w:p>
-      <w:pPr>
-        <w:rPr>
-          <w:rFonts w:ascii="Calibri" w:cs="Calibri" w:eastAsia="Calibri" w:hAnsi="Calibri"/>
-        </w:rPr>
-      </w:pPr>
-      <w:r>
-        <w:rPr>
-          <w:rFonts w:ascii="Calibri" w:cs="Calibri" w:eastAsia="Calibri" w:hAnsi="Calibri"/>
-          <w:rtl w:val="0"/>
-        </w:rPr>
-        <w:t xml:space="preserve">Grow online traffic from affiliate referrals by 40%, contributing to their objective of increasing online traffic overall.</w:t>
-      </w:r>
-    </w:p>
-    <w:p>
-      <w:pPr>
-        <w:rPr>
-          <w:rFonts w:ascii="Calibri" w:cs="Calibri" w:eastAsia="Calibri" w:hAnsi="Calibri"/>
-          <w:b w:val="1"/>
-        </w:rPr>
-      </w:pPr>
-      <w:r>
-        <w:rPr>
-          <w:rtl w:val="0"/>
-        </w:rPr>
-      </w:r>
-    </w:p>
-    <w:p>
-      <w:pPr>
-        <w:rPr>
-          <w:rFonts w:ascii="Calibri" w:cs="Calibri" w:eastAsia="Calibri" w:hAnsi="Calibri"/>
-          <w:b w:val="1"/>
-        </w:rPr>
-      </w:pPr>
-      <w:r>
-        <w:rPr>
-          <w:rFonts w:ascii="Calibri" w:cs="Calibri" w:eastAsia="Calibri" w:hAnsi="Calibri"/>
-          <w:b w:val="1"/>
-          <w:rtl w:val="0"/>
-        </w:rPr>
-        <w:t xml:space="preserve">2. Affiliate Selection and Relationship Building</w:t>
-      </w:r>
-    </w:p>
-    <w:p>
-      <w:pPr>
-        <w:rPr>
-          <w:rFonts w:ascii="Calibri" w:cs="Calibri" w:eastAsia="Calibri" w:hAnsi="Calibri"/>
-        </w:rPr>
-      </w:pPr>
-      <w:r>
-        <w:rPr>
-          <w:rFonts w:ascii="Calibri" w:cs="Calibri" w:eastAsia="Calibri" w:hAnsi="Calibri"/>
-          <w:rtl w:val="0"/>
-        </w:rPr>
-        <w:t xml:space="preserve">LuxeFashions identifies and recruits affiliates whose audiences align with their target market segments, such as high-income professionals and fashion influencers. They focus on building strong relationships with affiliates who have proven reach, credibility, content quality, and high audience engagement to attract both local shoppers and international tourists interested in luxury experiences.</w:t>
-      </w:r>
-    </w:p>
-    <w:p>
-      <w:pPr>
-        <w:rPr>
-          <w:rFonts w:ascii="Calibri" w:cs="Calibri" w:eastAsia="Calibri" w:hAnsi="Calibri"/>
-          <w:b w:val="1"/>
-        </w:rPr>
-      </w:pPr>
-      <w:r>
-        <w:rPr>
-          <w:rtl w:val="0"/>
-        </w:rPr>
-      </w:r>
-    </w:p>
-    <w:p>
-      <w:pPr>
-        <w:rPr>
-          <w:rFonts w:ascii="Calibri" w:cs="Calibri" w:eastAsia="Calibri" w:hAnsi="Calibri"/>
-          <w:b w:val="1"/>
-        </w:rPr>
-      </w:pPr>
-      <w:r>
-        <w:rPr>
-          <w:rFonts w:ascii="Calibri" w:cs="Calibri" w:eastAsia="Calibri" w:hAnsi="Calibri"/>
-          <w:b w:val="1"/>
-          <w:rtl w:val="0"/>
-        </w:rPr>
-        <w:t xml:space="preserve">3. Commission Structure and Incentives</w:t>
-      </w:r>
-    </w:p>
-    <w:p>
-      <w:pPr>
-        <w:rPr>
-          <w:rFonts w:ascii="Calibri" w:cs="Calibri" w:eastAsia="Calibri" w:hAnsi="Calibri"/>
-        </w:rPr>
-      </w:pPr>
-      <w:r>
-        <w:rPr>
-          <w:rFonts w:ascii="Calibri" w:cs="Calibri" w:eastAsia="Calibri" w:hAnsi="Calibri"/>
-          <w:rtl w:val="0"/>
-        </w:rPr>
-        <w:t xml:space="preserve">The company designs a commission structure to motivate affiliates, incorporating various commission types such as pay-per-sale for exclusive in-house labels or pay-per-lead for new customer acquisitions. They establish tiered commission levels based on performance to incentivize higher sales volumes, directly supporting their revenue growth goal.</w:t>
-      </w:r>
-    </w:p>
-    <w:p>
-      <w:pPr>
-        <w:rPr>
-          <w:rFonts w:ascii="Calibri" w:cs="Calibri" w:eastAsia="Calibri" w:hAnsi="Calibri"/>
-          <w:b w:val="1"/>
-        </w:rPr>
-      </w:pPr>
-      <w:r>
-        <w:rPr>
-          <w:rtl w:val="0"/>
-        </w:rPr>
-      </w:r>
-    </w:p>
-    <w:p>
-      <w:pPr>
-        <w:rPr>
-          <w:rFonts w:ascii="Calibri" w:cs="Calibri" w:eastAsia="Calibri" w:hAnsi="Calibri"/>
-          <w:b w:val="1"/>
-        </w:rPr>
-      </w:pPr>
-      <w:r>
-        <w:rPr>
-          <w:rFonts w:ascii="Calibri" w:cs="Calibri" w:eastAsia="Calibri" w:hAnsi="Calibri"/>
-          <w:b w:val="1"/>
-          <w:rtl w:val="0"/>
-        </w:rPr>
-        <w:t xml:space="preserve">4. Integration with Marketing Mix</w:t>
-      </w:r>
-    </w:p>
-    <w:p>
-      <w:pPr>
-        <w:rPr>
-          <w:rFonts w:ascii="Calibri" w:cs="Calibri" w:eastAsia="Calibri" w:hAnsi="Calibri"/>
-        </w:rPr>
-      </w:pPr>
-      <w:r>
-        <w:rPr>
-          <w:rFonts w:ascii="Calibri" w:cs="Calibri" w:eastAsia="Calibri" w:hAnsi="Calibri"/>
-          <w:rtl w:val="0"/>
-        </w:rPr>
-        <w:t xml:space="preserve">LuxeFashions ensures that affiliate marketing activities are seamlessly integrated with other elements of the marketing mix, promoting consistency across product promotions, pricing strategies, and distribution channels. Affiliate marketing initiatives are scheduled in tandem with store promotions and e-commerce platform campaigns to reinforce the overall marketing message.</w:t>
-      </w:r>
-    </w:p>
-    <w:p>
-      <w:pPr>
-        <w:rPr>
-          <w:rFonts w:ascii="Calibri" w:cs="Calibri" w:eastAsia="Calibri" w:hAnsi="Calibri"/>
-          <w:b w:val="1"/>
-        </w:rPr>
-      </w:pPr>
-      <w:r>
-        <w:rPr>
-          <w:rtl w:val="0"/>
-        </w:rPr>
-      </w:r>
-    </w:p>
-    <w:p>
-      <w:pPr>
-        <w:rPr>
-          <w:rFonts w:ascii="Calibri" w:cs="Calibri" w:eastAsia="Calibri" w:hAnsi="Calibri"/>
-          <w:b w:val="1"/>
-        </w:rPr>
-      </w:pPr>
-      <w:r>
-        <w:rPr>
-          <w:rFonts w:ascii="Calibri" w:cs="Calibri" w:eastAsia="Calibri" w:hAnsi="Calibri"/>
-          <w:b w:val="1"/>
-          <w:rtl w:val="0"/>
-        </w:rPr>
-        <w:t xml:space="preserve">5. Monitoring and Optimization</w:t>
-      </w:r>
-    </w:p>
-    <w:p>
-      <w:pPr>
-        <w:rPr>
-          <w:rFonts w:ascii="Calibri" w:cs="Calibri" w:eastAsia="Calibri" w:hAnsi="Calibri"/>
-        </w:rPr>
-      </w:pPr>
-      <w:r>
-        <w:rPr>
-          <w:rFonts w:ascii="Calibri" w:cs="Calibri" w:eastAsia="Calibri" w:hAnsi="Calibri"/>
-          <w:rtl w:val="0"/>
-        </w:rPr>
-        <w:t xml:space="preserve">The company implements tracking and reporting mechanisms to monitor affiliate program performance, allowing for continuous optimization based on the set goals. LuxeFashions uses this data to adjust commission structures as needed, provide affiliates with additional resources or incentives, and refine affiliate selection criteria to boost conversions and sales.</w:t>
-      </w:r>
-    </w:p>
-    <w:p>
-      <w:pPr>
-        <w:rPr>
-          <w:rFonts w:ascii="Calibri" w:cs="Calibri" w:eastAsia="Calibri" w:hAnsi="Calibri"/>
-          <w:b w:val="1"/>
-        </w:rPr>
-      </w:pPr>
-      <w:r>
-        <w:rPr>
-          <w:rtl w:val="0"/>
-        </w:rPr>
-      </w:r>
-    </w:p>
-    <w:p>
-      <w:pPr>
-        <w:rPr>
-          <w:rFonts w:ascii="Calibri" w:cs="Calibri" w:eastAsia="Calibri" w:hAnsi="Calibri"/>
-          <w:b w:val="1"/>
-        </w:rPr>
-      </w:pPr>
-      <w:r>
-        <w:rPr>
-          <w:rFonts w:ascii="Calibri" w:cs="Calibri" w:eastAsia="Calibri" w:hAnsi="Calibri"/>
-          <w:b w:val="1"/>
-          <w:rtl w:val="0"/>
-        </w:rPr>
-        <w:t xml:space="preserve">6. Training and Support</w:t>
-      </w:r>
-    </w:p>
-    <w:p>
-      <w:pPr>
-        <w:rPr>
-          <w:rFonts w:ascii="Calibri" w:cs="Calibri" w:eastAsia="Calibri" w:hAnsi="Calibri"/>
-        </w:rPr>
-      </w:pPr>
-      <w:r>
-        <w:rPr>
-          <w:rFonts w:ascii="Calibri" w:cs="Calibri" w:eastAsia="Calibri" w:hAnsi="Calibri"/>
-          <w:rtl w:val="0"/>
-        </w:rPr>
-        <w:t xml:space="preserve">LuxeFashions equips affiliates with the necessary tools, resources, and training to market their products effectively, focusing on high-quality, sustainable fashion. This support includes marketing collateral, detailed product information, and sales tips, aligning with LuxeFashions' commitment to superior customer service and sustainability.</w:t>
+        </w:rPr>
+      </w:pPr>
+      <w:r>
+        <w:rPr>
+          <w:rFonts w:ascii="Calibri" w:cs="Calibri" w:eastAsia="Calibri" w:hAnsi="Calibri"/>
+          <w:b w:val="1"/>
+          <w:rtl w:val="0"/>
+        </w:rPr>
+        <w:t xml:space="preserve">Describe 1 best practice for effective campaign management and collaboration.</w:t>
+      </w:r>
+    </w:p>
+    <w:p>
+      <w:pPr>
+        <w:rPr>
+          <w:rFonts w:ascii="Calibri" w:cs="Calibri" w:eastAsia="Calibri" w:hAnsi="Calibri"/>
+          <w:b w:val="1"/>
+        </w:rPr>
+      </w:pPr>
+      <w:r>
+        <w:rPr>
+          <w:rtl w:val="0"/>
+        </w:rPr>
+      </w:r>
+    </w:p>
+    <w:p>
+      <w:pPr>
+        <w:rPr>
+          <w:rFonts w:ascii="Calibri" w:cs="Calibri" w:eastAsia="Calibri" w:hAnsi="Calibri"/>
+          <w:b w:val="1"/>
+        </w:rPr>
+      </w:pPr>
+      <w:r>
+        <w:rPr>
+          <w:rFonts w:ascii="Calibri" w:cs="Calibri" w:eastAsia="Calibri" w:hAnsi="Calibri"/>
+          <w:b w:val="1"/>
+          <w:rtl w:val="0"/>
+        </w:rPr>
+        <w:t xml:space="preserve">Suggested Answer (Any 1):</w:t>
+      </w:r>
+    </w:p>
+    <w:p>
+      <w:pPr>
+        <w:rPr>
+          <w:rFonts w:ascii="Calibri" w:cs="Calibri" w:eastAsia="Calibri" w:hAnsi="Calibri"/>
+          <w:b w:val="1"/>
+        </w:rPr>
+      </w:pPr>
+      <w:r>
+        <w:rPr>
+          <w:rtl w:val="0"/>
+        </w:rPr>
+      </w:r>
+    </w:p>
+    <w:p>
+      <w:pPr>
+        <w:numPr>
+          <w:ilvl w:val="0"/>
+          <w:numId w:val="5"/>
+        </w:numPr>
+        <w:spacing w:after="160" w:line="259" w:lineRule="auto"/>
+        <w:ind w:left="360" w:hanging="360"/>
+        <w:rPr>
+          <w:rFonts w:ascii="Calibri" w:cs="Calibri" w:eastAsia="Calibri" w:hAnsi="Calibri"/>
+        </w:rPr>
+      </w:pPr>
+      <w:r>
+        <w:rPr>
+          <w:rFonts w:ascii="Calibri" w:cs="Calibri" w:eastAsia="Calibri" w:hAnsi="Calibri"/>
+          <w:b w:val="1"/>
+          <w:rtl w:val="0"/>
+        </w:rPr>
+        <w:t xml:space="preserve">Personalized Management</w:t>
+      </w:r>
+      <w:r>
+        <w:rPr>
+          <w:rFonts w:ascii="Calibri" w:cs="Calibri" w:eastAsia="Calibri" w:hAnsi="Calibri"/>
+          <w:rtl w:val="0"/>
+        </w:rPr>
+        <w:t xml:space="preserve">: Tailor campaign management approaches to suit the unique needs and preferences of different affiliates, recognizing their individual contributions to campaign success.</w:t>
+      </w:r>
+    </w:p>
+    <w:p>
+      <w:pPr>
+        <w:numPr>
+          <w:ilvl w:val="0"/>
+          <w:numId w:val="5"/>
+        </w:numPr>
+        <w:spacing w:after="160" w:line="259" w:lineRule="auto"/>
+        <w:ind w:left="360" w:hanging="360"/>
+        <w:rPr>
+          <w:rFonts w:ascii="Calibri" w:cs="Calibri" w:eastAsia="Calibri" w:hAnsi="Calibri"/>
+        </w:rPr>
+      </w:pPr>
+      <w:r>
+        <w:rPr>
+          <w:rFonts w:ascii="Calibri" w:cs="Calibri" w:eastAsia="Calibri" w:hAnsi="Calibri"/>
+          <w:b w:val="1"/>
+          <w:rtl w:val="0"/>
+        </w:rPr>
+        <w:t xml:space="preserve">Ethical Practices</w:t>
+      </w:r>
+      <w:r>
+        <w:rPr>
+          <w:rFonts w:ascii="Calibri" w:cs="Calibri" w:eastAsia="Calibri" w:hAnsi="Calibri"/>
+          <w:rtl w:val="0"/>
+        </w:rPr>
+        <w:t xml:space="preserve">: Maintain high ethical standards in campaign practices, ensuring that all promotional activities adhere to legal requirements and ethical guidelines.</w:t>
+      </w:r>
+    </w:p>
+    <w:p>
+      <w:pPr>
+        <w:numPr>
+          <w:ilvl w:val="0"/>
+          <w:numId w:val="5"/>
+        </w:numPr>
+        <w:spacing w:after="160" w:line="259" w:lineRule="auto"/>
+        <w:ind w:left="360" w:hanging="360"/>
+        <w:rPr>
+          <w:rFonts w:ascii="Calibri" w:cs="Calibri" w:eastAsia="Calibri" w:hAnsi="Calibri"/>
+        </w:rPr>
+      </w:pPr>
+      <w:r>
+        <w:rPr>
+          <w:rFonts w:ascii="Calibri" w:cs="Calibri" w:eastAsia="Calibri" w:hAnsi="Calibri"/>
+          <w:b w:val="1"/>
+          <w:rtl w:val="0"/>
+        </w:rPr>
+        <w:t xml:space="preserve">Recognition and Appreciation</w:t>
+      </w:r>
+      <w:r>
+        <w:rPr>
+          <w:rFonts w:ascii="Calibri" w:cs="Calibri" w:eastAsia="Calibri" w:hAnsi="Calibri"/>
+          <w:rtl w:val="0"/>
+        </w:rPr>
+        <w:t xml:space="preserve">: Acknowledge and appreciate the efforts of affiliate partners, celebrating successes and recognizing contributions to foster loyalty and long-term partnerships.</w:t>
+      </w:r>
+    </w:p>
+    <w:p>
+      <w:pPr>
+        <w:rPr>
+          <w:rFonts w:ascii="Calibri" w:cs="Calibri" w:eastAsia="Calibri" w:hAnsi="Calibri"/>
+        </w:rPr>
+      </w:pPr>
+      <w:r>
+        <w:br w:type="page"/>
+      </w:r>
+      <w:r>
+        <w:rPr>
+          <w:rtl w:val="0"/>
+        </w:rPr>
       </w:r>
     </w:p>
     <w:p>
@@ -2437,25 +4569,35 @@
         <w:ind w:right="10"/>
         <w:rPr>
           <w:rFonts w:ascii="Calibri" w:cs="Calibri" w:eastAsia="Calibri" w:hAnsi="Calibri"/>
-          <w:color w:val="000000"/>
-        </w:rPr>
-      </w:pPr>
-      <w:r>
-        <w:rPr>
-          <w:rFonts w:ascii="Calibri" w:cs="Calibri" w:eastAsia="Calibri" w:hAnsi="Calibri"/>
-          <w:b w:val="1"/>
-          <w:color w:val="000000"/>
-          <w:rtl w:val="0"/>
-        </w:rPr>
-        <w:t xml:space="preserve">CS2 </w:t>
-      </w:r>
-      <w:r>
-        <w:rPr>
-          <w:rFonts w:ascii="Calibri" w:cs="Calibri" w:eastAsia="Calibri" w:hAnsi="Calibri"/>
-          <w:color w:val="000000"/>
-          <w:rtl w:val="0"/>
-        </w:rPr>
-        <w:t xml:space="preserve">(Spend approx. 10 minutes answering this question) </w:t>
+          <w:b w:val="1"/>
+          <w:color w:val="000000"/>
+        </w:rPr>
+      </w:pPr>
+      <w:r>
+        <w:rPr>
+          <w:rFonts w:ascii="Calibri" w:cs="Calibri" w:eastAsia="Calibri" w:hAnsi="Calibri"/>
+          <w:b w:val="1"/>
+          <w:color w:val="000000"/>
+          <w:rtl w:val="0"/>
+        </w:rPr>
+        <w:t xml:space="preserve">WA7 </w:t>
+      </w:r>
+      <w:r>
+        <w:rPr>
+          <w:rFonts w:ascii="Calibri" w:cs="Calibri" w:eastAsia="Calibri" w:hAnsi="Calibri"/>
+          <w:color w:val="000000"/>
+          <w:rtl w:val="0"/>
+        </w:rPr>
+        <w:t xml:space="preserve">(Spend approx. 10 minutes answering this question)</w:t>
+      </w:r>
+      <w:r>
+        <w:rPr>
+          <w:rFonts w:ascii="Calibri" w:cs="Calibri" w:eastAsia="Calibri" w:hAnsi="Calibri"/>
+          <w:b w:val="1"/>
+          <w:color w:val="000000"/>
+          <w:rtl w:val="0"/>
+        </w:rPr>
+        <w:t xml:space="preserve"> </w:t>
       </w:r>
     </w:p>
     <w:p>
@@ -2484,1622 +4626,308 @@
         <w:rPr>
           <w:rFonts w:ascii="Calibri" w:cs="Calibri" w:eastAsia="Calibri" w:hAnsi="Calibri"/>
           <w:b w:val="1"/>
-          <w:color w:val="0d0d0d"/>
-          <w:highlight w:val="white"/>
-        </w:rPr>
-      </w:pPr>
-      <w:r>
-        <w:rPr>
-          <w:rFonts w:ascii="Calibri" w:cs="Calibri" w:eastAsia="Calibri" w:hAnsi="Calibri"/>
-          <w:b w:val="1"/>
-          <w:color w:val="0d0d0d"/>
-          <w:highlight w:val="white"/>
-          <w:rtl w:val="0"/>
-        </w:rPr>
-        <w:t xml:space="preserve">LuxeFashions, a leader in high-end fashion retail, is looking to expand its online presence and sales through affiliate marketing on platforms like Shopee, Lazada, and TikTok. How can LuxeFashions utilize 'Diversifying Affiliates' and 'Leveraging Platform Strengths' to design an effective affiliate portfolio that resonates with its brand image and target audience?</w:t>
-      </w:r>
-    </w:p>
-    <w:p>
-      <w:pPr>
-        <w:rPr>
-          <w:rFonts w:ascii="Calibri" w:cs="Calibri" w:eastAsia="Calibri" w:hAnsi="Calibri"/>
-          <w:b w:val="1"/>
-          <w:color w:val="0d0d0d"/>
-          <w:highlight w:val="white"/>
-        </w:rPr>
-      </w:pPr>
-      <w:r>
-        <w:rPr>
-          <w:rtl w:val="0"/>
-        </w:rPr>
-      </w:r>
-    </w:p>
-    <w:p>
-      <w:pPr>
-        <w:rPr>
-          <w:rFonts w:ascii="Calibri" w:cs="Calibri" w:eastAsia="Calibri" w:hAnsi="Calibri"/>
-          <w:b w:val="1"/>
-          <w:color w:val="0d0d0d"/>
-          <w:highlight w:val="white"/>
-        </w:rPr>
-      </w:pPr>
-      <w:r>
-        <w:rPr>
-          <w:rFonts w:ascii="Calibri" w:cs="Calibri" w:eastAsia="Calibri" w:hAnsi="Calibri"/>
-          <w:b w:val="1"/>
-          <w:color w:val="0d0d0d"/>
-          <w:highlight w:val="white"/>
-          <w:rtl w:val="0"/>
-        </w:rPr>
-        <w:t xml:space="preserve">Suggested Answer:</w:t>
-      </w:r>
-    </w:p>
-    <w:p>
-      <w:pPr>
-        <w:rPr>
-          <w:rFonts w:ascii="Calibri" w:cs="Calibri" w:eastAsia="Calibri" w:hAnsi="Calibri"/>
-          <w:b w:val="1"/>
-        </w:rPr>
-      </w:pPr>
-      <w:r>
-        <w:rPr>
-          <w:rtl w:val="0"/>
-        </w:rPr>
-      </w:r>
-    </w:p>
-    <w:p>
-      <w:pPr>
-        <w:rPr>
-          <w:rFonts w:ascii="Calibri" w:cs="Calibri" w:eastAsia="Calibri" w:hAnsi="Calibri"/>
-          <w:b w:val="1"/>
-        </w:rPr>
-      </w:pPr>
-      <w:r>
-        <w:rPr>
-          <w:rFonts w:ascii="Calibri" w:cs="Calibri" w:eastAsia="Calibri" w:hAnsi="Calibri"/>
-          <w:b w:val="1"/>
-          <w:rtl w:val="0"/>
-        </w:rPr>
-        <w:t xml:space="preserve">Diversification of Affiliates:</w:t>
-      </w:r>
-    </w:p>
-    <w:p>
-      <w:pPr>
-        <w:rPr>
-          <w:rFonts w:ascii="Calibri" w:cs="Calibri" w:eastAsia="Calibri" w:hAnsi="Calibri"/>
-        </w:rPr>
-      </w:pPr>
-      <w:r>
-        <w:rPr>
-          <w:rFonts w:ascii="Calibri" w:cs="Calibri" w:eastAsia="Calibri" w:hAnsi="Calibri"/>
-          <w:rtl w:val="0"/>
-        </w:rPr>
-        <w:t xml:space="preserve">LuxeFashions will curate a portfolio of affiliate partners that spans different influencer categories, including fashion influencers with a flair for luxury brands, content creators who focus on high-quality lifestyle content, and specialty fashion bloggers. This approach aligns with the varied audience segments across Shopee, Lazada, and TikTok, ensuring comprehensive market coverage.</w:t>
-      </w:r>
-    </w:p>
-    <w:p>
-      <w:pPr>
-        <w:rPr>
-          <w:rFonts w:ascii="Calibri" w:cs="Calibri" w:eastAsia="Calibri" w:hAnsi="Calibri"/>
-        </w:rPr>
-      </w:pPr>
-      <w:r>
-        <w:rPr>
-          <w:rtl w:val="0"/>
-        </w:rPr>
-      </w:r>
-    </w:p>
-    <w:p>
-      <w:pPr>
-        <w:rPr>
-          <w:rFonts w:ascii="Calibri" w:cs="Calibri" w:eastAsia="Calibri" w:hAnsi="Calibri"/>
-        </w:rPr>
-      </w:pPr>
-      <w:r>
-        <w:rPr>
-          <w:rFonts w:ascii="Calibri" w:cs="Calibri" w:eastAsia="Calibri" w:hAnsi="Calibri"/>
-          <w:rtl w:val="0"/>
-        </w:rPr>
-        <w:t xml:space="preserve">On Shopee and Lazada, LuxeFashions targets affiliates who are established in the Southeast Asian market and have a proven track record with a luxury-interested audience. Similarly, on TikTok, they engage with dynamic influencers who appeal to a younger demographic that values luxury fashion trends and the prestige that the LuxeFashions brand embodies.</w:t>
-      </w:r>
-    </w:p>
-    <w:p>
-      <w:pPr>
-        <w:rPr>
-          <w:rFonts w:ascii="Calibri" w:cs="Calibri" w:eastAsia="Calibri" w:hAnsi="Calibri"/>
-          <w:b w:val="1"/>
-        </w:rPr>
-      </w:pPr>
-      <w:r>
-        <w:rPr>
-          <w:rtl w:val="0"/>
-        </w:rPr>
-      </w:r>
-    </w:p>
-    <w:p>
-      <w:pPr>
-        <w:rPr>
-          <w:rFonts w:ascii="Calibri" w:cs="Calibri" w:eastAsia="Calibri" w:hAnsi="Calibri"/>
-          <w:b w:val="1"/>
-        </w:rPr>
-      </w:pPr>
-      <w:r>
-        <w:rPr>
-          <w:rFonts w:ascii="Calibri" w:cs="Calibri" w:eastAsia="Calibri" w:hAnsi="Calibri"/>
-          <w:b w:val="1"/>
-          <w:rtl w:val="0"/>
-        </w:rPr>
-        <w:t xml:space="preserve">Leveraging Platform Strengths:</w:t>
-      </w:r>
-    </w:p>
-    <w:p>
-      <w:pPr>
-        <w:rPr>
-          <w:rFonts w:ascii="Calibri" w:cs="Calibri" w:eastAsia="Calibri" w:hAnsi="Calibri"/>
-        </w:rPr>
-      </w:pPr>
-      <w:r>
-        <w:rPr>
-          <w:rFonts w:ascii="Calibri" w:cs="Calibri" w:eastAsia="Calibri" w:hAnsi="Calibri"/>
-          <w:rtl w:val="0"/>
-        </w:rPr>
-        <w:t xml:space="preserve">To effectively track and optimize campaign performance, LuxeFashions utilizes the robust analytics tools provided by Shopee and Lazada. This data-driven approach enables precise targeting and the refinement of marketing strategies to boost conversion rates and maximize ROI.</w:t>
-      </w:r>
-    </w:p>
-    <w:p>
-      <w:pPr>
-        <w:rPr>
-          <w:rFonts w:ascii="Calibri" w:cs="Calibri" w:eastAsia="Calibri" w:hAnsi="Calibri"/>
-        </w:rPr>
-      </w:pPr>
-      <w:r>
-        <w:rPr>
-          <w:rtl w:val="0"/>
-        </w:rPr>
-      </w:r>
-    </w:p>
-    <w:p>
-      <w:pPr>
-        <w:rPr>
-          <w:rFonts w:ascii="Calibri" w:cs="Calibri" w:eastAsia="Calibri" w:hAnsi="Calibri"/>
-        </w:rPr>
-      </w:pPr>
-      <w:r>
-        <w:rPr>
-          <w:rFonts w:ascii="Calibri" w:cs="Calibri" w:eastAsia="Calibri" w:hAnsi="Calibri"/>
-          <w:rtl w:val="0"/>
-        </w:rPr>
-        <w:t xml:space="preserve">On TikTok, where storytelling and creativity take center stage, LuxeFashions leverages the platform's unique content format. Collaborating with TikTok creators, they craft engaging, short-form videos that showcase the brand's luxurious appeal, driving brand awareness and traffic to their e-commerce listings on Shopee and Lazada.</w:t>
-      </w:r>
-    </w:p>
-    <w:p>
-      <w:pPr>
-        <w:rPr>
-          <w:rFonts w:ascii="Calibri" w:cs="Calibri" w:eastAsia="Calibri" w:hAnsi="Calibri"/>
-          <w:b w:val="1"/>
-        </w:rPr>
-      </w:pPr>
-      <w:r>
-        <w:rPr>
-          <w:rtl w:val="0"/>
-        </w:rPr>
-      </w:r>
-    </w:p>
-    <w:p>
-      <w:pPr>
-        <w:rPr>
-          <w:rFonts w:ascii="Calibri" w:cs="Calibri" w:eastAsia="Calibri" w:hAnsi="Calibri"/>
-          <w:color w:val="000000"/>
-        </w:rPr>
-      </w:pPr>
-      <w:r>
-        <w:rPr>
-          <w:rtl w:val="0"/>
-        </w:rPr>
-      </w:r>
-    </w:p>
-    <w:p>
-      <w:pPr>
-        <w:rPr>
-          <w:rFonts w:ascii="Calibri" w:cs="Calibri" w:eastAsia="Calibri" w:hAnsi="Calibri"/>
-          <w:color w:val="000000"/>
-        </w:rPr>
-      </w:pPr>
-      <w:r>
-        <w:br w:type="page"/>
-      </w:r>
-      <w:r>
-        <w:rPr>
-          <w:rtl w:val="0"/>
-        </w:rPr>
-      </w:r>
-    </w:p>
-    <w:p>
-      <w:pPr>
-        <w:pBdr>
-          <w:top w:color="000000" w:space="0" w:sz="4" w:val="single"/>
-          <w:left w:color="000000" w:space="0" w:sz="4" w:val="single"/>
-          <w:bottom w:color="000000" w:space="0" w:sz="4" w:val="single"/>
-          <w:right w:color="000000" w:space="0" w:sz="4" w:val="single"/>
-          <w:between w:space="0" w:sz="0" w:val="nil"/>
-        </w:pBdr>
-        <w:ind w:right="10"/>
-        <w:rPr>
-          <w:rFonts w:ascii="Calibri" w:cs="Calibri" w:eastAsia="Calibri" w:hAnsi="Calibri"/>
-          <w:b w:val="1"/>
-          <w:color w:val="000000"/>
-        </w:rPr>
-      </w:pPr>
-      <w:r>
-        <w:rPr>
-          <w:rFonts w:ascii="Calibri" w:cs="Calibri" w:eastAsia="Calibri" w:hAnsi="Calibri"/>
-          <w:b w:val="1"/>
-          <w:color w:val="000000"/>
-          <w:rtl w:val="0"/>
-        </w:rPr>
-        <w:t xml:space="preserve">CS3 </w:t>
-      </w:r>
-      <w:r>
-        <w:rPr>
-          <w:rFonts w:ascii="Calibri" w:cs="Calibri" w:eastAsia="Calibri" w:hAnsi="Calibri"/>
-          <w:color w:val="000000"/>
-          <w:rtl w:val="0"/>
-        </w:rPr>
-        <w:t xml:space="preserve">(Spend approx. 20 minutes answering this question)</w:t>
-      </w:r>
-      <w:r>
-        <w:rPr>
-          <w:rFonts w:ascii="Calibri" w:cs="Calibri" w:eastAsia="Calibri" w:hAnsi="Calibri"/>
-          <w:b w:val="1"/>
-          <w:color w:val="000000"/>
-          <w:rtl w:val="0"/>
-        </w:rPr>
-        <w:t xml:space="preserve"> </w:t>
-      </w:r>
-    </w:p>
-    <w:p>
-      <w:pPr>
-        <w:pBdr>
-          <w:top w:space="0" w:sz="0" w:val="nil"/>
-          <w:left w:space="0" w:sz="0" w:val="nil"/>
-          <w:bottom w:space="0" w:sz="0" w:val="nil"/>
-          <w:right w:space="0" w:sz="0" w:val="nil"/>
-          <w:between w:space="0" w:sz="0" w:val="nil"/>
-        </w:pBdr>
-        <w:ind w:right="10"/>
-        <w:rPr>
-          <w:rFonts w:ascii="Calibri" w:cs="Calibri" w:eastAsia="Calibri" w:hAnsi="Calibri"/>
-          <w:color w:val="000000"/>
-        </w:rPr>
-      </w:pPr>
-      <w:r>
-        <w:rPr>
-          <w:rtl w:val="0"/>
-        </w:rPr>
-      </w:r>
-    </w:p>
-    <w:p>
-      <w:pPr>
-        <w:rPr>
-          <w:rFonts w:ascii="Calibri" w:cs="Calibri" w:eastAsia="Calibri" w:hAnsi="Calibri"/>
-          <w:b w:val="1"/>
-          <w:color w:val="0d0d0d"/>
-          <w:highlight w:val="white"/>
-        </w:rPr>
-      </w:pPr>
-      <w:r>
-        <w:rPr>
-          <w:rFonts w:ascii="Calibri" w:cs="Calibri" w:eastAsia="Calibri" w:hAnsi="Calibri"/>
-          <w:b w:val="1"/>
-          <w:color w:val="0d0d0d"/>
-          <w:highlight w:val="white"/>
-          <w:rtl w:val="0"/>
-        </w:rPr>
-        <w:t xml:space="preserve">Describe how LuxeFashions can use the Portfolio approach to identify, select and recommend possible affiliate marketers.</w:t>
-      </w:r>
-    </w:p>
-    <w:p>
-      <w:pPr>
-        <w:rPr>
-          <w:rFonts w:ascii="Calibri" w:cs="Calibri" w:eastAsia="Calibri" w:hAnsi="Calibri"/>
-          <w:b w:val="1"/>
-          <w:color w:val="0d0d0d"/>
-          <w:highlight w:val="white"/>
-        </w:rPr>
-      </w:pPr>
-      <w:r>
-        <w:rPr>
-          <w:rtl w:val="0"/>
-        </w:rPr>
-      </w:r>
-    </w:p>
-    <w:p>
-      <w:pPr>
-        <w:rPr>
-          <w:rFonts w:ascii="Calibri" w:cs="Calibri" w:eastAsia="Calibri" w:hAnsi="Calibri"/>
-          <w:b w:val="1"/>
-          <w:color w:val="0d0d0d"/>
-          <w:highlight w:val="white"/>
-        </w:rPr>
-      </w:pPr>
-      <w:r>
-        <w:rPr>
-          <w:rFonts w:ascii="Calibri" w:cs="Calibri" w:eastAsia="Calibri" w:hAnsi="Calibri"/>
-          <w:b w:val="1"/>
-          <w:color w:val="0d0d0d"/>
-          <w:highlight w:val="white"/>
-          <w:rtl w:val="0"/>
-        </w:rPr>
-        <w:t xml:space="preserve">Suggested Answer:</w:t>
-      </w:r>
-    </w:p>
-    <w:p>
-      <w:pPr>
-        <w:rPr>
-          <w:rFonts w:ascii="Calibri" w:cs="Calibri" w:eastAsia="Calibri" w:hAnsi="Calibri"/>
-        </w:rPr>
-      </w:pPr>
-      <w:r>
-        <w:rPr>
-          <w:rtl w:val="0"/>
-        </w:rPr>
-      </w:r>
-    </w:p>
-    <w:p>
-      <w:pPr>
-        <w:rPr>
-          <w:rFonts w:ascii="Calibri" w:cs="Calibri" w:eastAsia="Calibri" w:hAnsi="Calibri"/>
-        </w:rPr>
-      </w:pPr>
-      <w:r>
-        <w:rPr>
-          <w:rFonts w:ascii="Calibri" w:cs="Calibri" w:eastAsia="Calibri" w:hAnsi="Calibri"/>
-          <w:rtl w:val="0"/>
-        </w:rPr>
-        <w:t xml:space="preserve">To implement the portfolio approach in affiliate marketing, LuxeFashions should focus on customization, diversity, and alignment, ensuring the affiliate portfolio is finely tuned to its campaign objectives, covers a broad audience, and resonates with the brand’s luxury identity.</w:t>
-      </w:r>
-    </w:p>
-    <w:p>
-      <w:pPr>
-        <w:rPr>
-          <w:rFonts w:ascii="Calibri" w:cs="Calibri" w:eastAsia="Calibri" w:hAnsi="Calibri"/>
-          <w:b w:val="1"/>
-        </w:rPr>
-      </w:pPr>
-      <w:r>
-        <w:rPr>
-          <w:rtl w:val="0"/>
-        </w:rPr>
-      </w:r>
-    </w:p>
-    <w:p>
-      <w:pPr>
-        <w:rPr>
-          <w:rFonts w:ascii="Calibri" w:cs="Calibri" w:eastAsia="Calibri" w:hAnsi="Calibri"/>
-          <w:b w:val="1"/>
-        </w:rPr>
-      </w:pPr>
-      <w:r>
-        <w:rPr>
-          <w:rFonts w:ascii="Calibri" w:cs="Calibri" w:eastAsia="Calibri" w:hAnsi="Calibri"/>
-          <w:b w:val="1"/>
-          <w:rtl w:val="0"/>
-        </w:rPr>
-        <w:t xml:space="preserve">Customization for Campaign Objectives:</w:t>
-      </w:r>
-    </w:p>
-    <w:p>
-      <w:pPr>
-        <w:rPr>
-          <w:rFonts w:ascii="Calibri" w:cs="Calibri" w:eastAsia="Calibri" w:hAnsi="Calibri"/>
-        </w:rPr>
-      </w:pPr>
-      <w:r>
-        <w:rPr>
-          <w:rFonts w:ascii="Calibri" w:cs="Calibri" w:eastAsia="Calibri" w:hAnsi="Calibri"/>
-          <w:rtl w:val="0"/>
-        </w:rPr>
-        <w:t xml:space="preserve">Determine specific marketing goals, whether increasing brand awareness, driving sales, or expanding into new markets.</w:t>
-      </w:r>
-    </w:p>
-    <w:p>
-      <w:pPr>
-        <w:rPr>
-          <w:rFonts w:ascii="Calibri" w:cs="Calibri" w:eastAsia="Calibri" w:hAnsi="Calibri"/>
-        </w:rPr>
-      </w:pPr>
-      <w:r>
-        <w:rPr>
-          <w:rFonts w:ascii="Calibri" w:cs="Calibri" w:eastAsia="Calibri" w:hAnsi="Calibri"/>
-          <w:rtl w:val="0"/>
-        </w:rPr>
-        <w:t xml:space="preserve">Tailor the mix of affiliate partners and platforms to these goals, selecting those with the best potential to achieve desired outcomes.</w:t>
-      </w:r>
-    </w:p>
-    <w:p>
-      <w:pPr>
-        <w:rPr>
-          <w:rFonts w:ascii="Calibri" w:cs="Calibri" w:eastAsia="Calibri" w:hAnsi="Calibri"/>
-          <w:b w:val="1"/>
-        </w:rPr>
-      </w:pPr>
-      <w:r>
-        <w:rPr>
-          <w:rtl w:val="0"/>
-        </w:rPr>
-      </w:r>
-    </w:p>
-    <w:p>
-      <w:pPr>
-        <w:rPr>
-          <w:rFonts w:ascii="Calibri" w:cs="Calibri" w:eastAsia="Calibri" w:hAnsi="Calibri"/>
-          <w:b w:val="1"/>
-        </w:rPr>
-      </w:pPr>
-      <w:r>
-        <w:rPr>
-          <w:rFonts w:ascii="Calibri" w:cs="Calibri" w:eastAsia="Calibri" w:hAnsi="Calibri"/>
-          <w:b w:val="1"/>
-          <w:rtl w:val="0"/>
-        </w:rPr>
-        <w:t xml:space="preserve">Diversity for Broad Coverage:</w:t>
-      </w:r>
-    </w:p>
-    <w:p>
-      <w:pPr>
-        <w:rPr>
-          <w:rFonts w:ascii="Calibri" w:cs="Calibri" w:eastAsia="Calibri" w:hAnsi="Calibri"/>
-        </w:rPr>
-      </w:pPr>
-      <w:r>
-        <w:rPr>
-          <w:rFonts w:ascii="Calibri" w:cs="Calibri" w:eastAsia="Calibri" w:hAnsi="Calibri"/>
-          <w:rtl w:val="0"/>
-        </w:rPr>
-        <w:t xml:space="preserve">Incorporate a wide range of partners, including influencers across various social media platforms, niche content creators, review sites, and email marketers, to ensure comprehensive market reach.</w:t>
-      </w:r>
-    </w:p>
-    <w:p>
-      <w:pPr>
-        <w:rPr>
-          <w:rFonts w:ascii="Calibri" w:cs="Calibri" w:eastAsia="Calibri" w:hAnsi="Calibri"/>
-        </w:rPr>
-      </w:pPr>
-      <w:r>
-        <w:rPr>
-          <w:rFonts w:ascii="Calibri" w:cs="Calibri" w:eastAsia="Calibri" w:hAnsi="Calibri"/>
-          <w:rtl w:val="0"/>
-        </w:rPr>
-        <w:t xml:space="preserve">Extend the affiliate presence to multiple platforms, such as social media, blogs, and affiliate networks, catering to diverse demographics and interests.</w:t>
-      </w:r>
-    </w:p>
-    <w:p>
-      <w:pPr>
-        <w:rPr>
-          <w:rFonts w:ascii="Calibri" w:cs="Calibri" w:eastAsia="Calibri" w:hAnsi="Calibri"/>
-          <w:b w:val="1"/>
-        </w:rPr>
-      </w:pPr>
-      <w:r>
-        <w:rPr>
-          <w:rtl w:val="0"/>
-        </w:rPr>
-      </w:r>
-    </w:p>
-    <w:p>
-      <w:pPr>
-        <w:rPr>
-          <w:rFonts w:ascii="Calibri" w:cs="Calibri" w:eastAsia="Calibri" w:hAnsi="Calibri"/>
-          <w:b w:val="1"/>
-        </w:rPr>
-      </w:pPr>
-      <w:r>
-        <w:rPr>
-          <w:rFonts w:ascii="Calibri" w:cs="Calibri" w:eastAsia="Calibri" w:hAnsi="Calibri"/>
-          <w:b w:val="1"/>
-          <w:rtl w:val="0"/>
-        </w:rPr>
-        <w:t xml:space="preserve">Alignment with Brand Values and Audience:</w:t>
-      </w:r>
-    </w:p>
-    <w:p>
-      <w:pPr>
-        <w:rPr>
-          <w:rFonts w:ascii="Calibri" w:cs="Calibri" w:eastAsia="Calibri" w:hAnsi="Calibri"/>
-        </w:rPr>
-      </w:pPr>
-      <w:r>
-        <w:rPr>
-          <w:rFonts w:ascii="Calibri" w:cs="Calibri" w:eastAsia="Calibri" w:hAnsi="Calibri"/>
-          <w:rtl w:val="0"/>
-        </w:rPr>
-        <w:t xml:space="preserve">Carefully choose affiliate partners and platforms that reflect LuxeFashions’ high-end brand values and appeal to its target luxury fashion audience.</w:t>
-      </w:r>
-    </w:p>
-    <w:p>
-      <w:pPr>
-        <w:rPr>
-          <w:rFonts w:ascii="Calibri" w:cs="Calibri" w:eastAsia="Calibri" w:hAnsi="Calibri"/>
-        </w:rPr>
-      </w:pPr>
-      <w:r>
-        <w:rPr>
-          <w:rFonts w:ascii="Calibri" w:cs="Calibri" w:eastAsia="Calibri" w:hAnsi="Calibri"/>
-          <w:rtl w:val="0"/>
-        </w:rPr>
-        <w:t xml:space="preserve">Prioritize affiliates whose audience demographics closely align with LuxeFashions' target market, ensuring effective communication and brand integrity.</w:t>
-      </w:r>
-    </w:p>
-    <w:p>
-      <w:pPr>
-        <w:rPr>
-          <w:rFonts w:ascii="Calibri" w:cs="Calibri" w:eastAsia="Calibri" w:hAnsi="Calibri"/>
-          <w:color w:val="000000"/>
-        </w:rPr>
-      </w:pPr>
-      <w:r>
-        <w:rPr>
-          <w:rtl w:val="0"/>
-        </w:rPr>
-      </w:r>
-    </w:p>
-    <w:p>
-      <w:pPr>
-        <w:rPr>
-          <w:rFonts w:ascii="Calibri" w:cs="Calibri" w:eastAsia="Calibri" w:hAnsi="Calibri"/>
-          <w:color w:val="000000"/>
-        </w:rPr>
-      </w:pPr>
-      <w:r>
-        <w:br w:type="page"/>
-      </w:r>
-      <w:r>
-        <w:rPr>
-          <w:rtl w:val="0"/>
-        </w:rPr>
-      </w:r>
-    </w:p>
-    <w:p>
-      <w:pPr>
-        <w:pBdr>
-          <w:top w:color="000000" w:space="0" w:sz="4" w:val="single"/>
-          <w:left w:color="000000" w:space="0" w:sz="4" w:val="single"/>
-          <w:bottom w:color="000000" w:space="0" w:sz="4" w:val="single"/>
-          <w:right w:color="000000" w:space="0" w:sz="4" w:val="single"/>
-          <w:between w:space="0" w:sz="0" w:val="nil"/>
-        </w:pBdr>
-        <w:ind w:right="10"/>
-        <w:rPr>
-          <w:rFonts w:ascii="Calibri" w:cs="Calibri" w:eastAsia="Calibri" w:hAnsi="Calibri"/>
-          <w:b w:val="1"/>
-          <w:color w:val="000000"/>
-        </w:rPr>
-      </w:pPr>
-      <w:r>
-        <w:rPr>
-          <w:rFonts w:ascii="Calibri" w:cs="Calibri" w:eastAsia="Calibri" w:hAnsi="Calibri"/>
-          <w:b w:val="1"/>
-          <w:color w:val="000000"/>
-          <w:rtl w:val="0"/>
-        </w:rPr>
-        <w:t xml:space="preserve">CS4 </w:t>
-      </w:r>
-      <w:r>
-        <w:rPr>
-          <w:rFonts w:ascii="Calibri" w:cs="Calibri" w:eastAsia="Calibri" w:hAnsi="Calibri"/>
-          <w:color w:val="000000"/>
-          <w:rtl w:val="0"/>
-        </w:rPr>
-        <w:t xml:space="preserve">(Spend approx. 1</w:t>
-      </w:r>
-      <w:r>
-        <w:rPr>
-          <w:rFonts w:ascii="Calibri" w:cs="Calibri" w:eastAsia="Calibri" w:hAnsi="Calibri"/>
-          <w:rtl w:val="0"/>
-        </w:rPr>
-        <w:t xml:space="preserve">0</w:t>
-      </w:r>
-      <w:r>
-        <w:rPr>
-          <w:rFonts w:ascii="Calibri" w:cs="Calibri" w:eastAsia="Calibri" w:hAnsi="Calibri"/>
-          <w:color w:val="000000"/>
-          <w:rtl w:val="0"/>
-        </w:rPr>
-        <w:t xml:space="preserve"> minutes answering this question)</w:t>
-      </w:r>
-      <w:r>
-        <w:rPr>
-          <w:rtl w:val="0"/>
-        </w:rPr>
-      </w:r>
-    </w:p>
-    <w:p>
-      <w:pPr>
-        <w:rPr>
-          <w:rFonts w:ascii="Calibri" w:cs="Calibri" w:eastAsia="Calibri" w:hAnsi="Calibri"/>
-          <w:b w:val="1"/>
-        </w:rPr>
-      </w:pPr>
-      <w:r>
-        <w:rPr>
-          <w:rtl w:val="0"/>
-        </w:rPr>
-      </w:r>
-    </w:p>
-    <w:p>
-      <w:pPr>
-        <w:rPr>
-          <w:rFonts w:ascii="Calibri" w:cs="Calibri" w:eastAsia="Calibri" w:hAnsi="Calibri"/>
-          <w:b w:val="1"/>
-        </w:rPr>
-      </w:pPr>
-      <w:r>
-        <w:rPr>
-          <w:rFonts w:ascii="Calibri" w:cs="Calibri" w:eastAsia="Calibri" w:hAnsi="Calibri"/>
-          <w:b w:val="1"/>
-          <w:rtl w:val="0"/>
-        </w:rPr>
-        <w:t xml:space="preserve">Suggest 1 best practice on how LuxeFashions can implement to collaborate with affiliate partners on campaigns.</w:t>
-      </w:r>
-    </w:p>
-    <w:p>
-      <w:pPr>
-        <w:rPr>
-          <w:rFonts w:ascii="Calibri" w:cs="Calibri" w:eastAsia="Calibri" w:hAnsi="Calibri"/>
-          <w:b w:val="1"/>
-        </w:rPr>
-      </w:pPr>
-      <w:r>
-        <w:rPr>
-          <w:rtl w:val="0"/>
-        </w:rPr>
-      </w:r>
-    </w:p>
-    <w:p>
-      <w:pPr>
-        <w:rPr>
-          <w:rFonts w:ascii="Calibri" w:cs="Calibri" w:eastAsia="Calibri" w:hAnsi="Calibri"/>
-          <w:b w:val="1"/>
-        </w:rPr>
-      </w:pPr>
-      <w:r>
-        <w:rPr>
-          <w:rFonts w:ascii="Calibri" w:cs="Calibri" w:eastAsia="Calibri" w:hAnsi="Calibri"/>
-          <w:b w:val="1"/>
-          <w:rtl w:val="0"/>
-        </w:rPr>
-        <w:t xml:space="preserve">Suggested Answer (Any 1):</w:t>
-      </w:r>
-    </w:p>
-    <w:p>
-      <w:pPr>
-        <w:rPr>
-          <w:rFonts w:ascii="Calibri" w:cs="Calibri" w:eastAsia="Calibri" w:hAnsi="Calibri"/>
-          <w:color w:val="0d0d0d"/>
-          <w:highlight w:val="white"/>
-        </w:rPr>
-      </w:pPr>
-      <w:r>
-        <w:rPr>
-          <w:rtl w:val="0"/>
-        </w:rPr>
-      </w:r>
-    </w:p>
-    <w:p>
-      <w:pPr>
-        <w:rPr>
-          <w:rFonts w:ascii="Calibri" w:cs="Calibri" w:eastAsia="Calibri" w:hAnsi="Calibri"/>
-          <w:color w:val="0d0d0d"/>
-          <w:highlight w:val="white"/>
-        </w:rPr>
-      </w:pPr>
-      <w:r>
-        <w:rPr>
-          <w:rFonts w:ascii="Calibri" w:cs="Calibri" w:eastAsia="Calibri" w:hAnsi="Calibri"/>
-          <w:color w:val="0d0d0d"/>
-          <w:highlight w:val="white"/>
-          <w:rtl w:val="0"/>
-        </w:rPr>
-        <w:t xml:space="preserve">Communication Channels: LuxeFashions can establish open, transparent communication channels with affiliates, fostering a collaborative relationship that encourages feedback and suggestions. </w:t>
-      </w:r>
-    </w:p>
-    <w:p>
-      <w:pPr>
-        <w:rPr>
-          <w:rFonts w:ascii="Calibri" w:cs="Calibri" w:eastAsia="Calibri" w:hAnsi="Calibri"/>
-          <w:color w:val="0d0d0d"/>
-          <w:highlight w:val="white"/>
-        </w:rPr>
-      </w:pPr>
-      <w:r>
-        <w:rPr>
-          <w:rtl w:val="0"/>
-        </w:rPr>
-      </w:r>
-    </w:p>
-    <w:p>
-      <w:pPr>
-        <w:rPr>
-          <w:rFonts w:ascii="Calibri" w:cs="Calibri" w:eastAsia="Calibri" w:hAnsi="Calibri"/>
-          <w:color w:val="0d0d0d"/>
-          <w:highlight w:val="white"/>
-        </w:rPr>
-      </w:pPr>
-      <w:r>
-        <w:rPr>
-          <w:rFonts w:ascii="Calibri" w:cs="Calibri" w:eastAsia="Calibri" w:hAnsi="Calibri"/>
-          <w:color w:val="0d0d0d"/>
-          <w:highlight w:val="white"/>
-          <w:rtl w:val="0"/>
-        </w:rPr>
-        <w:t xml:space="preserve">Joint Planning Sessions: LuxeFashions can engage in joint planning sessions with affiliates to brainstorm creative campaign ideas, discuss strategies, and set mutual expectations for campaign execution. </w:t>
-      </w:r>
-    </w:p>
-    <w:p>
-      <w:pPr>
-        <w:rPr>
-          <w:rFonts w:ascii="Calibri" w:cs="Calibri" w:eastAsia="Calibri" w:hAnsi="Calibri"/>
-          <w:color w:val="0d0d0d"/>
-          <w:highlight w:val="white"/>
-        </w:rPr>
-      </w:pPr>
-      <w:r>
-        <w:rPr>
-          <w:rtl w:val="0"/>
-        </w:rPr>
-      </w:r>
-    </w:p>
-    <w:p>
-      <w:pPr>
-        <w:rPr>
-          <w:rFonts w:ascii="Calibri" w:cs="Calibri" w:eastAsia="Calibri" w:hAnsi="Calibri"/>
-          <w:color w:val="0d0d0d"/>
-          <w:highlight w:val="white"/>
-        </w:rPr>
-      </w:pPr>
-      <w:r>
-        <w:rPr>
-          <w:rFonts w:ascii="Calibri" w:cs="Calibri" w:eastAsia="Calibri" w:hAnsi="Calibri"/>
-          <w:color w:val="0d0d0d"/>
-          <w:highlight w:val="white"/>
-          <w:rtl w:val="0"/>
-        </w:rPr>
-        <w:t xml:space="preserve">Performance Incentives: LuxeFashions can implement performance-based incentives that motivate affiliates to exceed campaign goals, such as bonus structures for top performers or commission increases based on sales targets. </w:t>
-      </w:r>
-    </w:p>
-    <w:p>
-      <w:pPr>
-        <w:rPr>
-          <w:rFonts w:ascii="Calibri" w:cs="Calibri" w:eastAsia="Calibri" w:hAnsi="Calibri"/>
-          <w:color w:val="0d0d0d"/>
-          <w:highlight w:val="white"/>
-        </w:rPr>
-      </w:pPr>
-      <w:r>
-        <w:rPr>
-          <w:rtl w:val="0"/>
-        </w:rPr>
-      </w:r>
-    </w:p>
-    <w:p>
-      <w:pPr>
-        <w:rPr>
-          <w:rFonts w:ascii="Calibri" w:cs="Calibri" w:eastAsia="Calibri" w:hAnsi="Calibri"/>
-          <w:color w:val="0d0d0d"/>
-          <w:highlight w:val="white"/>
-        </w:rPr>
-      </w:pPr>
-      <w:r>
-        <w:rPr>
-          <w:rFonts w:ascii="Calibri" w:cs="Calibri" w:eastAsia="Calibri" w:hAnsi="Calibri"/>
-          <w:color w:val="0d0d0d"/>
-          <w:highlight w:val="white"/>
-          <w:rtl w:val="0"/>
-        </w:rPr>
-        <w:t xml:space="preserve">Training and Support: LuxeFashions can offer comprehensive training sessions and support resources to affiliates, enhancing their ability to effectively promote products and navigate campaign challenges. </w:t>
-      </w:r>
-    </w:p>
-    <w:p>
-      <w:pPr>
-        <w:rPr>
-          <w:rFonts w:ascii="Calibri" w:cs="Calibri" w:eastAsia="Calibri" w:hAnsi="Calibri"/>
-          <w:color w:val="0d0d0d"/>
-          <w:highlight w:val="white"/>
-        </w:rPr>
-      </w:pPr>
-      <w:r>
-        <w:rPr>
-          <w:rtl w:val="0"/>
-        </w:rPr>
-      </w:r>
-    </w:p>
-    <w:p>
-      <w:pPr>
-        <w:rPr>
-          <w:rFonts w:ascii="Calibri" w:cs="Calibri" w:eastAsia="Calibri" w:hAnsi="Calibri"/>
-        </w:rPr>
-      </w:pPr>
-      <w:r>
-        <w:rPr>
-          <w:rFonts w:ascii="Calibri" w:cs="Calibri" w:eastAsia="Calibri" w:hAnsi="Calibri"/>
-          <w:color w:val="0d0d0d"/>
-          <w:highlight w:val="white"/>
-          <w:rtl w:val="0"/>
-        </w:rPr>
-        <w:t xml:space="preserve">Feedback and Iteration: LuxeFashions can encourage ongoing feedback from affiliates regarding campaign performance, marketing strategies, and product offerings and use this feedback to iteratively improve campaign management practices and affiliate support.</w:t>
-      </w:r>
-      <w:r>
-        <w:rPr>
-          <w:rtl w:val="0"/>
-        </w:rPr>
-      </w:r>
-    </w:p>
-    <w:p>
-      <w:pPr>
-        <w:rPr>
-          <w:rFonts w:ascii="Calibri" w:cs="Calibri" w:eastAsia="Calibri" w:hAnsi="Calibri"/>
-          <w:b w:val="1"/>
-        </w:rPr>
-      </w:pPr>
-      <w:r>
-        <w:rPr>
-          <w:rtl w:val="0"/>
-        </w:rPr>
-      </w:r>
-    </w:p>
-    <w:p>
-      <w:pPr>
-        <w:rPr>
-          <w:rFonts w:ascii="Calibri" w:cs="Calibri" w:eastAsia="Calibri" w:hAnsi="Calibri"/>
-        </w:rPr>
-      </w:pPr>
-      <w:r>
-        <w:br w:type="page"/>
-      </w:r>
-      <w:r>
-        <w:rPr>
-          <w:rtl w:val="0"/>
-        </w:rPr>
-      </w:r>
-    </w:p>
-    <w:p>
-      <w:pPr>
-        <w:pBdr>
-          <w:top w:color="000000" w:space="0" w:sz="4" w:val="single"/>
-          <w:left w:color="000000" w:space="0" w:sz="4" w:val="single"/>
-          <w:bottom w:color="000000" w:space="0" w:sz="4" w:val="single"/>
-          <w:right w:color="000000" w:space="0" w:sz="4" w:val="single"/>
-          <w:between w:space="0" w:sz="0" w:val="nil"/>
-        </w:pBdr>
-        <w:ind w:right="10"/>
-        <w:rPr>
-          <w:rFonts w:ascii="Calibri" w:cs="Calibri" w:eastAsia="Calibri" w:hAnsi="Calibri"/>
-          <w:color w:val="000000"/>
-        </w:rPr>
-      </w:pPr>
-      <w:r>
-        <w:rPr>
-          <w:rFonts w:ascii="Calibri" w:cs="Calibri" w:eastAsia="Calibri" w:hAnsi="Calibri"/>
-          <w:b w:val="1"/>
-          <w:color w:val="000000"/>
-          <w:rtl w:val="0"/>
-        </w:rPr>
-        <w:t xml:space="preserve">CS5 </w:t>
-      </w:r>
-      <w:r>
-        <w:rPr>
-          <w:rFonts w:ascii="Calibri" w:cs="Calibri" w:eastAsia="Calibri" w:hAnsi="Calibri"/>
-          <w:color w:val="000000"/>
-          <w:rtl w:val="0"/>
-        </w:rPr>
-        <w:t xml:space="preserve">(Spend approx. </w:t>
-      </w:r>
-      <w:r>
-        <w:rPr>
-          <w:rFonts w:ascii="Calibri" w:cs="Calibri" w:eastAsia="Calibri" w:hAnsi="Calibri"/>
-          <w:rtl w:val="0"/>
-        </w:rPr>
-        <w:t xml:space="preserve">10</w:t>
-      </w:r>
-      <w:r>
-        <w:rPr>
-          <w:rFonts w:ascii="Calibri" w:cs="Calibri" w:eastAsia="Calibri" w:hAnsi="Calibri"/>
-          <w:color w:val="000000"/>
-          <w:rtl w:val="0"/>
-        </w:rPr>
-        <w:t xml:space="preserve"> minutes answering this question) </w:t>
-      </w:r>
-    </w:p>
-    <w:p>
-      <w:pPr>
-        <w:pBdr>
-          <w:top w:space="0" w:sz="0" w:val="nil"/>
-          <w:left w:space="0" w:sz="0" w:val="nil"/>
-          <w:bottom w:space="0" w:sz="0" w:val="nil"/>
-          <w:right w:space="0" w:sz="0" w:val="nil"/>
-          <w:between w:space="0" w:sz="0" w:val="nil"/>
-        </w:pBdr>
-        <w:ind w:right="10"/>
-        <w:rPr>
-          <w:rFonts w:ascii="Calibri" w:cs="Calibri" w:eastAsia="Calibri" w:hAnsi="Calibri"/>
-          <w:b w:val="1"/>
-        </w:rPr>
-      </w:pPr>
-      <w:r>
-        <w:rPr>
-          <w:rtl w:val="0"/>
-        </w:rPr>
-      </w:r>
-    </w:p>
-    <w:p>
-      <w:pPr>
-        <w:rPr>
-          <w:rFonts w:ascii="Calibri" w:cs="Calibri" w:eastAsia="Calibri" w:hAnsi="Calibri"/>
-          <w:b w:val="1"/>
-        </w:rPr>
-      </w:pPr>
-      <w:r>
-        <w:rPr>
-          <w:rFonts w:ascii="Calibri" w:cs="Calibri" w:eastAsia="Calibri" w:hAnsi="Calibri"/>
-          <w:b w:val="1"/>
-          <w:rtl w:val="0"/>
-        </w:rPr>
-        <w:t xml:space="preserve">Considering the strategic goals and target market of LuxeFashions Pte Ltd, describe the 6 steps to monitor and review the performance metrics of its affiliate marketing campaign.</w:t>
-      </w:r>
-    </w:p>
-    <w:p>
-      <w:pPr>
-        <w:rPr>
-          <w:rFonts w:ascii="Calibri" w:cs="Calibri" w:eastAsia="Calibri" w:hAnsi="Calibri"/>
-        </w:rPr>
-      </w:pPr>
-      <w:r>
-        <w:rPr>
-          <w:rtl w:val="0"/>
-        </w:rPr>
-      </w:r>
-    </w:p>
-    <w:p>
-      <w:pPr>
-        <w:rPr>
-          <w:rFonts w:ascii="Calibri" w:cs="Calibri" w:eastAsia="Calibri" w:hAnsi="Calibri"/>
-          <w:b w:val="1"/>
-        </w:rPr>
-      </w:pPr>
-      <w:r>
-        <w:rPr>
-          <w:rFonts w:ascii="Calibri" w:cs="Calibri" w:eastAsia="Calibri" w:hAnsi="Calibri"/>
-          <w:b w:val="1"/>
-          <w:rtl w:val="0"/>
-        </w:rPr>
-        <w:t xml:space="preserve">Suggested Answer:</w:t>
-      </w:r>
-    </w:p>
-    <w:p>
-      <w:pPr>
-        <w:keepNext w:val="0"/>
-        <w:keepLines w:val="0"/>
-        <w:pageBreakBefore w:val="0"/>
-        <w:widowControl w:val="1"/>
-        <w:numPr>
-          <w:ilvl w:val="0"/>
-          <w:numId w:val="3"/>
-        </w:numPr>
-        <w:pBdr>
-          <w:top w:space="0" w:sz="0" w:val="nil"/>
-          <w:left w:space="0" w:sz="0" w:val="nil"/>
-          <w:bottom w:space="0" w:sz="0" w:val="nil"/>
-          <w:right w:space="0" w:sz="0" w:val="nil"/>
-          <w:between w:space="0" w:sz="0" w:val="nil"/>
-        </w:pBdr>
-        <w:shd w:fill="auto" w:val="clear"/>
-        <w:spacing w:after="0" w:before="0" w:line="259" w:lineRule="auto"/>
-        <w:ind w:left="360" w:right="0" w:hanging="360"/>
-        <w:jc w:val="left"/>
-        <w:rPr>
-          <w:rFonts w:ascii="Calibri" w:cs="Calibri" w:eastAsia="Calibri" w:hAnsi="Calibri"/>
-          <w:b w:val="1"/>
-          <w:i w:val="0"/>
-          <w:smallCaps w:val="0"/>
-          <w:strike w:val="0"/>
-          <w:color w:val="000000"/>
-          <w:sz w:val="24"/>
-          <w:szCs w:val="24"/>
-          <w:u w:val="none"/>
-          <w:shd w:fill="auto" w:val="clear"/>
-          <w:vertAlign w:val="baseline"/>
-        </w:rPr>
-      </w:pPr>
-      <w:r>
-        <w:rPr>
-          <w:rFonts w:ascii="Calibri" w:cs="Calibri" w:eastAsia="Calibri" w:hAnsi="Calibri"/>
-          <w:b w:val="1"/>
-          <w:i w:val="0"/>
-          <w:smallCaps w:val="0"/>
-          <w:strike w:val="0"/>
-          <w:color w:val="000000"/>
-          <w:sz w:val="24"/>
-          <w:szCs w:val="24"/>
-          <w:u w:val="none"/>
-          <w:shd w:fill="auto" w:val="clear"/>
-          <w:vertAlign w:val="baseline"/>
-          <w:rtl w:val="0"/>
-        </w:rPr>
-        <w:t xml:space="preserve">Implement Robust Tracking Tools:</w:t>
-      </w:r>
-    </w:p>
-    <w:p>
-      <w:pPr>
-        <w:keepNext w:val="0"/>
-        <w:keepLines w:val="0"/>
-        <w:pageBreakBefore w:val="0"/>
-        <w:widowControl w:val="1"/>
-        <w:pBdr>
-          <w:top w:space="0" w:sz="0" w:val="nil"/>
-          <w:left w:space="0" w:sz="0" w:val="nil"/>
-          <w:bottom w:space="0" w:sz="0" w:val="nil"/>
-          <w:right w:space="0" w:sz="0" w:val="nil"/>
-          <w:between w:space="0" w:sz="0" w:val="nil"/>
-        </w:pBdr>
-        <w:shd w:fill="auto" w:val="clear"/>
-        <w:spacing w:after="200" w:before="0" w:line="276" w:lineRule="auto"/>
-        <w:ind w:left="360" w:right="0" w:firstLine="0"/>
-        <w:jc w:val="left"/>
-        <w:rPr>
-          <w:rFonts w:ascii="Calibri" w:cs="Calibri" w:eastAsia="Calibri" w:hAnsi="Calibri"/>
-          <w:b w:val="0"/>
-          <w:i w:val="0"/>
-          <w:smallCaps w:val="0"/>
-          <w:strike w:val="0"/>
-          <w:color w:val="000000"/>
-          <w:sz w:val="24"/>
-          <w:szCs w:val="24"/>
-          <w:u w:val="none"/>
-          <w:shd w:fill="auto" w:val="clear"/>
-          <w:vertAlign w:val="baseline"/>
-        </w:rPr>
-      </w:pPr>
-      <w:r>
-        <w:rPr>
-          <w:rFonts w:ascii="Calibri" w:cs="Calibri" w:eastAsia="Calibri" w:hAnsi="Calibri"/>
-          <w:b w:val="0"/>
-          <w:i w:val="0"/>
-          <w:smallCaps w:val="0"/>
-          <w:strike w:val="0"/>
-          <w:color w:val="000000"/>
-          <w:sz w:val="24"/>
-          <w:szCs w:val="24"/>
-          <w:u w:val="none"/>
-          <w:shd w:fill="auto" w:val="clear"/>
-          <w:vertAlign w:val="baseline"/>
-          <w:rtl w:val="0"/>
-        </w:rPr>
-        <w:t xml:space="preserve">LuxeFashion can utilize affiliate tracking software to monitor clicks, conversions, sales, and other relevant metrics for each affiliate. Ensure integration with your CRM and analytics platforms for a comprehensive view.</w:t>
-      </w:r>
-    </w:p>
-    <w:p>
-      <w:pPr>
-        <w:keepNext w:val="0"/>
-        <w:keepLines w:val="0"/>
-        <w:pageBreakBefore w:val="0"/>
-        <w:widowControl w:val="1"/>
-        <w:numPr>
-          <w:ilvl w:val="0"/>
-          <w:numId w:val="3"/>
-        </w:numPr>
-        <w:pBdr>
-          <w:top w:space="0" w:sz="0" w:val="nil"/>
-          <w:left w:space="0" w:sz="0" w:val="nil"/>
-          <w:bottom w:space="0" w:sz="0" w:val="nil"/>
-          <w:right w:space="0" w:sz="0" w:val="nil"/>
-          <w:between w:space="0" w:sz="0" w:val="nil"/>
-        </w:pBdr>
-        <w:shd w:fill="auto" w:val="clear"/>
-        <w:spacing w:after="0" w:before="0" w:line="259" w:lineRule="auto"/>
-        <w:ind w:left="360" w:right="0" w:hanging="360"/>
-        <w:jc w:val="left"/>
-        <w:rPr>
-          <w:rFonts w:ascii="Calibri" w:cs="Calibri" w:eastAsia="Calibri" w:hAnsi="Calibri"/>
-          <w:b w:val="1"/>
-          <w:i w:val="0"/>
-          <w:smallCaps w:val="0"/>
-          <w:strike w:val="0"/>
-          <w:color w:val="000000"/>
-          <w:sz w:val="24"/>
-          <w:szCs w:val="24"/>
-          <w:u w:val="none"/>
-          <w:shd w:fill="auto" w:val="clear"/>
-          <w:vertAlign w:val="baseline"/>
-        </w:rPr>
-      </w:pPr>
-      <w:r>
-        <w:rPr>
-          <w:rFonts w:ascii="Calibri" w:cs="Calibri" w:eastAsia="Calibri" w:hAnsi="Calibri"/>
-          <w:b w:val="1"/>
-          <w:i w:val="0"/>
-          <w:smallCaps w:val="0"/>
-          <w:strike w:val="0"/>
-          <w:color w:val="000000"/>
-          <w:sz w:val="24"/>
-          <w:szCs w:val="24"/>
-          <w:u w:val="none"/>
-          <w:shd w:fill="auto" w:val="clear"/>
-          <w:vertAlign w:val="baseline"/>
-          <w:rtl w:val="0"/>
-        </w:rPr>
-        <w:t xml:space="preserve">Define Key Performance Indicators (KPIs):</w:t>
-      </w:r>
-    </w:p>
-    <w:p>
-      <w:pPr>
-        <w:keepNext w:val="0"/>
-        <w:keepLines w:val="0"/>
-        <w:pageBreakBefore w:val="0"/>
-        <w:widowControl w:val="1"/>
-        <w:pBdr>
-          <w:top w:space="0" w:sz="0" w:val="nil"/>
-          <w:left w:space="0" w:sz="0" w:val="nil"/>
-          <w:bottom w:space="0" w:sz="0" w:val="nil"/>
-          <w:right w:space="0" w:sz="0" w:val="nil"/>
-          <w:between w:space="0" w:sz="0" w:val="nil"/>
-        </w:pBdr>
-        <w:shd w:fill="auto" w:val="clear"/>
-        <w:spacing w:after="200" w:before="0" w:line="276" w:lineRule="auto"/>
-        <w:ind w:left="360" w:right="0" w:firstLine="0"/>
-        <w:jc w:val="left"/>
-        <w:rPr>
-          <w:rFonts w:ascii="Calibri" w:cs="Calibri" w:eastAsia="Calibri" w:hAnsi="Calibri"/>
-          <w:b w:val="0"/>
-          <w:i w:val="0"/>
-          <w:smallCaps w:val="0"/>
-          <w:strike w:val="0"/>
-          <w:color w:val="000000"/>
-          <w:sz w:val="24"/>
-          <w:szCs w:val="24"/>
-          <w:u w:val="none"/>
-          <w:shd w:fill="auto" w:val="clear"/>
-          <w:vertAlign w:val="baseline"/>
-        </w:rPr>
-      </w:pPr>
-      <w:r>
-        <w:rPr>
-          <w:rFonts w:ascii="Calibri" w:cs="Calibri" w:eastAsia="Calibri" w:hAnsi="Calibri"/>
-          <w:b w:val="0"/>
-          <w:i w:val="0"/>
-          <w:smallCaps w:val="0"/>
-          <w:strike w:val="0"/>
-          <w:color w:val="000000"/>
-          <w:sz w:val="24"/>
-          <w:szCs w:val="24"/>
-          <w:u w:val="none"/>
-          <w:shd w:fill="auto" w:val="clear"/>
-          <w:vertAlign w:val="baseline"/>
-          <w:rtl w:val="0"/>
-        </w:rPr>
-        <w:t xml:space="preserve">LuxeFashion can establish clear KPIs based on your affiliate marketing objectives. Common KPIs include click-through rate (CTR), conversion rate, average order value (AOV), cost per acquisition (CPA), and return on investment (ROI).</w:t>
-      </w:r>
-    </w:p>
-    <w:p>
-      <w:pPr>
-        <w:keepNext w:val="0"/>
-        <w:keepLines w:val="0"/>
-        <w:pageBreakBefore w:val="0"/>
-        <w:widowControl w:val="1"/>
-        <w:numPr>
-          <w:ilvl w:val="0"/>
-          <w:numId w:val="3"/>
-        </w:numPr>
-        <w:pBdr>
-          <w:top w:space="0" w:sz="0" w:val="nil"/>
-          <w:left w:space="0" w:sz="0" w:val="nil"/>
-          <w:bottom w:space="0" w:sz="0" w:val="nil"/>
-          <w:right w:space="0" w:sz="0" w:val="nil"/>
-          <w:between w:space="0" w:sz="0" w:val="nil"/>
-        </w:pBdr>
-        <w:shd w:fill="auto" w:val="clear"/>
-        <w:spacing w:after="0" w:before="0" w:line="259" w:lineRule="auto"/>
-        <w:ind w:left="360" w:right="0" w:hanging="360"/>
-        <w:jc w:val="left"/>
-        <w:rPr>
-          <w:rFonts w:ascii="Calibri" w:cs="Calibri" w:eastAsia="Calibri" w:hAnsi="Calibri"/>
-          <w:b w:val="1"/>
-          <w:i w:val="0"/>
-          <w:smallCaps w:val="0"/>
-          <w:strike w:val="0"/>
-          <w:color w:val="000000"/>
-          <w:sz w:val="24"/>
-          <w:szCs w:val="24"/>
-          <w:u w:val="none"/>
-          <w:shd w:fill="auto" w:val="clear"/>
-          <w:vertAlign w:val="baseline"/>
-        </w:rPr>
-      </w:pPr>
-      <w:r>
-        <w:rPr>
-          <w:rFonts w:ascii="Calibri" w:cs="Calibri" w:eastAsia="Calibri" w:hAnsi="Calibri"/>
-          <w:b w:val="1"/>
-          <w:i w:val="0"/>
-          <w:smallCaps w:val="0"/>
-          <w:strike w:val="0"/>
-          <w:color w:val="000000"/>
-          <w:sz w:val="24"/>
-          <w:szCs w:val="24"/>
-          <w:u w:val="none"/>
-          <w:shd w:fill="auto" w:val="clear"/>
-          <w:vertAlign w:val="baseline"/>
-          <w:rtl w:val="0"/>
-        </w:rPr>
-        <w:t xml:space="preserve">Regular Reporting and Analysis:</w:t>
-      </w:r>
-    </w:p>
-    <w:p>
-      <w:pPr>
-        <w:keepNext w:val="0"/>
-        <w:keepLines w:val="0"/>
-        <w:pageBreakBefore w:val="0"/>
-        <w:widowControl w:val="1"/>
-        <w:pBdr>
-          <w:top w:space="0" w:sz="0" w:val="nil"/>
-          <w:left w:space="0" w:sz="0" w:val="nil"/>
-          <w:bottom w:space="0" w:sz="0" w:val="nil"/>
-          <w:right w:space="0" w:sz="0" w:val="nil"/>
-          <w:between w:space="0" w:sz="0" w:val="nil"/>
-        </w:pBdr>
-        <w:shd w:fill="auto" w:val="clear"/>
-        <w:spacing w:after="200" w:before="0" w:line="276" w:lineRule="auto"/>
-        <w:ind w:left="360" w:right="0" w:firstLine="0"/>
-        <w:jc w:val="left"/>
-        <w:rPr>
-          <w:rFonts w:ascii="Calibri" w:cs="Calibri" w:eastAsia="Calibri" w:hAnsi="Calibri"/>
-          <w:b w:val="0"/>
-          <w:i w:val="0"/>
-          <w:smallCaps w:val="0"/>
-          <w:strike w:val="0"/>
-          <w:color w:val="000000"/>
-          <w:sz w:val="24"/>
-          <w:szCs w:val="24"/>
-          <w:u w:val="none"/>
-          <w:shd w:fill="auto" w:val="clear"/>
-          <w:vertAlign w:val="baseline"/>
-        </w:rPr>
-      </w:pPr>
-      <w:r>
-        <w:rPr>
-          <w:rFonts w:ascii="Calibri" w:cs="Calibri" w:eastAsia="Calibri" w:hAnsi="Calibri"/>
-          <w:b w:val="0"/>
-          <w:i w:val="0"/>
-          <w:smallCaps w:val="0"/>
-          <w:strike w:val="0"/>
-          <w:color w:val="000000"/>
-          <w:sz w:val="24"/>
-          <w:szCs w:val="24"/>
-          <w:u w:val="none"/>
-          <w:shd w:fill="auto" w:val="clear"/>
-          <w:vertAlign w:val="baseline"/>
-          <w:rtl w:val="0"/>
-        </w:rPr>
-        <w:t xml:space="preserve">LuxeFashion can schedule regular intervals (weekly, monthly, quarterly) for generating and analyzing reports. Compare current performance against historical data and benchmarks to identify trends and areas for improvement.</w:t>
-      </w:r>
-    </w:p>
-    <w:p>
-      <w:pPr>
-        <w:keepNext w:val="0"/>
-        <w:keepLines w:val="0"/>
-        <w:pageBreakBefore w:val="0"/>
-        <w:widowControl w:val="1"/>
-        <w:numPr>
-          <w:ilvl w:val="0"/>
-          <w:numId w:val="3"/>
-        </w:numPr>
-        <w:pBdr>
-          <w:top w:space="0" w:sz="0" w:val="nil"/>
-          <w:left w:space="0" w:sz="0" w:val="nil"/>
-          <w:bottom w:space="0" w:sz="0" w:val="nil"/>
-          <w:right w:space="0" w:sz="0" w:val="nil"/>
-          <w:between w:space="0" w:sz="0" w:val="nil"/>
-        </w:pBdr>
-        <w:shd w:fill="auto" w:val="clear"/>
-        <w:spacing w:after="0" w:before="0" w:line="259" w:lineRule="auto"/>
-        <w:ind w:left="360" w:right="0" w:hanging="360"/>
-        <w:jc w:val="left"/>
-        <w:rPr>
-          <w:rFonts w:ascii="Calibri" w:cs="Calibri" w:eastAsia="Calibri" w:hAnsi="Calibri"/>
-          <w:b w:val="1"/>
-          <w:i w:val="0"/>
-          <w:smallCaps w:val="0"/>
-          <w:strike w:val="0"/>
-          <w:color w:val="000000"/>
-          <w:sz w:val="24"/>
-          <w:szCs w:val="24"/>
-          <w:u w:val="none"/>
-          <w:shd w:fill="auto" w:val="clear"/>
-          <w:vertAlign w:val="baseline"/>
-        </w:rPr>
-      </w:pPr>
-      <w:r>
-        <w:rPr>
-          <w:rFonts w:ascii="Calibri" w:cs="Calibri" w:eastAsia="Calibri" w:hAnsi="Calibri"/>
-          <w:b w:val="1"/>
-          <w:i w:val="0"/>
-          <w:smallCaps w:val="0"/>
-          <w:strike w:val="0"/>
-          <w:color w:val="000000"/>
-          <w:sz w:val="24"/>
-          <w:szCs w:val="24"/>
-          <w:u w:val="none"/>
-          <w:shd w:fill="auto" w:val="clear"/>
-          <w:vertAlign w:val="baseline"/>
-          <w:rtl w:val="0"/>
-        </w:rPr>
-        <w:t xml:space="preserve">Affiliate Performance Reviews:</w:t>
-      </w:r>
-    </w:p>
-    <w:p>
-      <w:pPr>
-        <w:keepNext w:val="0"/>
-        <w:keepLines w:val="0"/>
-        <w:pageBreakBefore w:val="0"/>
-        <w:widowControl w:val="1"/>
-        <w:pBdr>
-          <w:top w:space="0" w:sz="0" w:val="nil"/>
-          <w:left w:space="0" w:sz="0" w:val="nil"/>
-          <w:bottom w:space="0" w:sz="0" w:val="nil"/>
-          <w:right w:space="0" w:sz="0" w:val="nil"/>
-          <w:between w:space="0" w:sz="0" w:val="nil"/>
-        </w:pBdr>
-        <w:shd w:fill="auto" w:val="clear"/>
-        <w:spacing w:after="200" w:before="0" w:line="276" w:lineRule="auto"/>
-        <w:ind w:left="360" w:right="0" w:firstLine="0"/>
-        <w:jc w:val="left"/>
-        <w:rPr>
-          <w:rFonts w:ascii="Calibri" w:cs="Calibri" w:eastAsia="Calibri" w:hAnsi="Calibri"/>
-          <w:b w:val="0"/>
-          <w:i w:val="0"/>
-          <w:smallCaps w:val="0"/>
-          <w:strike w:val="0"/>
-          <w:color w:val="000000"/>
-          <w:sz w:val="24"/>
-          <w:szCs w:val="24"/>
-          <w:u w:val="none"/>
-          <w:shd w:fill="auto" w:val="clear"/>
-          <w:vertAlign w:val="baseline"/>
-        </w:rPr>
-      </w:pPr>
-      <w:r>
-        <w:rPr>
-          <w:rFonts w:ascii="Calibri" w:cs="Calibri" w:eastAsia="Calibri" w:hAnsi="Calibri"/>
-          <w:b w:val="0"/>
-          <w:i w:val="0"/>
-          <w:smallCaps w:val="0"/>
-          <w:strike w:val="0"/>
-          <w:color w:val="000000"/>
-          <w:sz w:val="24"/>
-          <w:szCs w:val="24"/>
-          <w:u w:val="none"/>
-          <w:shd w:fill="auto" w:val="clear"/>
-          <w:vertAlign w:val="baseline"/>
-          <w:rtl w:val="0"/>
-        </w:rPr>
-        <w:t xml:space="preserve">LuxeFashion can conduct detailed performance reviews of individual affiliates or segments to recognize top performers and identify underperformers for further support or reevaluation.</w:t>
-      </w:r>
-    </w:p>
-    <w:p>
-      <w:pPr>
-        <w:keepNext w:val="0"/>
-        <w:keepLines w:val="0"/>
-        <w:pageBreakBefore w:val="0"/>
-        <w:widowControl w:val="1"/>
-        <w:numPr>
-          <w:ilvl w:val="0"/>
-          <w:numId w:val="3"/>
-        </w:numPr>
-        <w:pBdr>
-          <w:top w:space="0" w:sz="0" w:val="nil"/>
-          <w:left w:space="0" w:sz="0" w:val="nil"/>
-          <w:bottom w:space="0" w:sz="0" w:val="nil"/>
-          <w:right w:space="0" w:sz="0" w:val="nil"/>
-          <w:between w:space="0" w:sz="0" w:val="nil"/>
-        </w:pBdr>
-        <w:shd w:fill="auto" w:val="clear"/>
-        <w:spacing w:after="0" w:before="0" w:line="259" w:lineRule="auto"/>
-        <w:ind w:left="360" w:right="0" w:hanging="360"/>
-        <w:jc w:val="left"/>
-        <w:rPr>
-          <w:rFonts w:ascii="Calibri" w:cs="Calibri" w:eastAsia="Calibri" w:hAnsi="Calibri"/>
-          <w:b w:val="1"/>
-          <w:i w:val="0"/>
-          <w:smallCaps w:val="0"/>
-          <w:strike w:val="0"/>
-          <w:color w:val="000000"/>
-          <w:sz w:val="24"/>
-          <w:szCs w:val="24"/>
-          <w:u w:val="none"/>
-          <w:shd w:fill="auto" w:val="clear"/>
-          <w:vertAlign w:val="baseline"/>
-        </w:rPr>
-      </w:pPr>
-      <w:r>
-        <w:rPr>
-          <w:rFonts w:ascii="Calibri" w:cs="Calibri" w:eastAsia="Calibri" w:hAnsi="Calibri"/>
-          <w:b w:val="1"/>
-          <w:i w:val="0"/>
-          <w:smallCaps w:val="0"/>
-          <w:strike w:val="0"/>
-          <w:color w:val="000000"/>
-          <w:sz w:val="24"/>
-          <w:szCs w:val="24"/>
-          <w:u w:val="none"/>
-          <w:shd w:fill="auto" w:val="clear"/>
-          <w:vertAlign w:val="baseline"/>
-          <w:rtl w:val="0"/>
-        </w:rPr>
-        <w:t xml:space="preserve">Optimization Based on Insights:</w:t>
-      </w:r>
-    </w:p>
-    <w:p>
-      <w:pPr>
-        <w:keepNext w:val="0"/>
-        <w:keepLines w:val="0"/>
-        <w:pageBreakBefore w:val="0"/>
-        <w:widowControl w:val="1"/>
-        <w:pBdr>
-          <w:top w:space="0" w:sz="0" w:val="nil"/>
-          <w:left w:space="0" w:sz="0" w:val="nil"/>
-          <w:bottom w:space="0" w:sz="0" w:val="nil"/>
-          <w:right w:space="0" w:sz="0" w:val="nil"/>
-          <w:between w:space="0" w:sz="0" w:val="nil"/>
-        </w:pBdr>
-        <w:shd w:fill="auto" w:val="clear"/>
-        <w:spacing w:after="200" w:before="0" w:line="276" w:lineRule="auto"/>
-        <w:ind w:left="360" w:right="0" w:firstLine="0"/>
-        <w:jc w:val="left"/>
-        <w:rPr>
-          <w:rFonts w:ascii="Calibri" w:cs="Calibri" w:eastAsia="Calibri" w:hAnsi="Calibri"/>
-          <w:b w:val="0"/>
-          <w:i w:val="0"/>
-          <w:smallCaps w:val="0"/>
-          <w:strike w:val="0"/>
-          <w:color w:val="000000"/>
-          <w:sz w:val="24"/>
-          <w:szCs w:val="24"/>
-          <w:u w:val="none"/>
-          <w:shd w:fill="auto" w:val="clear"/>
-          <w:vertAlign w:val="baseline"/>
-        </w:rPr>
-      </w:pPr>
-      <w:r>
-        <w:rPr>
-          <w:rFonts w:ascii="Calibri" w:cs="Calibri" w:eastAsia="Calibri" w:hAnsi="Calibri"/>
-          <w:b w:val="0"/>
-          <w:i w:val="0"/>
-          <w:smallCaps w:val="0"/>
-          <w:strike w:val="0"/>
-          <w:color w:val="000000"/>
-          <w:sz w:val="24"/>
-          <w:szCs w:val="24"/>
-          <w:u w:val="none"/>
-          <w:shd w:fill="auto" w:val="clear"/>
-          <w:vertAlign w:val="baseline"/>
-          <w:rtl w:val="0"/>
-        </w:rPr>
-        <w:t xml:space="preserve">LuxeFashion can use the insights gained from performance data to optimize the affiliate program. This could involve adjusting commission rates, providing additional support or training to affiliates, or reallocating resources towards more profitable products or services.</w:t>
-      </w:r>
-    </w:p>
-    <w:p>
-      <w:pPr>
-        <w:keepNext w:val="0"/>
-        <w:keepLines w:val="0"/>
-        <w:pageBreakBefore w:val="0"/>
-        <w:widowControl w:val="1"/>
-        <w:numPr>
-          <w:ilvl w:val="0"/>
-          <w:numId w:val="3"/>
-        </w:numPr>
-        <w:pBdr>
-          <w:top w:space="0" w:sz="0" w:val="nil"/>
-          <w:left w:space="0" w:sz="0" w:val="nil"/>
-          <w:bottom w:space="0" w:sz="0" w:val="nil"/>
-          <w:right w:space="0" w:sz="0" w:val="nil"/>
-          <w:between w:space="0" w:sz="0" w:val="nil"/>
-        </w:pBdr>
-        <w:shd w:fill="auto" w:val="clear"/>
-        <w:spacing w:after="0" w:before="0" w:line="259" w:lineRule="auto"/>
-        <w:ind w:left="360" w:right="0" w:hanging="360"/>
-        <w:jc w:val="left"/>
-        <w:rPr>
-          <w:rFonts w:ascii="Calibri" w:cs="Calibri" w:eastAsia="Calibri" w:hAnsi="Calibri"/>
-          <w:b w:val="1"/>
-          <w:i w:val="0"/>
-          <w:smallCaps w:val="0"/>
-          <w:strike w:val="0"/>
-          <w:color w:val="000000"/>
-          <w:sz w:val="24"/>
-          <w:szCs w:val="24"/>
-          <w:u w:val="none"/>
-          <w:shd w:fill="auto" w:val="clear"/>
-          <w:vertAlign w:val="baseline"/>
-        </w:rPr>
-      </w:pPr>
-      <w:r>
-        <w:rPr>
-          <w:rFonts w:ascii="Calibri" w:cs="Calibri" w:eastAsia="Calibri" w:hAnsi="Calibri"/>
-          <w:b w:val="1"/>
-          <w:i w:val="0"/>
-          <w:smallCaps w:val="0"/>
-          <w:strike w:val="0"/>
-          <w:color w:val="000000"/>
-          <w:sz w:val="24"/>
-          <w:szCs w:val="24"/>
-          <w:u w:val="none"/>
-          <w:shd w:fill="auto" w:val="clear"/>
-          <w:vertAlign w:val="baseline"/>
-          <w:rtl w:val="0"/>
-        </w:rPr>
-        <w:t xml:space="preserve">Feedback and Communication:</w:t>
-      </w:r>
-    </w:p>
-    <w:p>
-      <w:pPr>
-        <w:keepNext w:val="0"/>
-        <w:keepLines w:val="0"/>
-        <w:pageBreakBefore w:val="0"/>
-        <w:widowControl w:val="1"/>
-        <w:pBdr>
-          <w:top w:space="0" w:sz="0" w:val="nil"/>
-          <w:left w:space="0" w:sz="0" w:val="nil"/>
-          <w:bottom w:space="0" w:sz="0" w:val="nil"/>
-          <w:right w:space="0" w:sz="0" w:val="nil"/>
-          <w:between w:space="0" w:sz="0" w:val="nil"/>
-        </w:pBdr>
-        <w:shd w:fill="auto" w:val="clear"/>
-        <w:spacing w:after="200" w:before="0" w:line="276" w:lineRule="auto"/>
-        <w:ind w:left="360" w:right="0" w:firstLine="0"/>
-        <w:jc w:val="left"/>
-        <w:rPr>
-          <w:rFonts w:ascii="Calibri" w:cs="Calibri" w:eastAsia="Calibri" w:hAnsi="Calibri"/>
-          <w:b w:val="0"/>
-          <w:i w:val="0"/>
-          <w:smallCaps w:val="0"/>
-          <w:strike w:val="0"/>
-          <w:color w:val="000000"/>
-          <w:sz w:val="24"/>
-          <w:szCs w:val="24"/>
-          <w:u w:val="none"/>
-          <w:shd w:fill="auto" w:val="clear"/>
-          <w:vertAlign w:val="baseline"/>
-        </w:rPr>
-      </w:pPr>
-      <w:r>
-        <w:rPr>
-          <w:rFonts w:ascii="Calibri" w:cs="Calibri" w:eastAsia="Calibri" w:hAnsi="Calibri"/>
-          <w:b w:val="0"/>
-          <w:i w:val="0"/>
-          <w:smallCaps w:val="0"/>
-          <w:strike w:val="0"/>
-          <w:color w:val="000000"/>
-          <w:sz w:val="24"/>
-          <w:szCs w:val="24"/>
-          <w:u w:val="none"/>
-          <w:shd w:fill="auto" w:val="clear"/>
-          <w:vertAlign w:val="baseline"/>
-          <w:rtl w:val="0"/>
-        </w:rPr>
-        <w:t xml:space="preserve">LuxeFashion can maintain open lines of communication with affiliates to share performance insights, offer constructive feedback, and discuss strategies for improvement.</w:t>
-      </w:r>
-    </w:p>
-    <w:p>
-      <w:pPr>
-        <w:pBdr>
-          <w:top w:space="0" w:sz="0" w:val="nil"/>
-          <w:left w:space="0" w:sz="0" w:val="nil"/>
-          <w:bottom w:space="0" w:sz="0" w:val="nil"/>
-          <w:right w:space="0" w:sz="0" w:val="nil"/>
-          <w:between w:space="0" w:sz="0" w:val="nil"/>
-        </w:pBdr>
-        <w:ind w:right="10"/>
-        <w:rPr>
-          <w:rFonts w:ascii="Calibri" w:cs="Calibri" w:eastAsia="Calibri" w:hAnsi="Calibri"/>
-          <w:b w:val="1"/>
+        </w:rPr>
+      </w:pPr>
+      <w:r>
+        <w:rPr>
+          <w:rFonts w:ascii="Calibri" w:cs="Calibri" w:eastAsia="Calibri" w:hAnsi="Calibri"/>
+          <w:b w:val="1"/>
+          <w:rtl w:val="0"/>
+        </w:rPr>
+        <w:t xml:space="preserve">Identify and explain 2 performance metrics as the criteria to review affiliate marketing from an organization’s point of view. </w:t>
+      </w:r>
+    </w:p>
+    <w:p>
+      <w:pPr>
+        <w:rPr>
+          <w:rFonts w:ascii="Calibri" w:cs="Calibri" w:eastAsia="Calibri" w:hAnsi="Calibri"/>
+          <w:b w:val="1"/>
+        </w:rPr>
+      </w:pPr>
+      <w:r>
+        <w:rPr>
+          <w:rtl w:val="0"/>
+        </w:rPr>
+      </w:r>
+    </w:p>
+    <w:p>
+      <w:pPr>
+        <w:rPr>
+          <w:rFonts w:ascii="Calibri" w:cs="Calibri" w:eastAsia="Calibri" w:hAnsi="Calibri"/>
+          <w:b w:val="1"/>
+        </w:rPr>
+      </w:pPr>
+      <w:r>
+        <w:rPr>
+          <w:rFonts w:ascii="Calibri" w:cs="Calibri" w:eastAsia="Calibri" w:hAnsi="Calibri"/>
+          <w:b w:val="1"/>
+          <w:rtl w:val="0"/>
+        </w:rPr>
+        <w:t xml:space="preserve">Suggested Answer (Any 2):</w:t>
+      </w:r>
+    </w:p>
+    <w:p>
+      <w:pPr>
+        <w:rPr>
+          <w:rFonts w:ascii="Calibri" w:cs="Calibri" w:eastAsia="Calibri" w:hAnsi="Calibri"/>
+          <w:b w:val="1"/>
+        </w:rPr>
+      </w:pPr>
+      <w:r>
+        <w:rPr>
+          <w:rtl w:val="0"/>
+        </w:rPr>
+      </w:r>
+    </w:p>
+    <w:p>
+      <w:pPr>
+        <w:rPr>
+          <w:rFonts w:ascii="Calibri" w:cs="Calibri" w:eastAsia="Calibri" w:hAnsi="Calibri"/>
+          <w:b w:val="1"/>
+        </w:rPr>
+      </w:pPr>
+      <w:r>
+        <w:rPr>
+          <w:rFonts w:ascii="Calibri" w:cs="Calibri" w:eastAsia="Calibri" w:hAnsi="Calibri"/>
+          <w:b w:val="1"/>
+          <w:rtl w:val="0"/>
+        </w:rPr>
+        <w:t xml:space="preserve">Return on Investment (ROI):</w:t>
+      </w:r>
+    </w:p>
+    <w:p>
+      <w:pPr>
+        <w:rPr>
+          <w:rFonts w:ascii="Calibri" w:cs="Calibri" w:eastAsia="Calibri" w:hAnsi="Calibri"/>
+        </w:rPr>
+      </w:pPr>
+      <w:r>
+        <w:rPr>
+          <w:rFonts w:ascii="Calibri" w:cs="Calibri" w:eastAsia="Calibri" w:hAnsi="Calibri"/>
+          <w:rtl w:val="0"/>
+        </w:rPr>
+        <w:t xml:space="preserve">Measures the profitability of the affiliate marketing campaigns, calculated by comparing the revenue generated from affiliate sales to the cost of running the affiliate program.</w:t>
+      </w:r>
+    </w:p>
+    <w:p>
+      <w:pPr>
+        <w:rPr>
+          <w:rFonts w:ascii="Calibri" w:cs="Calibri" w:eastAsia="Calibri" w:hAnsi="Calibri"/>
+          <w:b w:val="1"/>
+        </w:rPr>
+      </w:pPr>
+      <w:r>
+        <w:rPr>
+          <w:rtl w:val="0"/>
+        </w:rPr>
+      </w:r>
+    </w:p>
+    <w:p>
+      <w:pPr>
+        <w:rPr>
+          <w:rFonts w:ascii="Calibri" w:cs="Calibri" w:eastAsia="Calibri" w:hAnsi="Calibri"/>
+          <w:b w:val="1"/>
+        </w:rPr>
+      </w:pPr>
+      <w:r>
+        <w:rPr>
+          <w:rFonts w:ascii="Calibri" w:cs="Calibri" w:eastAsia="Calibri" w:hAnsi="Calibri"/>
+          <w:b w:val="1"/>
+          <w:rtl w:val="0"/>
+        </w:rPr>
+        <w:t xml:space="preserve">Conversion Rate:</w:t>
+      </w:r>
+    </w:p>
+    <w:p>
+      <w:pPr>
+        <w:rPr>
+          <w:rFonts w:ascii="Calibri" w:cs="Calibri" w:eastAsia="Calibri" w:hAnsi="Calibri"/>
+        </w:rPr>
+      </w:pPr>
+      <w:r>
+        <w:rPr>
+          <w:rFonts w:ascii="Calibri" w:cs="Calibri" w:eastAsia="Calibri" w:hAnsi="Calibri"/>
+          <w:rtl w:val="0"/>
+        </w:rPr>
+        <w:t xml:space="preserve">The percentage of users who take a desired action (e.g., make a purchase) after clicking on an affiliate link, indicating the effectiveness of affiliate traffic in driving sales.</w:t>
+      </w:r>
+    </w:p>
+    <w:p>
+      <w:pPr>
+        <w:rPr>
+          <w:rFonts w:ascii="Calibri" w:cs="Calibri" w:eastAsia="Calibri" w:hAnsi="Calibri"/>
+          <w:b w:val="1"/>
+        </w:rPr>
+      </w:pPr>
+      <w:r>
+        <w:rPr>
+          <w:rtl w:val="0"/>
+        </w:rPr>
+      </w:r>
+    </w:p>
+    <w:p>
+      <w:pPr>
+        <w:rPr>
+          <w:rFonts w:ascii="Calibri" w:cs="Calibri" w:eastAsia="Calibri" w:hAnsi="Calibri"/>
+          <w:b w:val="1"/>
+        </w:rPr>
+      </w:pPr>
+      <w:r>
+        <w:rPr>
+          <w:rFonts w:ascii="Calibri" w:cs="Calibri" w:eastAsia="Calibri" w:hAnsi="Calibri"/>
+          <w:b w:val="1"/>
+          <w:rtl w:val="0"/>
+        </w:rPr>
+        <w:t xml:space="preserve">Average Order Value (AOV):</w:t>
+      </w:r>
+    </w:p>
+    <w:p>
+      <w:pPr>
+        <w:rPr>
+          <w:rFonts w:ascii="Calibri" w:cs="Calibri" w:eastAsia="Calibri" w:hAnsi="Calibri"/>
+        </w:rPr>
+      </w:pPr>
+      <w:r>
+        <w:rPr>
+          <w:rFonts w:ascii="Calibri" w:cs="Calibri" w:eastAsia="Calibri" w:hAnsi="Calibri"/>
+          <w:rtl w:val="0"/>
+        </w:rPr>
+        <w:t xml:space="preserve">The average amount spent by customers who purchase through affiliate links, helping to assess the value affiliates bring to each transaction.</w:t>
+      </w:r>
+    </w:p>
+    <w:p>
+      <w:pPr>
+        <w:rPr>
+          <w:rFonts w:ascii="Calibri" w:cs="Calibri" w:eastAsia="Calibri" w:hAnsi="Calibri"/>
+          <w:b w:val="1"/>
+        </w:rPr>
+      </w:pPr>
+      <w:r>
+        <w:rPr>
+          <w:rtl w:val="0"/>
+        </w:rPr>
+      </w:r>
+    </w:p>
+    <w:p>
+      <w:pPr>
+        <w:rPr>
+          <w:rFonts w:ascii="Calibri" w:cs="Calibri" w:eastAsia="Calibri" w:hAnsi="Calibri"/>
+          <w:b w:val="1"/>
+        </w:rPr>
+      </w:pPr>
+      <w:r>
+        <w:rPr>
+          <w:rFonts w:ascii="Calibri" w:cs="Calibri" w:eastAsia="Calibri" w:hAnsi="Calibri"/>
+          <w:b w:val="1"/>
+          <w:rtl w:val="0"/>
+        </w:rPr>
+        <w:t xml:space="preserve">Cost per Acquisition (CPA):</w:t>
+      </w:r>
+    </w:p>
+    <w:p>
+      <w:pPr>
+        <w:rPr>
+          <w:rFonts w:ascii="Calibri" w:cs="Calibri" w:eastAsia="Calibri" w:hAnsi="Calibri"/>
+        </w:rPr>
+      </w:pPr>
+      <w:r>
+        <w:rPr>
+          <w:rFonts w:ascii="Calibri" w:cs="Calibri" w:eastAsia="Calibri" w:hAnsi="Calibri"/>
+          <w:rtl w:val="0"/>
+        </w:rPr>
+        <w:t xml:space="preserve">The total cost associated with acquiring a new customer through affiliate marketing efforts, vital for evaluating the cost-effectiveness of the affiliate program.</w:t>
+      </w:r>
+    </w:p>
+    <w:p>
+      <w:pPr>
+        <w:rPr>
+          <w:rFonts w:ascii="Calibri" w:cs="Calibri" w:eastAsia="Calibri" w:hAnsi="Calibri"/>
+          <w:b w:val="1"/>
+        </w:rPr>
+      </w:pPr>
+      <w:r>
+        <w:rPr>
+          <w:rtl w:val="0"/>
+        </w:rPr>
+      </w:r>
+    </w:p>
+    <w:p>
+      <w:pPr>
+        <w:rPr>
+          <w:rFonts w:ascii="Calibri" w:cs="Calibri" w:eastAsia="Calibri" w:hAnsi="Calibri"/>
+          <w:b w:val="1"/>
+        </w:rPr>
+      </w:pPr>
+      <w:r>
+        <w:rPr>
+          <w:rFonts w:ascii="Calibri" w:cs="Calibri" w:eastAsia="Calibri" w:hAnsi="Calibri"/>
+          <w:b w:val="1"/>
+          <w:rtl w:val="0"/>
+        </w:rPr>
+        <w:t xml:space="preserve">Customer Lifetime Value (CLTV):</w:t>
+      </w:r>
+    </w:p>
+    <w:p>
+      <w:pPr>
+        <w:rPr>
+          <w:rFonts w:ascii="Calibri" w:cs="Calibri" w:eastAsia="Calibri" w:hAnsi="Calibri"/>
+        </w:rPr>
+      </w:pPr>
+      <w:r>
+        <w:rPr>
+          <w:rFonts w:ascii="Calibri" w:cs="Calibri" w:eastAsia="Calibri" w:hAnsi="Calibri"/>
+          <w:rtl w:val="0"/>
+        </w:rPr>
+        <w:t xml:space="preserve">Represents the total revenue a business can expect from a single customer account throughout their relationship, helping to understand the long-term value of acquiring customers via affiliates.</w:t>
+      </w:r>
+    </w:p>
+    <w:p>
+      <w:pPr>
+        <w:rPr>
+          <w:rFonts w:ascii="Calibri" w:cs="Calibri" w:eastAsia="Calibri" w:hAnsi="Calibri"/>
+          <w:b w:val="1"/>
+        </w:rPr>
+      </w:pPr>
+      <w:r>
+        <w:rPr>
+          <w:rtl w:val="0"/>
+        </w:rPr>
+      </w:r>
+    </w:p>
+    <w:p>
+      <w:pPr>
+        <w:rPr>
+          <w:rFonts w:ascii="Calibri" w:cs="Calibri" w:eastAsia="Calibri" w:hAnsi="Calibri"/>
+          <w:b w:val="1"/>
+        </w:rPr>
+      </w:pPr>
+      <w:r>
+        <w:rPr>
+          <w:rFonts w:ascii="Calibri" w:cs="Calibri" w:eastAsia="Calibri" w:hAnsi="Calibri"/>
+          <w:b w:val="1"/>
+          <w:rtl w:val="0"/>
+        </w:rPr>
+        <w:t xml:space="preserve">Affiliate Share of Voice (SoV):</w:t>
+      </w:r>
+    </w:p>
+    <w:p>
+      <w:pPr>
+        <w:rPr>
+          <w:rFonts w:ascii="Calibri" w:cs="Calibri" w:eastAsia="Calibri" w:hAnsi="Calibri"/>
+        </w:rPr>
+      </w:pPr>
+      <w:r>
+        <w:rPr>
+          <w:rFonts w:ascii="Calibri" w:cs="Calibri" w:eastAsia="Calibri" w:hAnsi="Calibri"/>
+          <w:rtl w:val="0"/>
+        </w:rPr>
+        <w:t xml:space="preserve">Analyzes the visibility and influence of an organization's affiliates compared to competitors within the same niche or industry, highlighting the market positioning.</w:t>
+      </w:r>
+    </w:p>
+    <w:p>
+      <w:pPr>
+        <w:rPr>
+          <w:rFonts w:ascii="Calibri" w:cs="Calibri" w:eastAsia="Calibri" w:hAnsi="Calibri"/>
         </w:rPr>
       </w:pPr>
       <w:r>
@@ -4109,9 +4937,11 @@
       </w:r>
     </w:p>
     <w:sectPr>
-      <w:type w:val="nextPage"/>
+      <w:headerReference r:id="rId7" w:type="default"/>
+      <w:footerReference r:id="rId8" w:type="default"/>
       <w:pgSz w:h="16840" w:w="11900" w:orient="portrait"/>
       <w:pgMar w:bottom="1440" w:top="1440" w:left="1440" w:right="1440" w:header="708" w:footer="708"/>
+      <w:pgNumType w:start="1"/>
     </w:sectPr>
   </w:body>
 </w:document>
@@ -4289,6 +5119,98 @@
   <w:abstractNum w:abstractNumId="1">
     <w:lvl w:ilvl="0">
       <w:start w:val="1"/>
+      <w:numFmt w:val="decimal"/>
+      <w:lvlText w:val="%1."/>
+      <w:lvlJc w:val="left"/>
+      <w:pPr>
+        <w:ind w:left="360" w:hanging="360"/>
+      </w:pPr>
+      <w:rPr/>
+    </w:lvl>
+    <w:lvl w:ilvl="1">
+      <w:start w:val="1"/>
+      <w:numFmt w:val="decimal"/>
+      <w:lvlText w:val="%2."/>
+      <w:lvlJc w:val="left"/>
+      <w:pPr>
+        <w:ind w:left="1080" w:hanging="360"/>
+      </w:pPr>
+      <w:rPr/>
+    </w:lvl>
+    <w:lvl w:ilvl="2">
+      <w:start w:val="1"/>
+      <w:numFmt w:val="decimal"/>
+      <w:lvlText w:val="%3."/>
+      <w:lvlJc w:val="left"/>
+      <w:pPr>
+        <w:ind w:left="1800" w:hanging="360"/>
+      </w:pPr>
+      <w:rPr/>
+    </w:lvl>
+    <w:lvl w:ilvl="3">
+      <w:start w:val="1"/>
+      <w:numFmt w:val="decimal"/>
+      <w:lvlText w:val="%4."/>
+      <w:lvlJc w:val="left"/>
+      <w:pPr>
+        <w:ind w:left="2520" w:hanging="360"/>
+      </w:pPr>
+      <w:rPr/>
+    </w:lvl>
+    <w:lvl w:ilvl="4">
+      <w:start w:val="1"/>
+      <w:numFmt w:val="decimal"/>
+      <w:lvlText w:val="%5."/>
+      <w:lvlJc w:val="left"/>
+      <w:pPr>
+        <w:ind w:left="3240" w:hanging="360"/>
+      </w:pPr>
+      <w:rPr/>
+    </w:lvl>
+    <w:lvl w:ilvl="5">
+      <w:start w:val="1"/>
+      <w:numFmt w:val="decimal"/>
+      <w:lvlText w:val="%6."/>
+      <w:lvlJc w:val="left"/>
+      <w:pPr>
+        <w:ind w:left="3960" w:hanging="360"/>
+      </w:pPr>
+      <w:rPr/>
+    </w:lvl>
+    <w:lvl w:ilvl="6">
+      <w:start w:val="1"/>
+      <w:numFmt w:val="decimal"/>
+      <w:lvlText w:val="%7."/>
+      <w:lvlJc w:val="left"/>
+      <w:pPr>
+        <w:ind w:left="4680" w:hanging="360"/>
+      </w:pPr>
+      <w:rPr/>
+    </w:lvl>
+    <w:lvl w:ilvl="7">
+      <w:start w:val="1"/>
+      <w:numFmt w:val="decimal"/>
+      <w:lvlText w:val="%8."/>
+      <w:lvlJc w:val="left"/>
+      <w:pPr>
+        <w:ind w:left="5400" w:hanging="360"/>
+      </w:pPr>
+      <w:rPr/>
+    </w:lvl>
+    <w:lvl w:ilvl="8">
+      <w:start w:val="1"/>
+      <w:numFmt w:val="decimal"/>
+      <w:lvlText w:val="%9."/>
+      <w:lvlJc w:val="left"/>
+      <w:pPr>
+        <w:ind w:left="6120" w:hanging="360"/>
+      </w:pPr>
+      <w:rPr/>
+    </w:lvl>
+  </w:abstractNum>
+  <w:abstractNum w:abstractNumId="2">
+    <w:lvl w:ilvl="0">
+      <w:start w:val="1"/>
       <w:numFmt w:val="bullet"/>
       <w:lvlText w:val="●"/>
       <w:lvlJc w:val="left"/>
@@ -4396,7 +5318,7 @@
       </w:rPr>
     </w:lvl>
   </w:abstractNum>
-  <w:abstractNum w:abstractNumId="2">
+  <w:abstractNum w:abstractNumId="3">
     <w:lvl w:ilvl="0">
       <w:start w:val="1"/>
       <w:numFmt w:val="bullet"/>
@@ -4506,98 +5428,6 @@
       </w:rPr>
     </w:lvl>
   </w:abstractNum>
-  <w:abstractNum w:abstractNumId="3">
-    <w:lvl w:ilvl="0">
-      <w:start w:val="1"/>
-      <w:numFmt w:val="decimal"/>
-      <w:lvlText w:val="%1."/>
-      <w:lvlJc w:val="left"/>
-      <w:pPr>
-        <w:ind w:left="360" w:hanging="360"/>
-      </w:pPr>
-      <w:rPr/>
-    </w:lvl>
-    <w:lvl w:ilvl="1">
-      <w:start w:val="1"/>
-      <w:numFmt w:val="lowerLetter"/>
-      <w:lvlText w:val="%2."/>
-      <w:lvlJc w:val="left"/>
-      <w:pPr>
-        <w:ind w:left="1080" w:hanging="360"/>
-      </w:pPr>
-      <w:rPr/>
-    </w:lvl>
-    <w:lvl w:ilvl="2">
-      <w:start w:val="1"/>
-      <w:numFmt w:val="lowerRoman"/>
-      <w:lvlText w:val="%3."/>
-      <w:lvlJc w:val="right"/>
-      <w:pPr>
-        <w:ind w:left="1800" w:hanging="180"/>
-      </w:pPr>
-      <w:rPr/>
-    </w:lvl>
-    <w:lvl w:ilvl="3">
-      <w:start w:val="1"/>
-      <w:numFmt w:val="decimal"/>
-      <w:lvlText w:val="%4."/>
-      <w:lvlJc w:val="left"/>
-      <w:pPr>
-        <w:ind w:left="2520" w:hanging="360"/>
-      </w:pPr>
-      <w:rPr/>
-    </w:lvl>
-    <w:lvl w:ilvl="4">
-      <w:start w:val="1"/>
-      <w:numFmt w:val="lowerLetter"/>
-      <w:lvlText w:val="%5."/>
-      <w:lvlJc w:val="left"/>
-      <w:pPr>
-        <w:ind w:left="3240" w:hanging="360"/>
-      </w:pPr>
-      <w:rPr/>
-    </w:lvl>
-    <w:lvl w:ilvl="5">
-      <w:start w:val="1"/>
-      <w:numFmt w:val="lowerRoman"/>
-      <w:lvlText w:val="%6."/>
-      <w:lvlJc w:val="right"/>
-      <w:pPr>
-        <w:ind w:left="3960" w:hanging="180"/>
-      </w:pPr>
-      <w:rPr/>
-    </w:lvl>
-    <w:lvl w:ilvl="6">
-      <w:start w:val="1"/>
-      <w:numFmt w:val="decimal"/>
-      <w:lvlText w:val="%7."/>
-      <w:lvlJc w:val="left"/>
-      <w:pPr>
-        <w:ind w:left="4680" w:hanging="360"/>
-      </w:pPr>
-      <w:rPr/>
-    </w:lvl>
-    <w:lvl w:ilvl="7">
-      <w:start w:val="1"/>
-      <w:numFmt w:val="lowerLetter"/>
-      <w:lvlText w:val="%8."/>
-      <w:lvlJc w:val="left"/>
-      <w:pPr>
-        <w:ind w:left="5400" w:hanging="360"/>
-      </w:pPr>
-      <w:rPr/>
-    </w:lvl>
-    <w:lvl w:ilvl="8">
-      <w:start w:val="1"/>
-      <w:numFmt w:val="lowerRoman"/>
-      <w:lvlText w:val="%9."/>
-      <w:lvlJc w:val="right"/>
-      <w:pPr>
-        <w:ind w:left="6120" w:hanging="180"/>
-      </w:pPr>
-      <w:rPr/>
-    </w:lvl>
-  </w:abstractNum>
   <w:abstractNum w:abstractNumId="4">
     <w:lvl w:ilvl="0">
       <w:start w:val="1"/>
@@ -4709,6 +5539,116 @@
     </w:lvl>
   </w:abstractNum>
   <w:abstractNum w:abstractNumId="5">
+    <w:lvl w:ilvl="0">
+      <w:start w:val="1"/>
+      <w:numFmt w:val="bullet"/>
+      <w:lvlText w:val="•"/>
+      <w:lvlJc w:val="left"/>
+      <w:pPr>
+        <w:ind w:left="360" w:hanging="360"/>
+      </w:pPr>
+      <w:rPr>
+        <w:rFonts w:ascii="Arial" w:cs="Arial" w:eastAsia="Arial" w:hAnsi="Arial"/>
+      </w:rPr>
+    </w:lvl>
+    <w:lvl w:ilvl="1">
+      <w:start w:val="1"/>
+      <w:numFmt w:val="bullet"/>
+      <w:lvlText w:val="•"/>
+      <w:lvlJc w:val="left"/>
+      <w:pPr>
+        <w:ind w:left="1080" w:hanging="360"/>
+      </w:pPr>
+      <w:rPr>
+        <w:rFonts w:ascii="Arial" w:cs="Arial" w:eastAsia="Arial" w:hAnsi="Arial"/>
+      </w:rPr>
+    </w:lvl>
+    <w:lvl w:ilvl="2">
+      <w:start w:val="1"/>
+      <w:numFmt w:val="bullet"/>
+      <w:lvlText w:val="•"/>
+      <w:lvlJc w:val="left"/>
+      <w:pPr>
+        <w:ind w:left="1800" w:hanging="360"/>
+      </w:pPr>
+      <w:rPr>
+        <w:rFonts w:ascii="Arial" w:cs="Arial" w:eastAsia="Arial" w:hAnsi="Arial"/>
+      </w:rPr>
+    </w:lvl>
+    <w:lvl w:ilvl="3">
+      <w:start w:val="1"/>
+      <w:numFmt w:val="bullet"/>
+      <w:lvlText w:val="•"/>
+      <w:lvlJc w:val="left"/>
+      <w:pPr>
+        <w:ind w:left="2520" w:hanging="360"/>
+      </w:pPr>
+      <w:rPr>
+        <w:rFonts w:ascii="Arial" w:cs="Arial" w:eastAsia="Arial" w:hAnsi="Arial"/>
+      </w:rPr>
+    </w:lvl>
+    <w:lvl w:ilvl="4">
+      <w:start w:val="1"/>
+      <w:numFmt w:val="bullet"/>
+      <w:lvlText w:val="•"/>
+      <w:lvlJc w:val="left"/>
+      <w:pPr>
+        <w:ind w:left="3240" w:hanging="360"/>
+      </w:pPr>
+      <w:rPr>
+        <w:rFonts w:ascii="Arial" w:cs="Arial" w:eastAsia="Arial" w:hAnsi="Arial"/>
+      </w:rPr>
+    </w:lvl>
+    <w:lvl w:ilvl="5">
+      <w:start w:val="1"/>
+      <w:numFmt w:val="bullet"/>
+      <w:lvlText w:val="•"/>
+      <w:lvlJc w:val="left"/>
+      <w:pPr>
+        <w:ind w:left="3960" w:hanging="360"/>
+      </w:pPr>
+      <w:rPr>
+        <w:rFonts w:ascii="Arial" w:cs="Arial" w:eastAsia="Arial" w:hAnsi="Arial"/>
+      </w:rPr>
+    </w:lvl>
+    <w:lvl w:ilvl="6">
+      <w:start w:val="1"/>
+      <w:numFmt w:val="bullet"/>
+      <w:lvlText w:val="•"/>
+      <w:lvlJc w:val="left"/>
+      <w:pPr>
+        <w:ind w:left="4680" w:hanging="360"/>
+      </w:pPr>
+      <w:rPr>
+        <w:rFonts w:ascii="Arial" w:cs="Arial" w:eastAsia="Arial" w:hAnsi="Arial"/>
+      </w:rPr>
+    </w:lvl>
+    <w:lvl w:ilvl="7">
+      <w:start w:val="1"/>
+      <w:numFmt w:val="bullet"/>
+      <w:lvlText w:val="•"/>
+      <w:lvlJc w:val="left"/>
+      <w:pPr>
+        <w:ind w:left="5400" w:hanging="360"/>
+      </w:pPr>
+      <w:rPr>
+        <w:rFonts w:ascii="Arial" w:cs="Arial" w:eastAsia="Arial" w:hAnsi="Arial"/>
+      </w:rPr>
+    </w:lvl>
+    <w:lvl w:ilvl="8">
+      <w:start w:val="1"/>
+      <w:numFmt w:val="bullet"/>
+      <w:lvlText w:val="•"/>
+      <w:lvlJc w:val="left"/>
+      <w:pPr>
+        <w:ind w:left="6120" w:hanging="360"/>
+      </w:pPr>
+      <w:rPr>
+        <w:rFonts w:ascii="Arial" w:cs="Arial" w:eastAsia="Arial" w:hAnsi="Arial"/>
+      </w:rPr>
+    </w:lvl>
+  </w:abstractNum>
+  <w:abstractNum w:abstractNumId="6">
     <w:lvl w:ilvl="0">
       <w:start w:val="1"/>
       <w:numFmt w:val="bullet"/>
@@ -4833,6 +5773,9 @@
   <w:num w:numId="5">
     <w:abstractNumId w:val="5"/>
   </w:num>
+  <w:num w:numId="6">
+    <w:abstractNumId w:val="6"/>
+  </w:num>
 </w:numbering>
 </file>
 
@@ -4843,7 +5786,7 @@
       <w:rPr>
         <w:sz w:val="24"/>
         <w:szCs w:val="24"/>
-        <w:lang w:val="en-SG"/>
+        <w:lang w:val="en-US"/>
       </w:rPr>
     </w:rPrDefault>
     <w:pPrDefault>
@@ -4962,7 +5905,10 @@
   <w:style w:type="paragraph" w:styleId="Normal" w:default="1">
     <w:name w:val="Normal"/>
     <w:qFormat w:val="1"/>
-    <w:rsid w:val="001277AF"/>
+    <w:rsid w:val="004F619A"/>
+    <w:rPr>
+      <w:lang w:eastAsia="en-US"/>
+    </w:rPr>
   </w:style>
   <w:style w:type="paragraph" w:styleId="Heading1">
     <w:name w:val="heading 1"/>
@@ -5318,7 +6264,7 @@
     <w:name w:val="Table Grid"/>
     <w:basedOn w:val="TableNormal"/>
     <w:uiPriority w:val="39"/>
-    <w:rsid w:val="00A14A5B"/>
+    <w:rsid w:val="00C51FB4"/>
     <w:tblPr>
       <w:tblBorders>
         <w:top w:color="auto" w:space="0" w:sz="4" w:val="single"/>
@@ -5335,7 +6281,7 @@
     <w:basedOn w:val="DefaultParagraphFont"/>
     <w:uiPriority w:val="99"/>
     <w:unhideWhenUsed w:val="1"/>
-    <w:rsid w:val="00F13A72"/>
+    <w:rsid w:val="00C05633"/>
     <w:rPr>
       <w:color w:val="0563c1" w:themeColor="hyperlink"/>
       <w:u w:val="single"/>
@@ -5347,67 +6293,26 @@
     <w:uiPriority w:val="99"/>
     <w:semiHidden w:val="1"/>
     <w:unhideWhenUsed w:val="1"/>
-    <w:rsid w:val="00F13A72"/>
+    <w:rsid w:val="00C05633"/>
     <w:rPr>
       <w:color w:val="605e5c"/>
       <w:shd w:color="auto" w:fill="e1dfdd" w:val="clear"/>
     </w:rPr>
-  </w:style>
-  <w:style w:type="table" w:styleId="a4" w:customStyle="1">
-    <w:basedOn w:val="TableNormal"/>
-    <w:tblPr>
-      <w:tblStyleRowBandSize w:val="1"/>
-      <w:tblStyleColBandSize w:val="1"/>
-      <w:tblCellMar>
-        <w:left w:w="115.0" w:type="dxa"/>
-        <w:right w:w="115.0" w:type="dxa"/>
-      </w:tblCellMar>
-    </w:tblPr>
-  </w:style>
-  <w:style w:type="table" w:styleId="a5" w:customStyle="1">
-    <w:basedOn w:val="TableNormal"/>
-    <w:tblPr>
-      <w:tblStyleRowBandSize w:val="1"/>
-      <w:tblStyleColBandSize w:val="1"/>
-      <w:tblCellMar>
-        <w:left w:w="115.0" w:type="dxa"/>
-        <w:right w:w="115.0" w:type="dxa"/>
-      </w:tblCellMar>
-    </w:tblPr>
-  </w:style>
-  <w:style w:type="table" w:styleId="a6" w:customStyle="1">
-    <w:basedOn w:val="TableNormal"/>
-    <w:tblPr>
-      <w:tblStyleRowBandSize w:val="1"/>
-      <w:tblStyleColBandSize w:val="1"/>
-      <w:tblCellMar>
-        <w:left w:w="115.0" w:type="dxa"/>
-        <w:right w:w="115.0" w:type="dxa"/>
-      </w:tblCellMar>
-    </w:tblPr>
   </w:style>
   <w:style w:type="paragraph" w:styleId="NormalWeb">
     <w:name w:val="Normal (Web)"/>
     <w:basedOn w:val="Normal"/>
     <w:uiPriority w:val="99"/>
     <w:unhideWhenUsed w:val="1"/>
-    <w:rsid w:val="00C5047C"/>
+    <w:rsid w:val="00E85FC1"/>
     <w:pPr>
       <w:spacing w:after="100" w:afterAutospacing="1" w:before="100" w:beforeAutospacing="1"/>
     </w:pPr>
+    <w:rPr>
+      <w:lang w:eastAsia="en-GB" w:val="en-SG"/>
+    </w:rPr>
   </w:style>
-  <w:style w:type="table" w:styleId="a7" w:customStyle="1">
-    <w:basedOn w:val="TableNormal"/>
-    <w:tblPr>
-      <w:tblStyleRowBandSize w:val="1"/>
-      <w:tblStyleColBandSize w:val="1"/>
-      <w:tblCellMar>
-        <w:left w:w="115.0" w:type="dxa"/>
-        <w:right w:w="115.0" w:type="dxa"/>
-      </w:tblCellMar>
-    </w:tblPr>
-  </w:style>
-  <w:style w:type="table" w:styleId="a8" w:customStyle="1">
+  <w:style w:type="table" w:styleId="a4" w:customStyle="1">
     <w:basedOn w:val="TableNormal"/>
     <w:tblPr>
       <w:tblStyleRowBandSize w:val="1"/>
@@ -5714,7 +6619,7 @@
 
 <file path=customXML/item1.xml><?xml version="1.0" encoding="utf-8"?>
 <go:gDocsCustomXmlDataStorage xmlns:go="http://customooxmlschemas.google.com/" xmlns:r="http://schemas.openxmlformats.org/officeDocument/2006/relationships" uri="GoogleDocsCustomDataVersion2">
-  <go:docsCustomData xmlns:go="http://customooxmlschemas.google.com/" roundtripDataSignature="AMtx7mgeqvqobv+9ZmEGYdBn2vxmdoNArQ==">CgMxLjA4AHIhMWtabmtzN05ZelFyVmFaVEpwaEtjak9rNGduRUFSWGl6</go:docsCustomData>
+  <go:docsCustomData xmlns:go="http://customooxmlschemas.google.com/" roundtripDataSignature="AMtx7mhzFDtM3ORXOX2tuMb2cF3jH6Mw7A==">CgMxLjAyCGguZ2pkZ3hzMgloLjMwajB6bGw4AHIhMVd2eXU0OG5LOVlvNmM4X1hycEZtYUMyS3JFMlEzMjZo</go:docsCustomData>
 </go:gDocsCustomXmlDataStorage>
 </file>
 
